--- a/Final Report.docx
+++ b/Final Report.docx
@@ -715,37 +715,18 @@
             <w:spacing w:after="240"/>
             <w:ind w:firstLine="720"/>
             <w:rPr>
+              <w:noProof/>
               <w:sz w:val="20"/>
               <w:szCs w:val="20"/>
             </w:rPr>
           </w:pPr>
           <w:r>
             <w:rPr>
+              <w:noProof/>
               <w:sz w:val="20"/>
               <w:szCs w:val="20"/>
             </w:rPr>
-            <w:t>Iteration 1…………………..</w:t>
-          </w:r>
-          <w:r>
-            <w:rPr>
-              <w:sz w:val="20"/>
-              <w:szCs w:val="20"/>
-            </w:rPr>
-            <w:t>…………………………………………………………………</w:t>
-          </w:r>
-          <w:r>
-            <w:rPr>
-              <w:sz w:val="20"/>
-              <w:szCs w:val="20"/>
-            </w:rPr>
-            <w:t>…</w:t>
-          </w:r>
-          <w:r>
-            <w:rPr>
-              <w:sz w:val="20"/>
-              <w:szCs w:val="20"/>
-            </w:rPr>
-            <w:t>………#</w:t>
+            <w:t>Iteration 1…………………..……………………………………………………………………………#</w:t>
           </w:r>
         </w:p>
         <w:p>
@@ -753,12 +734,52 @@
             <w:spacing w:after="240"/>
             <w:ind w:firstLine="720"/>
             <w:rPr>
+              <w:noProof/>
               <w:sz w:val="20"/>
               <w:szCs w:val="20"/>
             </w:rPr>
           </w:pPr>
           <w:r>
             <w:rPr>
+              <w:noProof/>
+              <w:sz w:val="20"/>
+              <w:szCs w:val="20"/>
+            </w:rPr>
+            <w:t>Iteration 2…………………..………………………………………………………………..…….……#</w:t>
+          </w:r>
+        </w:p>
+        <w:p>
+          <w:pPr>
+            <w:spacing w:after="240"/>
+            <w:ind w:firstLine="720"/>
+            <w:rPr>
+              <w:noProof/>
+              <w:sz w:val="20"/>
+              <w:szCs w:val="20"/>
+            </w:rPr>
+          </w:pPr>
+          <w:r>
+            <w:rPr>
+              <w:noProof/>
+              <w:sz w:val="20"/>
+              <w:szCs w:val="20"/>
+            </w:rPr>
+            <w:t>Iteration 3…………………..…………………………………………………………………………...#</w:t>
+          </w:r>
+        </w:p>
+        <w:p>
+          <w:pPr>
+            <w:spacing w:after="240"/>
+            <w:ind w:firstLine="720"/>
+            <w:rPr>
+              <w:noProof/>
+              <w:sz w:val="20"/>
+              <w:szCs w:val="20"/>
+            </w:rPr>
+          </w:pPr>
+          <w:r>
+            <w:rPr>
+              <w:noProof/>
               <w:sz w:val="20"/>
               <w:szCs w:val="20"/>
             </w:rPr>
@@ -766,31 +787,19 @@
           </w:r>
           <w:r>
             <w:rPr>
+              <w:noProof/>
               <w:sz w:val="20"/>
               <w:szCs w:val="20"/>
             </w:rPr>
-            <w:t>2</w:t>
+            <w:t>4</w:t>
           </w:r>
           <w:r>
             <w:rPr>
+              <w:noProof/>
               <w:sz w:val="20"/>
               <w:szCs w:val="20"/>
             </w:rPr>
-            <w:t>…………………..………………………………………………………………</w:t>
-          </w:r>
-          <w:r>
-            <w:rPr>
-              <w:sz w:val="20"/>
-              <w:szCs w:val="20"/>
-            </w:rPr>
-            <w:t>..</w:t>
-          </w:r>
-          <w:r>
-            <w:rPr>
-              <w:sz w:val="20"/>
-              <w:szCs w:val="20"/>
-            </w:rPr>
-            <w:t>…….……#</w:t>
+            <w:t>…………………..……………………………………………………………………………#</w:t>
           </w:r>
         </w:p>
         <w:p>
@@ -798,123 +807,27 @@
             <w:spacing w:after="240"/>
             <w:ind w:firstLine="720"/>
             <w:rPr>
+              <w:noProof/>
               <w:sz w:val="20"/>
               <w:szCs w:val="20"/>
             </w:rPr>
           </w:pPr>
           <w:r>
             <w:rPr>
+              <w:noProof/>
               <w:sz w:val="20"/>
               <w:szCs w:val="20"/>
             </w:rPr>
-            <w:t xml:space="preserve">Iteration </w:t>
+            <w:t>Iteration 5………..</w:t>
           </w:r>
           <w:r>
             <w:rPr>
-              <w:sz w:val="20"/>
-              <w:szCs w:val="20"/>
-            </w:rPr>
-            <w:t>3</w:t>
-          </w:r>
-          <w:r>
-            <w:rPr>
-              <w:sz w:val="20"/>
-              <w:szCs w:val="20"/>
-            </w:rPr>
-            <w:t>…………………..…………………………………………………………………………...#</w:t>
-          </w:r>
-        </w:p>
-        <w:p>
-          <w:pPr>
-            <w:spacing w:after="240"/>
-            <w:ind w:firstLine="720"/>
-            <w:rPr>
-              <w:sz w:val="20"/>
-              <w:szCs w:val="20"/>
-            </w:rPr>
-          </w:pPr>
-          <w:r>
-            <w:rPr>
-              <w:sz w:val="20"/>
-              <w:szCs w:val="20"/>
-            </w:rPr>
-            <w:t xml:space="preserve">Iteration </w:t>
-          </w:r>
-          <w:r>
-            <w:rPr>
-              <w:sz w:val="20"/>
-              <w:szCs w:val="20"/>
-            </w:rPr>
-            <w:t>4</w:t>
-          </w:r>
-          <w:r>
-            <w:rPr>
-              <w:sz w:val="20"/>
-              <w:szCs w:val="20"/>
-            </w:rPr>
-            <w:t>…………………..……</w:t>
-          </w:r>
-          <w:r>
-            <w:rPr>
-              <w:sz w:val="20"/>
-              <w:szCs w:val="20"/>
-            </w:rPr>
-            <w:t>…</w:t>
-          </w:r>
-          <w:r>
-            <w:rPr>
-              <w:sz w:val="20"/>
-              <w:szCs w:val="20"/>
-            </w:rPr>
-            <w:t>……………………………………………………………………#</w:t>
-          </w:r>
-        </w:p>
-        <w:p>
-          <w:pPr>
-            <w:spacing w:after="240"/>
-            <w:ind w:firstLine="720"/>
-            <w:rPr>
-              <w:sz w:val="20"/>
-              <w:szCs w:val="20"/>
-            </w:rPr>
-          </w:pPr>
-          <w:r>
-            <w:rPr>
-              <w:sz w:val="20"/>
-              <w:szCs w:val="20"/>
-            </w:rPr>
-            <w:t xml:space="preserve">Iteration </w:t>
-          </w:r>
-          <w:r>
-            <w:rPr>
-              <w:sz w:val="20"/>
-              <w:szCs w:val="20"/>
-            </w:rPr>
-            <w:t>5</w:t>
-          </w:r>
-          <w:r>
-            <w:rPr>
-              <w:sz w:val="20"/>
-              <w:szCs w:val="20"/>
-            </w:rPr>
-            <w:t>………</w:t>
-          </w:r>
-          <w:r>
-            <w:rPr>
-              <w:sz w:val="20"/>
-              <w:szCs w:val="20"/>
-            </w:rPr>
-            <w:t>..</w:t>
-          </w:r>
-          <w:r>
-            <w:rPr>
+              <w:noProof/>
               <w:sz w:val="20"/>
               <w:szCs w:val="20"/>
             </w:rPr>
             <w:t>………………………………………………………………………………………#</w:t>
           </w:r>
-          <w:bookmarkStart w:id="2" w:name="_GoBack"/>
-          <w:bookmarkEnd w:id="2"/>
         </w:p>
         <w:p>
           <w:pPr>
@@ -990,7 +903,7 @@
                 <w:sz w:val="24"/>
                 <w:szCs w:val="24"/>
               </w:rPr>
-              <w:t>4</w:t>
+              <w:t>5</w:t>
             </w:r>
             <w:r>
               <w:rPr>
@@ -1007,15 +920,20 @@
           <w:pPr>
             <w:spacing w:after="240"/>
             <w:rPr>
+              <w:noProof/>
               <w:sz w:val="20"/>
               <w:szCs w:val="20"/>
             </w:rPr>
           </w:pPr>
           <w:r>
+            <w:rPr>
+              <w:noProof/>
+            </w:rPr>
             <w:tab/>
           </w:r>
           <w:r>
             <w:rPr>
+              <w:noProof/>
               <w:sz w:val="20"/>
               <w:szCs w:val="20"/>
             </w:rPr>
@@ -1023,6 +941,7 @@
           </w:r>
           <w:r>
             <w:rPr>
+              <w:noProof/>
               <w:sz w:val="20"/>
               <w:szCs w:val="20"/>
             </w:rPr>
@@ -1034,12 +953,14 @@
             <w:spacing w:after="240"/>
             <w:ind w:firstLine="720"/>
             <w:rPr>
+              <w:noProof/>
               <w:sz w:val="20"/>
               <w:szCs w:val="20"/>
             </w:rPr>
           </w:pPr>
           <w:r>
             <w:rPr>
+              <w:noProof/>
               <w:sz w:val="20"/>
               <w:szCs w:val="20"/>
             </w:rPr>
@@ -1047,6 +968,7 @@
           </w:r>
           <w:r>
             <w:rPr>
+              <w:noProof/>
               <w:sz w:val="20"/>
               <w:szCs w:val="20"/>
             </w:rPr>
@@ -1058,12 +980,14 @@
             <w:spacing w:after="240"/>
             <w:ind w:firstLine="720"/>
             <w:rPr>
+              <w:noProof/>
               <w:sz w:val="20"/>
               <w:szCs w:val="20"/>
             </w:rPr>
           </w:pPr>
           <w:r>
             <w:rPr>
+              <w:noProof/>
               <w:sz w:val="20"/>
               <w:szCs w:val="20"/>
             </w:rPr>
@@ -1071,6 +995,7 @@
           </w:r>
           <w:r>
             <w:rPr>
+              <w:noProof/>
               <w:sz w:val="20"/>
               <w:szCs w:val="20"/>
             </w:rPr>
@@ -1078,6 +1003,7 @@
           </w:r>
           <w:r>
             <w:rPr>
+              <w:noProof/>
               <w:sz w:val="20"/>
               <w:szCs w:val="20"/>
             </w:rPr>
@@ -1089,12 +1015,14 @@
             <w:spacing w:after="240"/>
             <w:ind w:firstLine="720"/>
             <w:rPr>
+              <w:noProof/>
               <w:sz w:val="20"/>
               <w:szCs w:val="20"/>
             </w:rPr>
           </w:pPr>
           <w:r>
             <w:rPr>
+              <w:noProof/>
               <w:sz w:val="20"/>
               <w:szCs w:val="20"/>
             </w:rPr>
@@ -1102,6 +1030,7 @@
           </w:r>
           <w:r>
             <w:rPr>
+              <w:noProof/>
               <w:sz w:val="20"/>
               <w:szCs w:val="20"/>
             </w:rPr>
@@ -1109,6 +1038,7 @@
           </w:r>
           <w:r>
             <w:rPr>
+              <w:noProof/>
               <w:sz w:val="20"/>
               <w:szCs w:val="20"/>
             </w:rPr>
@@ -1120,12 +1050,14 @@
             <w:spacing w:after="240"/>
             <w:ind w:firstLine="720"/>
             <w:rPr>
+              <w:noProof/>
               <w:sz w:val="20"/>
               <w:szCs w:val="20"/>
             </w:rPr>
           </w:pPr>
           <w:r>
             <w:rPr>
+              <w:noProof/>
               <w:sz w:val="20"/>
               <w:szCs w:val="20"/>
             </w:rPr>
@@ -1133,6 +1065,7 @@
           </w:r>
           <w:r>
             <w:rPr>
+              <w:noProof/>
               <w:sz w:val="20"/>
               <w:szCs w:val="20"/>
             </w:rPr>
@@ -1143,12 +1076,14 @@
           <w:pPr>
             <w:ind w:firstLine="720"/>
             <w:rPr>
+              <w:noProof/>
               <w:sz w:val="20"/>
               <w:szCs w:val="20"/>
             </w:rPr>
           </w:pPr>
           <w:r>
             <w:rPr>
+              <w:noProof/>
               <w:sz w:val="20"/>
               <w:szCs w:val="20"/>
             </w:rPr>
@@ -1156,10 +1091,133 @@
           </w:r>
           <w:r>
             <w:rPr>
+              <w:noProof/>
               <w:sz w:val="20"/>
               <w:szCs w:val="20"/>
             </w:rPr>
             <w:t>……………………………………………………………………………#</w:t>
+          </w:r>
+        </w:p>
+        <w:p>
+          <w:pPr>
+            <w:pStyle w:val="TOC1"/>
+            <w:tabs>
+              <w:tab w:val="right" w:leader="dot" w:pos="9350"/>
+            </w:tabs>
+            <w:rPr>
+              <w:rStyle w:val="Hyperlink"/>
+              <w:noProof/>
+              <w:sz w:val="24"/>
+              <w:szCs w:val="24"/>
+            </w:rPr>
+          </w:pPr>
+          <w:hyperlink w:anchor="_Toc5559283" w:history="1">
+            <w:r>
+              <w:rPr>
+                <w:rStyle w:val="Hyperlink"/>
+                <w:noProof/>
+                <w:sz w:val="24"/>
+                <w:szCs w:val="24"/>
+              </w:rPr>
+              <w:t>Instructions</w:t>
+            </w:r>
+            <w:r>
+              <w:rPr>
+                <w:noProof/>
+                <w:webHidden/>
+                <w:sz w:val="24"/>
+                <w:szCs w:val="24"/>
+              </w:rPr>
+              <w:tab/>
+            </w:r>
+            <w:r>
+              <w:rPr>
+                <w:noProof/>
+                <w:webHidden/>
+                <w:sz w:val="24"/>
+                <w:szCs w:val="24"/>
+              </w:rPr>
+              <w:fldChar w:fldCharType="begin"/>
+            </w:r>
+            <w:r>
+              <w:rPr>
+                <w:noProof/>
+                <w:webHidden/>
+                <w:sz w:val="24"/>
+                <w:szCs w:val="24"/>
+              </w:rPr>
+              <w:instrText xml:space="preserve"> PAGEREF _Toc5559283 \h </w:instrText>
+            </w:r>
+            <w:r>
+              <w:rPr>
+                <w:noProof/>
+                <w:webHidden/>
+                <w:sz w:val="24"/>
+                <w:szCs w:val="24"/>
+              </w:rPr>
+            </w:r>
+            <w:r>
+              <w:rPr>
+                <w:noProof/>
+                <w:webHidden/>
+                <w:sz w:val="24"/>
+                <w:szCs w:val="24"/>
+              </w:rPr>
+              <w:fldChar w:fldCharType="separate"/>
+            </w:r>
+            <w:r>
+              <w:rPr>
+                <w:noProof/>
+                <w:webHidden/>
+                <w:sz w:val="24"/>
+                <w:szCs w:val="24"/>
+              </w:rPr>
+              <w:t>6</w:t>
+            </w:r>
+            <w:r>
+              <w:rPr>
+                <w:noProof/>
+                <w:webHidden/>
+                <w:sz w:val="24"/>
+                <w:szCs w:val="24"/>
+              </w:rPr>
+              <w:fldChar w:fldCharType="end"/>
+            </w:r>
+          </w:hyperlink>
+        </w:p>
+        <w:p>
+          <w:pPr>
+            <w:spacing w:after="240"/>
+            <w:ind w:firstLine="720"/>
+            <w:rPr>
+              <w:noProof/>
+              <w:sz w:val="20"/>
+              <w:szCs w:val="20"/>
+            </w:rPr>
+          </w:pPr>
+          <w:r>
+            <w:rPr>
+              <w:noProof/>
+              <w:sz w:val="20"/>
+              <w:szCs w:val="20"/>
+            </w:rPr>
+            <w:t>Set Up……………………..……………………………………………………………………………#</w:t>
+          </w:r>
+        </w:p>
+        <w:p>
+          <w:pPr>
+            <w:ind w:firstLine="720"/>
+            <w:rPr>
+              <w:noProof/>
+            </w:rPr>
+          </w:pPr>
+          <w:r>
+            <w:rPr>
+              <w:noProof/>
+              <w:sz w:val="20"/>
+              <w:szCs w:val="20"/>
+            </w:rPr>
+            <w:t>Testing……………………..………………………………………………………………..…….……#</w:t>
           </w:r>
         </w:p>
         <w:p>
@@ -1176,7 +1234,7 @@
               <w:lang w:eastAsia="en-CA"/>
             </w:rPr>
           </w:pPr>
-          <w:hyperlink w:anchor="_Toc5559283" w:history="1">
+          <w:hyperlink w:anchor="_Toc5559284" w:history="1">
             <w:r>
               <w:rPr>
                 <w:rStyle w:val="Hyperlink"/>
@@ -1184,7 +1242,7 @@
                 <w:sz w:val="24"/>
                 <w:szCs w:val="24"/>
               </w:rPr>
-              <w:t>Instructions</w:t>
+              <w:t>Measurement Results</w:t>
             </w:r>
             <w:r>
               <w:rPr>
@@ -1211,7 +1269,7 @@
                 <w:sz w:val="24"/>
                 <w:szCs w:val="24"/>
               </w:rPr>
-              <w:instrText xml:space="preserve"> PAGEREF _Toc5559283 \h </w:instrText>
+              <w:instrText xml:space="preserve"> PAGEREF _Toc5559284 \h </w:instrText>
             </w:r>
             <w:r>
               <w:rPr>
@@ -1237,95 +1295,7 @@
                 <w:sz w:val="24"/>
                 <w:szCs w:val="24"/>
               </w:rPr>
-              <w:t>5</w:t>
-            </w:r>
-            <w:r>
-              <w:rPr>
-                <w:noProof/>
-                <w:webHidden/>
-                <w:sz w:val="24"/>
-                <w:szCs w:val="24"/>
-              </w:rPr>
-              <w:fldChar w:fldCharType="end"/>
-            </w:r>
-          </w:hyperlink>
-        </w:p>
-        <w:p>
-          <w:pPr>
-            <w:pStyle w:val="TOC1"/>
-            <w:tabs>
-              <w:tab w:val="right" w:leader="dot" w:pos="9350"/>
-            </w:tabs>
-            <w:rPr>
-              <w:rFonts w:asciiTheme="minorHAnsi" w:eastAsiaTheme="minorEastAsia" w:hAnsiTheme="minorHAnsi"/>
-              <w:noProof/>
-              <w:sz w:val="24"/>
-              <w:szCs w:val="24"/>
-              <w:lang w:eastAsia="en-CA"/>
-            </w:rPr>
-          </w:pPr>
-          <w:hyperlink w:anchor="_Toc5559284" w:history="1">
-            <w:r>
-              <w:rPr>
-                <w:rStyle w:val="Hyperlink"/>
-                <w:noProof/>
-                <w:sz w:val="24"/>
-                <w:szCs w:val="24"/>
-              </w:rPr>
-              <w:t>Measurement Results</w:t>
-            </w:r>
-            <w:r>
-              <w:rPr>
-                <w:noProof/>
-                <w:webHidden/>
-                <w:sz w:val="24"/>
-                <w:szCs w:val="24"/>
-              </w:rPr>
-              <w:tab/>
-            </w:r>
-            <w:r>
-              <w:rPr>
-                <w:noProof/>
-                <w:webHidden/>
-                <w:sz w:val="24"/>
-                <w:szCs w:val="24"/>
-              </w:rPr>
-              <w:fldChar w:fldCharType="begin"/>
-            </w:r>
-            <w:r>
-              <w:rPr>
-                <w:noProof/>
-                <w:webHidden/>
-                <w:sz w:val="24"/>
-                <w:szCs w:val="24"/>
-              </w:rPr>
-              <w:instrText xml:space="preserve"> PAGEREF _Toc5559284 \h </w:instrText>
-            </w:r>
-            <w:r>
-              <w:rPr>
-                <w:noProof/>
-                <w:webHidden/>
-                <w:sz w:val="24"/>
-                <w:szCs w:val="24"/>
-              </w:rPr>
-            </w:r>
-            <w:r>
-              <w:rPr>
-                <w:noProof/>
-                <w:webHidden/>
-                <w:sz w:val="24"/>
-                <w:szCs w:val="24"/>
-              </w:rPr>
-              <w:fldChar w:fldCharType="separate"/>
-            </w:r>
-            <w:r>
-              <w:rPr>
-                <w:noProof/>
-                <w:webHidden/>
-                <w:sz w:val="24"/>
-                <w:szCs w:val="24"/>
-              </w:rPr>
-              <w:t>6</w:t>
+              <w:t>7</w:t>
             </w:r>
             <w:r>
               <w:rPr>
@@ -1413,7 +1383,7 @@
                 <w:sz w:val="24"/>
                 <w:szCs w:val="24"/>
               </w:rPr>
-              <w:t>7</w:t>
+              <w:t>8</w:t>
             </w:r>
             <w:r>
               <w:rPr>
@@ -1501,7 +1471,7 @@
                 <w:sz w:val="24"/>
                 <w:szCs w:val="24"/>
               </w:rPr>
-              <w:t>8</w:t>
+              <w:t>9</w:t>
             </w:r>
             <w:r>
               <w:rPr>
@@ -1557,7 +1527,7 @@
           <w:b/>
         </w:rPr>
       </w:pPr>
-      <w:bookmarkStart w:id="3" w:name="_Toc5559281"/>
+      <w:bookmarkStart w:id="2" w:name="_Toc5559281"/>
       <w:r>
         <w:rPr>
           <w:rFonts w:cs="Times New Roman"/>
@@ -1566,10 +1536,2226 @@
         <w:lastRenderedPageBreak/>
         <w:t>Breakdown of Responsibilities</w:t>
       </w:r>
-      <w:bookmarkEnd w:id="3"/>
-    </w:p>
-    <w:p>
-      <w:pPr>
+      <w:bookmarkEnd w:id="2"/>
+    </w:p>
+    <w:p>
+      <w:pPr>
+        <w:rPr>
+          <w:sz w:val="24"/>
+          <w:szCs w:val="24"/>
+        </w:rPr>
+      </w:pPr>
+      <w:r>
+        <w:rPr>
+          <w:i/>
+          <w:sz w:val="24"/>
+          <w:szCs w:val="24"/>
+        </w:rPr>
+        <w:t>Iteration 1</w:t>
+      </w:r>
+    </w:p>
+    <w:tbl>
+      <w:tblPr>
+        <w:tblStyle w:val="TableGrid"/>
+        <w:tblW w:w="0" w:type="auto"/>
+        <w:tblLook w:val="04A0" w:firstRow="1" w:lastRow="0" w:firstColumn="1" w:lastColumn="0" w:noHBand="0" w:noVBand="1"/>
+      </w:tblPr>
+      <w:tblGrid>
+        <w:gridCol w:w="2547"/>
+        <w:gridCol w:w="6803"/>
+      </w:tblGrid>
+      <w:tr>
+        <w:tc>
+          <w:tcPr>
+            <w:tcW w:w="2547" w:type="dxa"/>
+          </w:tcPr>
+          <w:p>
+            <w:pPr>
+              <w:jc w:val="center"/>
+              <w:rPr>
+                <w:b/>
+                <w:sz w:val="24"/>
+                <w:szCs w:val="24"/>
+              </w:rPr>
+            </w:pPr>
+            <w:r>
+              <w:rPr>
+                <w:b/>
+                <w:sz w:val="24"/>
+                <w:szCs w:val="24"/>
+              </w:rPr>
+              <w:t>Group Member</w:t>
+            </w:r>
+          </w:p>
+        </w:tc>
+        <w:tc>
+          <w:tcPr>
+            <w:tcW w:w="6803" w:type="dxa"/>
+          </w:tcPr>
+          <w:p>
+            <w:pPr>
+              <w:jc w:val="center"/>
+              <w:rPr>
+                <w:b/>
+                <w:sz w:val="24"/>
+                <w:szCs w:val="24"/>
+              </w:rPr>
+            </w:pPr>
+            <w:r>
+              <w:rPr>
+                <w:b/>
+                <w:sz w:val="24"/>
+                <w:szCs w:val="24"/>
+              </w:rPr>
+              <w:t>Responsibilities</w:t>
+            </w:r>
+          </w:p>
+        </w:tc>
+      </w:tr>
+      <w:tr>
+        <w:tc>
+          <w:tcPr>
+            <w:tcW w:w="2547" w:type="dxa"/>
+          </w:tcPr>
+          <w:p>
+            <w:pPr>
+              <w:rPr>
+                <w:sz w:val="24"/>
+                <w:szCs w:val="24"/>
+              </w:rPr>
+            </w:pPr>
+            <w:r>
+              <w:rPr>
+                <w:sz w:val="24"/>
+                <w:szCs w:val="24"/>
+              </w:rPr>
+              <w:t>Arman Kocharyan</w:t>
+            </w:r>
+          </w:p>
+        </w:tc>
+        <w:tc>
+          <w:tcPr>
+            <w:tcW w:w="6803" w:type="dxa"/>
+          </w:tcPr>
+          <w:p>
+            <w:pPr>
+              <w:rPr>
+                <w:sz w:val="24"/>
+                <w:szCs w:val="24"/>
+              </w:rPr>
+            </w:pPr>
+          </w:p>
+        </w:tc>
+      </w:tr>
+      <w:tr>
+        <w:tc>
+          <w:tcPr>
+            <w:tcW w:w="2547" w:type="dxa"/>
+          </w:tcPr>
+          <w:p>
+            <w:pPr>
+              <w:rPr>
+                <w:sz w:val="24"/>
+                <w:szCs w:val="24"/>
+              </w:rPr>
+            </w:pPr>
+            <w:r>
+              <w:rPr>
+                <w:sz w:val="24"/>
+                <w:szCs w:val="24"/>
+              </w:rPr>
+              <w:t>Katie Nelson</w:t>
+            </w:r>
+          </w:p>
+        </w:tc>
+        <w:tc>
+          <w:tcPr>
+            <w:tcW w:w="6803" w:type="dxa"/>
+          </w:tcPr>
+          <w:p>
+            <w:pPr>
+              <w:rPr>
+                <w:sz w:val="24"/>
+                <w:szCs w:val="24"/>
+              </w:rPr>
+            </w:pPr>
+          </w:p>
+        </w:tc>
+      </w:tr>
+      <w:tr>
+        <w:tc>
+          <w:tcPr>
+            <w:tcW w:w="2547" w:type="dxa"/>
+          </w:tcPr>
+          <w:p>
+            <w:pPr>
+              <w:rPr>
+                <w:sz w:val="24"/>
+                <w:szCs w:val="24"/>
+              </w:rPr>
+            </w:pPr>
+            <w:r>
+              <w:rPr>
+                <w:sz w:val="24"/>
+                <w:szCs w:val="24"/>
+              </w:rPr>
+              <w:t>Andrew Dodge</w:t>
+            </w:r>
+          </w:p>
+        </w:tc>
+        <w:tc>
+          <w:tcPr>
+            <w:tcW w:w="6803" w:type="dxa"/>
+          </w:tcPr>
+          <w:p>
+            <w:pPr>
+              <w:pStyle w:val="ListParagraph"/>
+              <w:numPr>
+                <w:ilvl w:val="0"/>
+                <w:numId w:val="2"/>
+              </w:numPr>
+              <w:rPr>
+                <w:sz w:val="24"/>
+                <w:szCs w:val="24"/>
+              </w:rPr>
+            </w:pPr>
+            <w:r>
+              <w:rPr>
+                <w:sz w:val="24"/>
+                <w:szCs w:val="24"/>
+              </w:rPr>
+              <w:t>UML class diagram</w:t>
+            </w:r>
+          </w:p>
+        </w:tc>
+      </w:tr>
+      <w:tr>
+        <w:tc>
+          <w:tcPr>
+            <w:tcW w:w="2547" w:type="dxa"/>
+          </w:tcPr>
+          <w:p>
+            <w:pPr>
+              <w:rPr>
+                <w:sz w:val="24"/>
+                <w:szCs w:val="24"/>
+              </w:rPr>
+            </w:pPr>
+            <w:r>
+              <w:rPr>
+                <w:sz w:val="24"/>
+                <w:szCs w:val="24"/>
+              </w:rPr>
+              <w:t>Mohamed Gahelrasoul</w:t>
+            </w:r>
+          </w:p>
+        </w:tc>
+        <w:tc>
+          <w:tcPr>
+            <w:tcW w:w="6803" w:type="dxa"/>
+          </w:tcPr>
+          <w:p>
+            <w:pPr>
+              <w:rPr>
+                <w:sz w:val="24"/>
+                <w:szCs w:val="24"/>
+              </w:rPr>
+            </w:pPr>
+          </w:p>
+        </w:tc>
+      </w:tr>
+      <w:tr>
+        <w:tc>
+          <w:tcPr>
+            <w:tcW w:w="2547" w:type="dxa"/>
+          </w:tcPr>
+          <w:p>
+            <w:pPr>
+              <w:rPr>
+                <w:sz w:val="24"/>
+                <w:szCs w:val="24"/>
+              </w:rPr>
+            </w:pPr>
+            <w:r>
+              <w:rPr>
+                <w:sz w:val="24"/>
+                <w:szCs w:val="24"/>
+              </w:rPr>
+              <w:t>Roman Kishinevsky</w:t>
+            </w:r>
+          </w:p>
+        </w:tc>
+        <w:tc>
+          <w:tcPr>
+            <w:tcW w:w="6803" w:type="dxa"/>
+          </w:tcPr>
+          <w:p>
+            <w:pPr>
+              <w:rPr>
+                <w:sz w:val="24"/>
+                <w:szCs w:val="24"/>
+              </w:rPr>
+            </w:pPr>
+          </w:p>
+        </w:tc>
+      </w:tr>
+    </w:tbl>
+    <w:p>
+      <w:pPr>
+        <w:rPr>
+          <w:sz w:val="24"/>
+          <w:szCs w:val="24"/>
+        </w:rPr>
+      </w:pPr>
+    </w:p>
+    <w:p>
+      <w:pPr>
+        <w:rPr>
+          <w:sz w:val="24"/>
+          <w:szCs w:val="24"/>
+        </w:rPr>
+      </w:pPr>
+      <w:r>
+        <w:rPr>
+          <w:i/>
+          <w:sz w:val="24"/>
+          <w:szCs w:val="24"/>
+        </w:rPr>
+        <w:t xml:space="preserve">Iteration </w:t>
+      </w:r>
+      <w:r>
+        <w:rPr>
+          <w:i/>
+          <w:sz w:val="24"/>
+          <w:szCs w:val="24"/>
+        </w:rPr>
+        <w:t>2</w:t>
+      </w:r>
+    </w:p>
+    <w:tbl>
+      <w:tblPr>
+        <w:tblStyle w:val="TableGrid"/>
+        <w:tblW w:w="0" w:type="auto"/>
+        <w:tblLook w:val="04A0" w:firstRow="1" w:lastRow="0" w:firstColumn="1" w:lastColumn="0" w:noHBand="0" w:noVBand="1"/>
+      </w:tblPr>
+      <w:tblGrid>
+        <w:gridCol w:w="2547"/>
+        <w:gridCol w:w="6803"/>
+      </w:tblGrid>
+      <w:tr>
+        <w:tc>
+          <w:tcPr>
+            <w:tcW w:w="2547" w:type="dxa"/>
+          </w:tcPr>
+          <w:p>
+            <w:pPr>
+              <w:jc w:val="center"/>
+              <w:rPr>
+                <w:b/>
+                <w:sz w:val="24"/>
+                <w:szCs w:val="24"/>
+              </w:rPr>
+            </w:pPr>
+            <w:r>
+              <w:rPr>
+                <w:b/>
+                <w:sz w:val="24"/>
+                <w:szCs w:val="24"/>
+              </w:rPr>
+              <w:t>Group Member</w:t>
+            </w:r>
+          </w:p>
+        </w:tc>
+        <w:tc>
+          <w:tcPr>
+            <w:tcW w:w="6803" w:type="dxa"/>
+          </w:tcPr>
+          <w:p>
+            <w:pPr>
+              <w:jc w:val="center"/>
+              <w:rPr>
+                <w:b/>
+                <w:sz w:val="24"/>
+                <w:szCs w:val="24"/>
+              </w:rPr>
+            </w:pPr>
+            <w:r>
+              <w:rPr>
+                <w:b/>
+                <w:sz w:val="24"/>
+                <w:szCs w:val="24"/>
+              </w:rPr>
+              <w:t>Responsibilities</w:t>
+            </w:r>
+          </w:p>
+        </w:tc>
+      </w:tr>
+      <w:tr>
+        <w:tc>
+          <w:tcPr>
+            <w:tcW w:w="2547" w:type="dxa"/>
+          </w:tcPr>
+          <w:p>
+            <w:pPr>
+              <w:rPr>
+                <w:sz w:val="24"/>
+                <w:szCs w:val="24"/>
+              </w:rPr>
+            </w:pPr>
+            <w:r>
+              <w:rPr>
+                <w:sz w:val="24"/>
+                <w:szCs w:val="24"/>
+              </w:rPr>
+              <w:t>Arman Kocharyan</w:t>
+            </w:r>
+          </w:p>
+        </w:tc>
+        <w:tc>
+          <w:tcPr>
+            <w:tcW w:w="6803" w:type="dxa"/>
+          </w:tcPr>
+          <w:p>
+            <w:pPr>
+              <w:pStyle w:val="ListParagraph"/>
+              <w:numPr>
+                <w:ilvl w:val="0"/>
+                <w:numId w:val="1"/>
+              </w:numPr>
+              <w:rPr>
+                <w:sz w:val="24"/>
+                <w:szCs w:val="24"/>
+              </w:rPr>
+            </w:pPr>
+            <w:r>
+              <w:rPr>
+                <w:sz w:val="24"/>
+                <w:szCs w:val="24"/>
+              </w:rPr>
+              <w:t>Test cases</w:t>
+            </w:r>
+          </w:p>
+          <w:p>
+            <w:pPr>
+              <w:pStyle w:val="ListParagraph"/>
+              <w:numPr>
+                <w:ilvl w:val="0"/>
+                <w:numId w:val="1"/>
+              </w:numPr>
+              <w:rPr>
+                <w:sz w:val="24"/>
+                <w:szCs w:val="24"/>
+              </w:rPr>
+            </w:pPr>
+            <w:r>
+              <w:rPr>
+                <w:sz w:val="24"/>
+                <w:szCs w:val="24"/>
+              </w:rPr>
+              <w:t>Timing of elevator carts</w:t>
+            </w:r>
+          </w:p>
+          <w:p>
+            <w:pPr>
+              <w:pStyle w:val="ListParagraph"/>
+              <w:numPr>
+                <w:ilvl w:val="0"/>
+                <w:numId w:val="1"/>
+              </w:numPr>
+              <w:rPr>
+                <w:sz w:val="24"/>
+                <w:szCs w:val="24"/>
+              </w:rPr>
+            </w:pPr>
+            <w:r>
+              <w:rPr>
+                <w:sz w:val="24"/>
+                <w:szCs w:val="24"/>
+              </w:rPr>
+              <w:t>Created cucumber tests and the logger</w:t>
+            </w:r>
+          </w:p>
+          <w:p>
+            <w:pPr>
+              <w:pStyle w:val="ListParagraph"/>
+              <w:numPr>
+                <w:ilvl w:val="0"/>
+                <w:numId w:val="1"/>
+              </w:numPr>
+              <w:rPr>
+                <w:sz w:val="24"/>
+                <w:szCs w:val="24"/>
+              </w:rPr>
+            </w:pPr>
+            <w:r>
+              <w:rPr>
+                <w:sz w:val="24"/>
+                <w:szCs w:val="24"/>
+              </w:rPr>
+              <w:t>Elevator message (the default message class for all UDP messages)</w:t>
+            </w:r>
+          </w:p>
+        </w:tc>
+      </w:tr>
+      <w:tr>
+        <w:tc>
+          <w:tcPr>
+            <w:tcW w:w="2547" w:type="dxa"/>
+          </w:tcPr>
+          <w:p>
+            <w:pPr>
+              <w:rPr>
+                <w:sz w:val="24"/>
+                <w:szCs w:val="24"/>
+              </w:rPr>
+            </w:pPr>
+            <w:r>
+              <w:rPr>
+                <w:sz w:val="24"/>
+                <w:szCs w:val="24"/>
+              </w:rPr>
+              <w:t>Katie Nelson</w:t>
+            </w:r>
+          </w:p>
+        </w:tc>
+        <w:tc>
+          <w:tcPr>
+            <w:tcW w:w="6803" w:type="dxa"/>
+          </w:tcPr>
+          <w:p>
+            <w:pPr>
+              <w:pStyle w:val="ListParagraph"/>
+              <w:numPr>
+                <w:ilvl w:val="0"/>
+                <w:numId w:val="1"/>
+              </w:numPr>
+              <w:rPr>
+                <w:sz w:val="24"/>
+                <w:szCs w:val="24"/>
+              </w:rPr>
+            </w:pPr>
+            <w:r>
+              <w:rPr>
+                <w:sz w:val="24"/>
+                <w:szCs w:val="24"/>
+              </w:rPr>
+              <w:t>F</w:t>
+            </w:r>
+            <w:r>
+              <w:rPr>
+                <w:sz w:val="24"/>
+                <w:szCs w:val="24"/>
+              </w:rPr>
+              <w:t>loor subsystem arrival</w:t>
+            </w:r>
+          </w:p>
+          <w:p>
+            <w:pPr>
+              <w:pStyle w:val="ListParagraph"/>
+              <w:numPr>
+                <w:ilvl w:val="0"/>
+                <w:numId w:val="1"/>
+              </w:numPr>
+              <w:rPr>
+                <w:sz w:val="24"/>
+                <w:szCs w:val="24"/>
+              </w:rPr>
+            </w:pPr>
+            <w:r>
+              <w:rPr>
+                <w:sz w:val="24"/>
+                <w:szCs w:val="24"/>
+              </w:rPr>
+              <w:t>F</w:t>
+            </w:r>
+            <w:r>
+              <w:rPr>
+                <w:sz w:val="24"/>
+                <w:szCs w:val="24"/>
+              </w:rPr>
+              <w:t>loor controller</w:t>
+            </w:r>
+          </w:p>
+          <w:p>
+            <w:pPr>
+              <w:pStyle w:val="ListParagraph"/>
+              <w:numPr>
+                <w:ilvl w:val="0"/>
+                <w:numId w:val="1"/>
+              </w:numPr>
+              <w:rPr>
+                <w:sz w:val="24"/>
+                <w:szCs w:val="24"/>
+              </w:rPr>
+            </w:pPr>
+            <w:r>
+              <w:rPr>
+                <w:sz w:val="24"/>
+                <w:szCs w:val="24"/>
+              </w:rPr>
+              <w:t>S</w:t>
+            </w:r>
+            <w:r>
+              <w:rPr>
+                <w:sz w:val="24"/>
+                <w:szCs w:val="24"/>
+              </w:rPr>
+              <w:t xml:space="preserve">ensors </w:t>
+            </w:r>
+          </w:p>
+          <w:p>
+            <w:pPr>
+              <w:pStyle w:val="ListParagraph"/>
+              <w:numPr>
+                <w:ilvl w:val="0"/>
+                <w:numId w:val="1"/>
+              </w:numPr>
+              <w:rPr>
+                <w:sz w:val="24"/>
+                <w:szCs w:val="24"/>
+              </w:rPr>
+            </w:pPr>
+            <w:r>
+              <w:rPr>
+                <w:sz w:val="24"/>
+                <w:szCs w:val="24"/>
+              </w:rPr>
+              <w:t>I</w:t>
+            </w:r>
+            <w:r>
+              <w:rPr>
+                <w:sz w:val="24"/>
+                <w:szCs w:val="24"/>
+              </w:rPr>
+              <w:t xml:space="preserve">mplemented </w:t>
+            </w:r>
+            <w:proofErr w:type="spellStart"/>
+            <w:r>
+              <w:rPr>
+                <w:sz w:val="24"/>
+                <w:szCs w:val="24"/>
+              </w:rPr>
+              <w:t>pickUpPerson</w:t>
+            </w:r>
+            <w:proofErr w:type="spellEnd"/>
+            <w:r>
+              <w:rPr>
+                <w:sz w:val="24"/>
+                <w:szCs w:val="24"/>
+              </w:rPr>
+              <w:t xml:space="preserve">, </w:t>
+            </w:r>
+            <w:proofErr w:type="spellStart"/>
+            <w:r>
+              <w:rPr>
+                <w:sz w:val="24"/>
+                <w:szCs w:val="24"/>
+              </w:rPr>
+              <w:t>rideToFloor</w:t>
+            </w:r>
+            <w:proofErr w:type="spellEnd"/>
+            <w:r>
+              <w:rPr>
+                <w:sz w:val="24"/>
+                <w:szCs w:val="24"/>
+              </w:rPr>
+              <w:t>,</w:t>
+            </w:r>
+            <w:r>
+              <w:rPr>
+                <w:sz w:val="24"/>
+                <w:szCs w:val="24"/>
+              </w:rPr>
+              <w:t xml:space="preserve"> and</w:t>
+            </w:r>
+            <w:r>
+              <w:rPr>
+                <w:sz w:val="24"/>
+                <w:szCs w:val="24"/>
+              </w:rPr>
+              <w:t xml:space="preserve"> the event listener which opens a socket on a given port and listens until message is received</w:t>
+            </w:r>
+          </w:p>
+        </w:tc>
+      </w:tr>
+      <w:tr>
+        <w:tc>
+          <w:tcPr>
+            <w:tcW w:w="2547" w:type="dxa"/>
+          </w:tcPr>
+          <w:p>
+            <w:pPr>
+              <w:rPr>
+                <w:sz w:val="24"/>
+                <w:szCs w:val="24"/>
+              </w:rPr>
+            </w:pPr>
+            <w:r>
+              <w:rPr>
+                <w:sz w:val="24"/>
+                <w:szCs w:val="24"/>
+              </w:rPr>
+              <w:t>Andrew Dodge</w:t>
+            </w:r>
+          </w:p>
+        </w:tc>
+        <w:tc>
+          <w:tcPr>
+            <w:tcW w:w="6803" w:type="dxa"/>
+          </w:tcPr>
+          <w:p>
+            <w:pPr>
+              <w:pStyle w:val="ListParagraph"/>
+              <w:numPr>
+                <w:ilvl w:val="0"/>
+                <w:numId w:val="1"/>
+              </w:numPr>
+              <w:rPr>
+                <w:sz w:val="24"/>
+                <w:szCs w:val="24"/>
+              </w:rPr>
+            </w:pPr>
+            <w:r>
+              <w:rPr>
+                <w:sz w:val="24"/>
+                <w:szCs w:val="24"/>
+              </w:rPr>
+              <w:t>UML class diagram</w:t>
+            </w:r>
+          </w:p>
+          <w:p>
+            <w:pPr>
+              <w:pStyle w:val="ListParagraph"/>
+              <w:numPr>
+                <w:ilvl w:val="0"/>
+                <w:numId w:val="1"/>
+              </w:numPr>
+              <w:rPr>
+                <w:sz w:val="24"/>
+                <w:szCs w:val="24"/>
+              </w:rPr>
+            </w:pPr>
+            <w:r>
+              <w:rPr>
+                <w:sz w:val="24"/>
+                <w:szCs w:val="24"/>
+              </w:rPr>
+              <w:t xml:space="preserve">Implemented </w:t>
+            </w:r>
+            <w:proofErr w:type="spellStart"/>
+            <w:r>
+              <w:rPr>
+                <w:sz w:val="24"/>
+                <w:szCs w:val="24"/>
+              </w:rPr>
+              <w:t>startListen</w:t>
+            </w:r>
+            <w:proofErr w:type="spellEnd"/>
+            <w:r>
+              <w:rPr>
+                <w:sz w:val="24"/>
+                <w:szCs w:val="24"/>
+              </w:rPr>
+              <w:t xml:space="preserve"> which starts a new thread/daemon that blocks and waits call</w:t>
+            </w:r>
+          </w:p>
+        </w:tc>
+      </w:tr>
+      <w:tr>
+        <w:tc>
+          <w:tcPr>
+            <w:tcW w:w="2547" w:type="dxa"/>
+          </w:tcPr>
+          <w:p>
+            <w:pPr>
+              <w:rPr>
+                <w:sz w:val="24"/>
+                <w:szCs w:val="24"/>
+              </w:rPr>
+            </w:pPr>
+            <w:r>
+              <w:rPr>
+                <w:sz w:val="24"/>
+                <w:szCs w:val="24"/>
+              </w:rPr>
+              <w:t>Mohamed Gahelrasoul</w:t>
+            </w:r>
+          </w:p>
+        </w:tc>
+        <w:tc>
+          <w:tcPr>
+            <w:tcW w:w="6803" w:type="dxa"/>
+          </w:tcPr>
+          <w:p>
+            <w:pPr>
+              <w:pStyle w:val="ListParagraph"/>
+              <w:numPr>
+                <w:ilvl w:val="0"/>
+                <w:numId w:val="1"/>
+              </w:numPr>
+              <w:tabs>
+                <w:tab w:val="left" w:pos="952"/>
+              </w:tabs>
+              <w:rPr>
+                <w:sz w:val="24"/>
+                <w:szCs w:val="24"/>
+              </w:rPr>
+            </w:pPr>
+            <w:r>
+              <w:rPr>
+                <w:sz w:val="24"/>
+                <w:szCs w:val="24"/>
+              </w:rPr>
+              <w:t xml:space="preserve">Documentation </w:t>
+            </w:r>
+          </w:p>
+          <w:p>
+            <w:pPr>
+              <w:pStyle w:val="ListParagraph"/>
+              <w:numPr>
+                <w:ilvl w:val="0"/>
+                <w:numId w:val="1"/>
+              </w:numPr>
+              <w:tabs>
+                <w:tab w:val="left" w:pos="952"/>
+              </w:tabs>
+              <w:rPr>
+                <w:sz w:val="24"/>
+                <w:szCs w:val="24"/>
+              </w:rPr>
+            </w:pPr>
+            <w:r>
+              <w:rPr>
+                <w:sz w:val="24"/>
+                <w:szCs w:val="24"/>
+              </w:rPr>
+              <w:t>T</w:t>
+            </w:r>
+            <w:r>
+              <w:rPr>
+                <w:sz w:val="24"/>
+                <w:szCs w:val="24"/>
+              </w:rPr>
+              <w:t>iming diagrams</w:t>
+            </w:r>
+          </w:p>
+          <w:p>
+            <w:pPr>
+              <w:pStyle w:val="ListParagraph"/>
+              <w:numPr>
+                <w:ilvl w:val="0"/>
+                <w:numId w:val="1"/>
+              </w:numPr>
+              <w:tabs>
+                <w:tab w:val="left" w:pos="952"/>
+              </w:tabs>
+              <w:rPr>
+                <w:sz w:val="24"/>
+                <w:szCs w:val="24"/>
+              </w:rPr>
+            </w:pPr>
+            <w:r>
+              <w:rPr>
+                <w:sz w:val="24"/>
+                <w:szCs w:val="24"/>
+              </w:rPr>
+              <w:t>W</w:t>
+            </w:r>
+            <w:r>
+              <w:rPr>
+                <w:sz w:val="24"/>
+                <w:szCs w:val="24"/>
+              </w:rPr>
+              <w:t>orked on resetting the buttons, and elevator arrival</w:t>
+            </w:r>
+          </w:p>
+        </w:tc>
+      </w:tr>
+      <w:tr>
+        <w:tc>
+          <w:tcPr>
+            <w:tcW w:w="2547" w:type="dxa"/>
+          </w:tcPr>
+          <w:p>
+            <w:pPr>
+              <w:rPr>
+                <w:sz w:val="24"/>
+                <w:szCs w:val="24"/>
+              </w:rPr>
+            </w:pPr>
+            <w:r>
+              <w:rPr>
+                <w:sz w:val="24"/>
+                <w:szCs w:val="24"/>
+              </w:rPr>
+              <w:t>Roman Kishinevsky</w:t>
+            </w:r>
+          </w:p>
+        </w:tc>
+        <w:tc>
+          <w:tcPr>
+            <w:tcW w:w="6803" w:type="dxa"/>
+          </w:tcPr>
+          <w:p>
+            <w:pPr>
+              <w:pStyle w:val="ListParagraph"/>
+              <w:numPr>
+                <w:ilvl w:val="0"/>
+                <w:numId w:val="1"/>
+              </w:numPr>
+              <w:rPr>
+                <w:sz w:val="24"/>
+                <w:szCs w:val="24"/>
+              </w:rPr>
+            </w:pPr>
+            <w:r>
+              <w:rPr>
+                <w:sz w:val="24"/>
+                <w:szCs w:val="24"/>
+              </w:rPr>
+              <w:t>Requesting elevator up and down, with the up down buttons</w:t>
+            </w:r>
+          </w:p>
+          <w:p>
+            <w:pPr>
+              <w:pStyle w:val="ListParagraph"/>
+              <w:numPr>
+                <w:ilvl w:val="0"/>
+                <w:numId w:val="1"/>
+              </w:numPr>
+              <w:rPr>
+                <w:sz w:val="24"/>
+                <w:szCs w:val="24"/>
+              </w:rPr>
+            </w:pPr>
+            <w:r>
+              <w:rPr>
+                <w:sz w:val="24"/>
+                <w:szCs w:val="24"/>
+              </w:rPr>
+              <w:t>S</w:t>
+            </w:r>
+            <w:r>
+              <w:rPr>
+                <w:sz w:val="24"/>
+                <w:szCs w:val="24"/>
+              </w:rPr>
+              <w:t>mall interactions with the elevator</w:t>
+            </w:r>
+          </w:p>
+        </w:tc>
+      </w:tr>
+    </w:tbl>
+    <w:p>
+      <w:pPr>
+        <w:rPr>
+          <w:sz w:val="24"/>
+          <w:szCs w:val="24"/>
+        </w:rPr>
+      </w:pPr>
+    </w:p>
+    <w:p>
+      <w:pPr>
+        <w:rPr>
+          <w:sz w:val="24"/>
+          <w:szCs w:val="24"/>
+        </w:rPr>
+      </w:pPr>
+    </w:p>
+    <w:p>
+      <w:pPr>
+        <w:rPr>
+          <w:sz w:val="24"/>
+          <w:szCs w:val="24"/>
+        </w:rPr>
+      </w:pPr>
+    </w:p>
+    <w:p>
+      <w:pPr>
+        <w:rPr>
+          <w:sz w:val="24"/>
+          <w:szCs w:val="24"/>
+        </w:rPr>
+      </w:pPr>
+    </w:p>
+    <w:p>
+      <w:pPr>
+        <w:rPr>
+          <w:sz w:val="24"/>
+          <w:szCs w:val="24"/>
+        </w:rPr>
+      </w:pPr>
+    </w:p>
+    <w:p>
+      <w:pPr>
+        <w:rPr>
+          <w:sz w:val="24"/>
+          <w:szCs w:val="24"/>
+        </w:rPr>
+      </w:pPr>
+    </w:p>
+    <w:p>
+      <w:pPr>
+        <w:rPr>
+          <w:sz w:val="24"/>
+          <w:szCs w:val="24"/>
+        </w:rPr>
+      </w:pPr>
+    </w:p>
+    <w:p>
+      <w:pPr>
+        <w:rPr>
+          <w:sz w:val="24"/>
+          <w:szCs w:val="24"/>
+        </w:rPr>
+      </w:pPr>
+    </w:p>
+    <w:p>
+      <w:pPr>
+        <w:rPr>
+          <w:sz w:val="24"/>
+          <w:szCs w:val="24"/>
+        </w:rPr>
+      </w:pPr>
+      <w:r>
+        <w:rPr>
+          <w:i/>
+          <w:sz w:val="24"/>
+          <w:szCs w:val="24"/>
+        </w:rPr>
+        <w:lastRenderedPageBreak/>
+        <w:t xml:space="preserve">Iteration </w:t>
+      </w:r>
+      <w:r>
+        <w:rPr>
+          <w:i/>
+          <w:sz w:val="24"/>
+          <w:szCs w:val="24"/>
+        </w:rPr>
+        <w:t>3</w:t>
+      </w:r>
+    </w:p>
+    <w:tbl>
+      <w:tblPr>
+        <w:tblStyle w:val="TableGrid"/>
+        <w:tblW w:w="0" w:type="auto"/>
+        <w:tblLook w:val="04A0" w:firstRow="1" w:lastRow="0" w:firstColumn="1" w:lastColumn="0" w:noHBand="0" w:noVBand="1"/>
+      </w:tblPr>
+      <w:tblGrid>
+        <w:gridCol w:w="2547"/>
+        <w:gridCol w:w="6803"/>
+      </w:tblGrid>
+      <w:tr>
+        <w:tc>
+          <w:tcPr>
+            <w:tcW w:w="2547" w:type="dxa"/>
+          </w:tcPr>
+          <w:p>
+            <w:pPr>
+              <w:jc w:val="center"/>
+              <w:rPr>
+                <w:b/>
+                <w:sz w:val="24"/>
+                <w:szCs w:val="24"/>
+              </w:rPr>
+            </w:pPr>
+            <w:r>
+              <w:rPr>
+                <w:b/>
+                <w:sz w:val="24"/>
+                <w:szCs w:val="24"/>
+              </w:rPr>
+              <w:t>Group Member</w:t>
+            </w:r>
+          </w:p>
+        </w:tc>
+        <w:tc>
+          <w:tcPr>
+            <w:tcW w:w="6803" w:type="dxa"/>
+          </w:tcPr>
+          <w:p>
+            <w:pPr>
+              <w:jc w:val="center"/>
+              <w:rPr>
+                <w:b/>
+                <w:sz w:val="24"/>
+                <w:szCs w:val="24"/>
+              </w:rPr>
+            </w:pPr>
+            <w:r>
+              <w:rPr>
+                <w:b/>
+                <w:sz w:val="24"/>
+                <w:szCs w:val="24"/>
+              </w:rPr>
+              <w:t>Responsibilities</w:t>
+            </w:r>
+          </w:p>
+        </w:tc>
+      </w:tr>
+      <w:tr>
+        <w:tc>
+          <w:tcPr>
+            <w:tcW w:w="2547" w:type="dxa"/>
+          </w:tcPr>
+          <w:p>
+            <w:pPr>
+              <w:rPr>
+                <w:sz w:val="24"/>
+                <w:szCs w:val="24"/>
+              </w:rPr>
+            </w:pPr>
+            <w:r>
+              <w:rPr>
+                <w:sz w:val="24"/>
+                <w:szCs w:val="24"/>
+              </w:rPr>
+              <w:t>Arman Kocharyan</w:t>
+            </w:r>
+          </w:p>
+        </w:tc>
+        <w:tc>
+          <w:tcPr>
+            <w:tcW w:w="6803" w:type="dxa"/>
+          </w:tcPr>
+          <w:p>
+            <w:pPr>
+              <w:pStyle w:val="ListParagraph"/>
+              <w:numPr>
+                <w:ilvl w:val="0"/>
+                <w:numId w:val="1"/>
+              </w:numPr>
+              <w:rPr>
+                <w:sz w:val="24"/>
+                <w:szCs w:val="24"/>
+              </w:rPr>
+            </w:pPr>
+            <w:r>
+              <w:rPr>
+                <w:sz w:val="24"/>
+                <w:szCs w:val="24"/>
+              </w:rPr>
+              <w:t>Worked on exceptions</w:t>
+            </w:r>
+          </w:p>
+          <w:p>
+            <w:pPr>
+              <w:pStyle w:val="ListParagraph"/>
+              <w:numPr>
+                <w:ilvl w:val="0"/>
+                <w:numId w:val="1"/>
+              </w:numPr>
+              <w:rPr>
+                <w:sz w:val="24"/>
+                <w:szCs w:val="24"/>
+              </w:rPr>
+            </w:pPr>
+            <w:r>
+              <w:rPr>
+                <w:sz w:val="24"/>
+                <w:szCs w:val="24"/>
+              </w:rPr>
+              <w:t>Worked on testing</w:t>
+            </w:r>
+          </w:p>
+        </w:tc>
+      </w:tr>
+      <w:tr>
+        <w:tc>
+          <w:tcPr>
+            <w:tcW w:w="2547" w:type="dxa"/>
+          </w:tcPr>
+          <w:p>
+            <w:pPr>
+              <w:rPr>
+                <w:sz w:val="24"/>
+                <w:szCs w:val="24"/>
+              </w:rPr>
+            </w:pPr>
+            <w:r>
+              <w:rPr>
+                <w:sz w:val="24"/>
+                <w:szCs w:val="24"/>
+              </w:rPr>
+              <w:t>Katie Nelson</w:t>
+            </w:r>
+          </w:p>
+        </w:tc>
+        <w:tc>
+          <w:tcPr>
+            <w:tcW w:w="6803" w:type="dxa"/>
+          </w:tcPr>
+          <w:p>
+            <w:pPr>
+              <w:pStyle w:val="ListParagraph"/>
+              <w:numPr>
+                <w:ilvl w:val="0"/>
+                <w:numId w:val="1"/>
+              </w:numPr>
+              <w:rPr>
+                <w:sz w:val="24"/>
+                <w:szCs w:val="24"/>
+              </w:rPr>
+            </w:pPr>
+            <w:r>
+              <w:rPr>
+                <w:sz w:val="24"/>
+                <w:szCs w:val="24"/>
+              </w:rPr>
+              <w:t>Worked on exceptions</w:t>
+            </w:r>
+          </w:p>
+          <w:p>
+            <w:pPr>
+              <w:pStyle w:val="ListParagraph"/>
+              <w:numPr>
+                <w:ilvl w:val="0"/>
+                <w:numId w:val="1"/>
+              </w:numPr>
+              <w:rPr>
+                <w:sz w:val="24"/>
+                <w:szCs w:val="24"/>
+              </w:rPr>
+            </w:pPr>
+            <w:r>
+              <w:rPr>
+                <w:sz w:val="24"/>
+                <w:szCs w:val="24"/>
+              </w:rPr>
+              <w:t>Worked on testing</w:t>
+            </w:r>
+          </w:p>
+        </w:tc>
+      </w:tr>
+      <w:tr>
+        <w:tc>
+          <w:tcPr>
+            <w:tcW w:w="2547" w:type="dxa"/>
+          </w:tcPr>
+          <w:p>
+            <w:pPr>
+              <w:rPr>
+                <w:sz w:val="24"/>
+                <w:szCs w:val="24"/>
+              </w:rPr>
+            </w:pPr>
+            <w:r>
+              <w:rPr>
+                <w:sz w:val="24"/>
+                <w:szCs w:val="24"/>
+              </w:rPr>
+              <w:t>Andrew Dodge</w:t>
+            </w:r>
+          </w:p>
+        </w:tc>
+        <w:tc>
+          <w:tcPr>
+            <w:tcW w:w="6803" w:type="dxa"/>
+          </w:tcPr>
+          <w:p>
+            <w:pPr>
+              <w:pStyle w:val="ListParagraph"/>
+              <w:numPr>
+                <w:ilvl w:val="0"/>
+                <w:numId w:val="1"/>
+              </w:numPr>
+              <w:rPr>
+                <w:sz w:val="24"/>
+                <w:szCs w:val="24"/>
+              </w:rPr>
+            </w:pPr>
+            <w:r>
+              <w:rPr>
+                <w:sz w:val="24"/>
+                <w:szCs w:val="24"/>
+              </w:rPr>
+              <w:t xml:space="preserve">Worked on timing </w:t>
+            </w:r>
+          </w:p>
+          <w:p>
+            <w:pPr>
+              <w:pStyle w:val="ListParagraph"/>
+              <w:numPr>
+                <w:ilvl w:val="0"/>
+                <w:numId w:val="1"/>
+              </w:numPr>
+              <w:rPr>
+                <w:sz w:val="24"/>
+                <w:szCs w:val="24"/>
+              </w:rPr>
+            </w:pPr>
+            <w:r>
+              <w:rPr>
+                <w:sz w:val="24"/>
+                <w:szCs w:val="24"/>
+              </w:rPr>
+              <w:t>Worked on diagrams</w:t>
+            </w:r>
+          </w:p>
+        </w:tc>
+      </w:tr>
+      <w:tr>
+        <w:tc>
+          <w:tcPr>
+            <w:tcW w:w="2547" w:type="dxa"/>
+          </w:tcPr>
+          <w:p>
+            <w:pPr>
+              <w:rPr>
+                <w:sz w:val="24"/>
+                <w:szCs w:val="24"/>
+              </w:rPr>
+            </w:pPr>
+            <w:r>
+              <w:rPr>
+                <w:sz w:val="24"/>
+                <w:szCs w:val="24"/>
+              </w:rPr>
+              <w:t>Mohamed Gahelrasoul</w:t>
+            </w:r>
+          </w:p>
+        </w:tc>
+        <w:tc>
+          <w:tcPr>
+            <w:tcW w:w="6803" w:type="dxa"/>
+          </w:tcPr>
+          <w:p>
+            <w:pPr>
+              <w:pStyle w:val="ListParagraph"/>
+              <w:numPr>
+                <w:ilvl w:val="0"/>
+                <w:numId w:val="1"/>
+              </w:numPr>
+              <w:rPr>
+                <w:sz w:val="24"/>
+                <w:szCs w:val="24"/>
+              </w:rPr>
+            </w:pPr>
+            <w:r>
+              <w:rPr>
+                <w:sz w:val="24"/>
+                <w:szCs w:val="24"/>
+              </w:rPr>
+              <w:t xml:space="preserve">Worked on timing </w:t>
+            </w:r>
+          </w:p>
+          <w:p>
+            <w:pPr>
+              <w:pStyle w:val="ListParagraph"/>
+              <w:numPr>
+                <w:ilvl w:val="0"/>
+                <w:numId w:val="1"/>
+              </w:numPr>
+              <w:rPr>
+                <w:sz w:val="24"/>
+                <w:szCs w:val="24"/>
+              </w:rPr>
+            </w:pPr>
+            <w:r>
+              <w:rPr>
+                <w:sz w:val="24"/>
+                <w:szCs w:val="24"/>
+              </w:rPr>
+              <w:t>Worked on diagrams</w:t>
+            </w:r>
+          </w:p>
+        </w:tc>
+      </w:tr>
+      <w:tr>
+        <w:tc>
+          <w:tcPr>
+            <w:tcW w:w="2547" w:type="dxa"/>
+          </w:tcPr>
+          <w:p>
+            <w:pPr>
+              <w:rPr>
+                <w:sz w:val="24"/>
+                <w:szCs w:val="24"/>
+              </w:rPr>
+            </w:pPr>
+            <w:r>
+              <w:rPr>
+                <w:sz w:val="24"/>
+                <w:szCs w:val="24"/>
+              </w:rPr>
+              <w:t>Roman Kishinevsky</w:t>
+            </w:r>
+          </w:p>
+        </w:tc>
+        <w:tc>
+          <w:tcPr>
+            <w:tcW w:w="6803" w:type="dxa"/>
+          </w:tcPr>
+          <w:p>
+            <w:pPr>
+              <w:pStyle w:val="ListParagraph"/>
+              <w:numPr>
+                <w:ilvl w:val="0"/>
+                <w:numId w:val="1"/>
+              </w:numPr>
+              <w:rPr>
+                <w:sz w:val="24"/>
+                <w:szCs w:val="24"/>
+              </w:rPr>
+            </w:pPr>
+            <w:r>
+              <w:rPr>
+                <w:sz w:val="24"/>
+                <w:szCs w:val="24"/>
+              </w:rPr>
+              <w:t xml:space="preserve">Worked on timing </w:t>
+            </w:r>
+          </w:p>
+          <w:p>
+            <w:pPr>
+              <w:pStyle w:val="ListParagraph"/>
+              <w:numPr>
+                <w:ilvl w:val="0"/>
+                <w:numId w:val="1"/>
+              </w:numPr>
+              <w:rPr>
+                <w:sz w:val="24"/>
+                <w:szCs w:val="24"/>
+              </w:rPr>
+            </w:pPr>
+            <w:r>
+              <w:rPr>
+                <w:sz w:val="24"/>
+                <w:szCs w:val="24"/>
+              </w:rPr>
+              <w:t>Worked on diagrams</w:t>
+            </w:r>
+          </w:p>
+        </w:tc>
+      </w:tr>
+    </w:tbl>
+    <w:p>
+      <w:pPr>
+        <w:rPr>
+          <w:sz w:val="24"/>
+          <w:szCs w:val="24"/>
+        </w:rPr>
+      </w:pPr>
+    </w:p>
+    <w:p>
+      <w:pPr>
+        <w:rPr>
+          <w:sz w:val="24"/>
+          <w:szCs w:val="24"/>
+        </w:rPr>
+      </w:pPr>
+      <w:r>
+        <w:rPr>
+          <w:i/>
+          <w:sz w:val="24"/>
+          <w:szCs w:val="24"/>
+        </w:rPr>
+        <w:t xml:space="preserve">Iteration </w:t>
+      </w:r>
+      <w:r>
+        <w:rPr>
+          <w:i/>
+          <w:sz w:val="24"/>
+          <w:szCs w:val="24"/>
+        </w:rPr>
+        <w:t>4</w:t>
+      </w:r>
+    </w:p>
+    <w:tbl>
+      <w:tblPr>
+        <w:tblStyle w:val="TableGrid"/>
+        <w:tblW w:w="0" w:type="auto"/>
+        <w:tblLook w:val="04A0" w:firstRow="1" w:lastRow="0" w:firstColumn="1" w:lastColumn="0" w:noHBand="0" w:noVBand="1"/>
+      </w:tblPr>
+      <w:tblGrid>
+        <w:gridCol w:w="2547"/>
+        <w:gridCol w:w="6803"/>
+      </w:tblGrid>
+      <w:tr>
+        <w:tc>
+          <w:tcPr>
+            <w:tcW w:w="2547" w:type="dxa"/>
+          </w:tcPr>
+          <w:p>
+            <w:pPr>
+              <w:jc w:val="center"/>
+              <w:rPr>
+                <w:b/>
+                <w:sz w:val="24"/>
+                <w:szCs w:val="24"/>
+              </w:rPr>
+            </w:pPr>
+            <w:r>
+              <w:rPr>
+                <w:b/>
+                <w:sz w:val="24"/>
+                <w:szCs w:val="24"/>
+              </w:rPr>
+              <w:t>Group Member</w:t>
+            </w:r>
+          </w:p>
+        </w:tc>
+        <w:tc>
+          <w:tcPr>
+            <w:tcW w:w="6803" w:type="dxa"/>
+          </w:tcPr>
+          <w:p>
+            <w:pPr>
+              <w:jc w:val="center"/>
+              <w:rPr>
+                <w:b/>
+                <w:sz w:val="24"/>
+                <w:szCs w:val="24"/>
+              </w:rPr>
+            </w:pPr>
+            <w:r>
+              <w:rPr>
+                <w:b/>
+                <w:sz w:val="24"/>
+                <w:szCs w:val="24"/>
+              </w:rPr>
+              <w:t>Responsibilities</w:t>
+            </w:r>
+          </w:p>
+        </w:tc>
+      </w:tr>
+      <w:tr>
+        <w:tc>
+          <w:tcPr>
+            <w:tcW w:w="2547" w:type="dxa"/>
+          </w:tcPr>
+          <w:p>
+            <w:pPr>
+              <w:rPr>
+                <w:sz w:val="24"/>
+                <w:szCs w:val="24"/>
+              </w:rPr>
+            </w:pPr>
+            <w:r>
+              <w:rPr>
+                <w:sz w:val="24"/>
+                <w:szCs w:val="24"/>
+              </w:rPr>
+              <w:t>Arman Kocharyan</w:t>
+            </w:r>
+          </w:p>
+        </w:tc>
+        <w:tc>
+          <w:tcPr>
+            <w:tcW w:w="6803" w:type="dxa"/>
+          </w:tcPr>
+          <w:p>
+            <w:pPr>
+              <w:pStyle w:val="ListParagraph"/>
+              <w:numPr>
+                <w:ilvl w:val="0"/>
+                <w:numId w:val="1"/>
+              </w:numPr>
+              <w:rPr>
+                <w:sz w:val="24"/>
+                <w:szCs w:val="24"/>
+              </w:rPr>
+            </w:pPr>
+            <w:r>
+              <w:rPr>
+                <w:sz w:val="24"/>
+                <w:szCs w:val="24"/>
+              </w:rPr>
+              <w:t>Worked on exceptions</w:t>
+            </w:r>
+          </w:p>
+          <w:p>
+            <w:pPr>
+              <w:pStyle w:val="ListParagraph"/>
+              <w:numPr>
+                <w:ilvl w:val="0"/>
+                <w:numId w:val="1"/>
+              </w:numPr>
+              <w:rPr>
+                <w:sz w:val="24"/>
+                <w:szCs w:val="24"/>
+              </w:rPr>
+            </w:pPr>
+            <w:r>
+              <w:rPr>
+                <w:sz w:val="24"/>
+                <w:szCs w:val="24"/>
+              </w:rPr>
+              <w:t>Worked on testing</w:t>
+            </w:r>
+          </w:p>
+        </w:tc>
+      </w:tr>
+      <w:tr>
+        <w:tc>
+          <w:tcPr>
+            <w:tcW w:w="2547" w:type="dxa"/>
+          </w:tcPr>
+          <w:p>
+            <w:pPr>
+              <w:rPr>
+                <w:sz w:val="24"/>
+                <w:szCs w:val="24"/>
+              </w:rPr>
+            </w:pPr>
+            <w:r>
+              <w:rPr>
+                <w:sz w:val="24"/>
+                <w:szCs w:val="24"/>
+              </w:rPr>
+              <w:t>Katie Nelson</w:t>
+            </w:r>
+          </w:p>
+        </w:tc>
+        <w:tc>
+          <w:tcPr>
+            <w:tcW w:w="6803" w:type="dxa"/>
+          </w:tcPr>
+          <w:p>
+            <w:pPr>
+              <w:pStyle w:val="ListParagraph"/>
+              <w:numPr>
+                <w:ilvl w:val="0"/>
+                <w:numId w:val="1"/>
+              </w:numPr>
+              <w:rPr>
+                <w:sz w:val="24"/>
+                <w:szCs w:val="24"/>
+              </w:rPr>
+            </w:pPr>
+            <w:r>
+              <w:rPr>
+                <w:sz w:val="24"/>
+                <w:szCs w:val="24"/>
+              </w:rPr>
+              <w:t>Worked on exceptions</w:t>
+            </w:r>
+          </w:p>
+          <w:p>
+            <w:pPr>
+              <w:pStyle w:val="ListParagraph"/>
+              <w:numPr>
+                <w:ilvl w:val="0"/>
+                <w:numId w:val="1"/>
+              </w:numPr>
+              <w:rPr>
+                <w:sz w:val="24"/>
+                <w:szCs w:val="24"/>
+              </w:rPr>
+            </w:pPr>
+            <w:r>
+              <w:rPr>
+                <w:sz w:val="24"/>
+                <w:szCs w:val="24"/>
+              </w:rPr>
+              <w:t>Worked on testing</w:t>
+            </w:r>
+          </w:p>
+        </w:tc>
+      </w:tr>
+      <w:tr>
+        <w:tc>
+          <w:tcPr>
+            <w:tcW w:w="2547" w:type="dxa"/>
+          </w:tcPr>
+          <w:p>
+            <w:pPr>
+              <w:rPr>
+                <w:sz w:val="24"/>
+                <w:szCs w:val="24"/>
+              </w:rPr>
+            </w:pPr>
+            <w:r>
+              <w:rPr>
+                <w:sz w:val="24"/>
+                <w:szCs w:val="24"/>
+              </w:rPr>
+              <w:t>Andrew Dodge</w:t>
+            </w:r>
+          </w:p>
+        </w:tc>
+        <w:tc>
+          <w:tcPr>
+            <w:tcW w:w="6803" w:type="dxa"/>
+          </w:tcPr>
+          <w:p>
+            <w:pPr>
+              <w:pStyle w:val="ListParagraph"/>
+              <w:numPr>
+                <w:ilvl w:val="0"/>
+                <w:numId w:val="1"/>
+              </w:numPr>
+              <w:rPr>
+                <w:sz w:val="24"/>
+                <w:szCs w:val="24"/>
+              </w:rPr>
+            </w:pPr>
+            <w:r>
+              <w:rPr>
+                <w:sz w:val="24"/>
+                <w:szCs w:val="24"/>
+              </w:rPr>
+              <w:t xml:space="preserve">Worked on timing </w:t>
+            </w:r>
+          </w:p>
+          <w:p>
+            <w:pPr>
+              <w:pStyle w:val="ListParagraph"/>
+              <w:numPr>
+                <w:ilvl w:val="0"/>
+                <w:numId w:val="1"/>
+              </w:numPr>
+              <w:rPr>
+                <w:sz w:val="24"/>
+                <w:szCs w:val="24"/>
+              </w:rPr>
+            </w:pPr>
+            <w:r>
+              <w:rPr>
+                <w:sz w:val="24"/>
+                <w:szCs w:val="24"/>
+              </w:rPr>
+              <w:t>Worked on diagrams</w:t>
+            </w:r>
+          </w:p>
+        </w:tc>
+      </w:tr>
+      <w:tr>
+        <w:tc>
+          <w:tcPr>
+            <w:tcW w:w="2547" w:type="dxa"/>
+          </w:tcPr>
+          <w:p>
+            <w:pPr>
+              <w:rPr>
+                <w:sz w:val="24"/>
+                <w:szCs w:val="24"/>
+              </w:rPr>
+            </w:pPr>
+            <w:r>
+              <w:rPr>
+                <w:sz w:val="24"/>
+                <w:szCs w:val="24"/>
+              </w:rPr>
+              <w:t>Mohamed Gahelrasoul</w:t>
+            </w:r>
+          </w:p>
+        </w:tc>
+        <w:tc>
+          <w:tcPr>
+            <w:tcW w:w="6803" w:type="dxa"/>
+          </w:tcPr>
+          <w:p>
+            <w:pPr>
+              <w:pStyle w:val="ListParagraph"/>
+              <w:numPr>
+                <w:ilvl w:val="0"/>
+                <w:numId w:val="1"/>
+              </w:numPr>
+              <w:rPr>
+                <w:sz w:val="24"/>
+                <w:szCs w:val="24"/>
+              </w:rPr>
+            </w:pPr>
+            <w:r>
+              <w:rPr>
+                <w:sz w:val="24"/>
+                <w:szCs w:val="24"/>
+              </w:rPr>
+              <w:t xml:space="preserve">Worked on timing </w:t>
+            </w:r>
+          </w:p>
+          <w:p>
+            <w:pPr>
+              <w:pStyle w:val="ListParagraph"/>
+              <w:numPr>
+                <w:ilvl w:val="0"/>
+                <w:numId w:val="1"/>
+              </w:numPr>
+              <w:rPr>
+                <w:sz w:val="24"/>
+                <w:szCs w:val="24"/>
+              </w:rPr>
+            </w:pPr>
+            <w:r>
+              <w:rPr>
+                <w:sz w:val="24"/>
+                <w:szCs w:val="24"/>
+              </w:rPr>
+              <w:t>Worked on diagrams</w:t>
+            </w:r>
+          </w:p>
+        </w:tc>
+      </w:tr>
+      <w:tr>
+        <w:tc>
+          <w:tcPr>
+            <w:tcW w:w="2547" w:type="dxa"/>
+          </w:tcPr>
+          <w:p>
+            <w:pPr>
+              <w:rPr>
+                <w:sz w:val="24"/>
+                <w:szCs w:val="24"/>
+              </w:rPr>
+            </w:pPr>
+            <w:r>
+              <w:rPr>
+                <w:sz w:val="24"/>
+                <w:szCs w:val="24"/>
+              </w:rPr>
+              <w:t>Roman Kishinevsky</w:t>
+            </w:r>
+          </w:p>
+        </w:tc>
+        <w:tc>
+          <w:tcPr>
+            <w:tcW w:w="6803" w:type="dxa"/>
+          </w:tcPr>
+          <w:p>
+            <w:pPr>
+              <w:pStyle w:val="ListParagraph"/>
+              <w:numPr>
+                <w:ilvl w:val="0"/>
+                <w:numId w:val="1"/>
+              </w:numPr>
+              <w:rPr>
+                <w:sz w:val="24"/>
+                <w:szCs w:val="24"/>
+              </w:rPr>
+            </w:pPr>
+            <w:r>
+              <w:rPr>
+                <w:sz w:val="24"/>
+                <w:szCs w:val="24"/>
+              </w:rPr>
+              <w:t xml:space="preserve">Worked on timing </w:t>
+            </w:r>
+          </w:p>
+          <w:p>
+            <w:pPr>
+              <w:pStyle w:val="ListParagraph"/>
+              <w:numPr>
+                <w:ilvl w:val="0"/>
+                <w:numId w:val="1"/>
+              </w:numPr>
+              <w:rPr>
+                <w:sz w:val="24"/>
+                <w:szCs w:val="24"/>
+              </w:rPr>
+            </w:pPr>
+            <w:r>
+              <w:rPr>
+                <w:sz w:val="24"/>
+                <w:szCs w:val="24"/>
+              </w:rPr>
+              <w:t>Worked on diagrams</w:t>
+            </w:r>
+          </w:p>
+        </w:tc>
+      </w:tr>
+    </w:tbl>
+    <w:p>
+      <w:pPr>
+        <w:rPr>
+          <w:sz w:val="24"/>
+          <w:szCs w:val="24"/>
+        </w:rPr>
+      </w:pPr>
+    </w:p>
+    <w:p>
+      <w:pPr>
+        <w:rPr>
+          <w:sz w:val="24"/>
+          <w:szCs w:val="24"/>
+        </w:rPr>
+      </w:pPr>
+      <w:r>
+        <w:rPr>
+          <w:i/>
+          <w:sz w:val="24"/>
+          <w:szCs w:val="24"/>
+        </w:rPr>
+        <w:t xml:space="preserve">Iteration </w:t>
+      </w:r>
+      <w:r>
+        <w:rPr>
+          <w:i/>
+          <w:sz w:val="24"/>
+          <w:szCs w:val="24"/>
+        </w:rPr>
+        <w:t>5</w:t>
+      </w:r>
+    </w:p>
+    <w:tbl>
+      <w:tblPr>
+        <w:tblStyle w:val="TableGrid"/>
+        <w:tblW w:w="0" w:type="auto"/>
+        <w:tblLook w:val="04A0" w:firstRow="1" w:lastRow="0" w:firstColumn="1" w:lastColumn="0" w:noHBand="0" w:noVBand="1"/>
+      </w:tblPr>
+      <w:tblGrid>
+        <w:gridCol w:w="2547"/>
+        <w:gridCol w:w="6803"/>
+      </w:tblGrid>
+      <w:tr>
+        <w:tc>
+          <w:tcPr>
+            <w:tcW w:w="2547" w:type="dxa"/>
+          </w:tcPr>
+          <w:p>
+            <w:pPr>
+              <w:jc w:val="center"/>
+              <w:rPr>
+                <w:b/>
+                <w:sz w:val="24"/>
+                <w:szCs w:val="24"/>
+              </w:rPr>
+            </w:pPr>
+            <w:r>
+              <w:rPr>
+                <w:b/>
+                <w:sz w:val="24"/>
+                <w:szCs w:val="24"/>
+              </w:rPr>
+              <w:t>Group Member</w:t>
+            </w:r>
+          </w:p>
+        </w:tc>
+        <w:tc>
+          <w:tcPr>
+            <w:tcW w:w="6803" w:type="dxa"/>
+          </w:tcPr>
+          <w:p>
+            <w:pPr>
+              <w:jc w:val="center"/>
+              <w:rPr>
+                <w:b/>
+                <w:sz w:val="24"/>
+                <w:szCs w:val="24"/>
+              </w:rPr>
+            </w:pPr>
+            <w:r>
+              <w:rPr>
+                <w:b/>
+                <w:sz w:val="24"/>
+                <w:szCs w:val="24"/>
+              </w:rPr>
+              <w:t>Responsibilities</w:t>
+            </w:r>
+          </w:p>
+        </w:tc>
+      </w:tr>
+      <w:tr>
+        <w:tc>
+          <w:tcPr>
+            <w:tcW w:w="2547" w:type="dxa"/>
+          </w:tcPr>
+          <w:p>
+            <w:pPr>
+              <w:rPr>
+                <w:sz w:val="24"/>
+                <w:szCs w:val="24"/>
+              </w:rPr>
+            </w:pPr>
+            <w:r>
+              <w:rPr>
+                <w:sz w:val="24"/>
+                <w:szCs w:val="24"/>
+              </w:rPr>
+              <w:t>Arman Kocharyan</w:t>
+            </w:r>
+          </w:p>
+        </w:tc>
+        <w:tc>
+          <w:tcPr>
+            <w:tcW w:w="6803" w:type="dxa"/>
+          </w:tcPr>
+          <w:p>
+            <w:pPr>
+              <w:pStyle w:val="ListParagraph"/>
+              <w:numPr>
+                <w:ilvl w:val="0"/>
+                <w:numId w:val="1"/>
+              </w:numPr>
+              <w:rPr>
+                <w:sz w:val="24"/>
+                <w:szCs w:val="24"/>
+              </w:rPr>
+            </w:pPr>
+            <w:r>
+              <w:rPr>
+                <w:sz w:val="24"/>
+                <w:szCs w:val="24"/>
+              </w:rPr>
+              <w:t>GUI</w:t>
+            </w:r>
+          </w:p>
+        </w:tc>
+      </w:tr>
+      <w:tr>
+        <w:tc>
+          <w:tcPr>
+            <w:tcW w:w="2547" w:type="dxa"/>
+          </w:tcPr>
+          <w:p>
+            <w:pPr>
+              <w:rPr>
+                <w:sz w:val="24"/>
+                <w:szCs w:val="24"/>
+              </w:rPr>
+            </w:pPr>
+            <w:r>
+              <w:rPr>
+                <w:sz w:val="24"/>
+                <w:szCs w:val="24"/>
+              </w:rPr>
+              <w:t>Katie Nelson</w:t>
+            </w:r>
+          </w:p>
+        </w:tc>
+        <w:tc>
+          <w:tcPr>
+            <w:tcW w:w="6803" w:type="dxa"/>
+          </w:tcPr>
+          <w:p>
+            <w:pPr>
+              <w:pStyle w:val="ListParagraph"/>
+              <w:numPr>
+                <w:ilvl w:val="0"/>
+                <w:numId w:val="1"/>
+              </w:numPr>
+              <w:rPr>
+                <w:sz w:val="24"/>
+                <w:szCs w:val="24"/>
+              </w:rPr>
+            </w:pPr>
+            <w:r>
+              <w:rPr>
+                <w:sz w:val="24"/>
+                <w:szCs w:val="24"/>
+              </w:rPr>
+              <w:t>GUI</w:t>
+            </w:r>
+          </w:p>
+          <w:p>
+            <w:pPr>
+              <w:pStyle w:val="ListParagraph"/>
+              <w:numPr>
+                <w:ilvl w:val="0"/>
+                <w:numId w:val="1"/>
+              </w:numPr>
+              <w:rPr>
+                <w:sz w:val="24"/>
+                <w:szCs w:val="24"/>
+              </w:rPr>
+            </w:pPr>
+            <w:r>
+              <w:rPr>
+                <w:sz w:val="24"/>
+                <w:szCs w:val="24"/>
+              </w:rPr>
+              <w:t>Refactoring code to accept multiple people</w:t>
+            </w:r>
+          </w:p>
+        </w:tc>
+      </w:tr>
+      <w:tr>
+        <w:tc>
+          <w:tcPr>
+            <w:tcW w:w="2547" w:type="dxa"/>
+          </w:tcPr>
+          <w:p>
+            <w:pPr>
+              <w:rPr>
+                <w:sz w:val="24"/>
+                <w:szCs w:val="24"/>
+              </w:rPr>
+            </w:pPr>
+            <w:r>
+              <w:rPr>
+                <w:sz w:val="24"/>
+                <w:szCs w:val="24"/>
+              </w:rPr>
+              <w:t>Andrew Dodge</w:t>
+            </w:r>
+          </w:p>
+        </w:tc>
+        <w:tc>
+          <w:tcPr>
+            <w:tcW w:w="6803" w:type="dxa"/>
+          </w:tcPr>
+          <w:p>
+            <w:pPr>
+              <w:pStyle w:val="ListParagraph"/>
+              <w:numPr>
+                <w:ilvl w:val="0"/>
+                <w:numId w:val="1"/>
+              </w:numPr>
+              <w:rPr>
+                <w:sz w:val="24"/>
+                <w:szCs w:val="24"/>
+              </w:rPr>
+            </w:pPr>
+            <w:r>
+              <w:rPr>
+                <w:sz w:val="24"/>
+                <w:szCs w:val="24"/>
+              </w:rPr>
+              <w:t>GUI</w:t>
+            </w:r>
+          </w:p>
+          <w:p>
+            <w:pPr>
+              <w:pStyle w:val="ListParagraph"/>
+              <w:numPr>
+                <w:ilvl w:val="0"/>
+                <w:numId w:val="1"/>
+              </w:numPr>
+              <w:rPr>
+                <w:sz w:val="24"/>
+                <w:szCs w:val="24"/>
+              </w:rPr>
+            </w:pPr>
+            <w:r>
+              <w:rPr>
+                <w:sz w:val="24"/>
+                <w:szCs w:val="24"/>
+              </w:rPr>
+              <w:t>Created, wrote, and formatted the report</w:t>
+            </w:r>
+          </w:p>
+        </w:tc>
+      </w:tr>
+      <w:tr>
+        <w:tc>
+          <w:tcPr>
+            <w:tcW w:w="2547" w:type="dxa"/>
+          </w:tcPr>
+          <w:p>
+            <w:pPr>
+              <w:rPr>
+                <w:sz w:val="24"/>
+                <w:szCs w:val="24"/>
+              </w:rPr>
+            </w:pPr>
+            <w:r>
+              <w:rPr>
+                <w:sz w:val="24"/>
+                <w:szCs w:val="24"/>
+              </w:rPr>
+              <w:t>Mohamed Gahelrasoul</w:t>
+            </w:r>
+          </w:p>
+        </w:tc>
+        <w:tc>
+          <w:tcPr>
+            <w:tcW w:w="6803" w:type="dxa"/>
+          </w:tcPr>
+          <w:p>
+            <w:pPr>
+              <w:pStyle w:val="ListParagraph"/>
+              <w:numPr>
+                <w:ilvl w:val="0"/>
+                <w:numId w:val="1"/>
+              </w:numPr>
+              <w:rPr>
+                <w:sz w:val="24"/>
+                <w:szCs w:val="24"/>
+              </w:rPr>
+            </w:pPr>
+            <w:r>
+              <w:rPr>
+                <w:sz w:val="24"/>
+                <w:szCs w:val="24"/>
+              </w:rPr>
+              <w:t>GUI</w:t>
+            </w:r>
+          </w:p>
+        </w:tc>
+      </w:tr>
+      <w:tr>
+        <w:tc>
+          <w:tcPr>
+            <w:tcW w:w="2547" w:type="dxa"/>
+          </w:tcPr>
+          <w:p>
+            <w:pPr>
+              <w:rPr>
+                <w:sz w:val="24"/>
+                <w:szCs w:val="24"/>
+              </w:rPr>
+            </w:pPr>
+            <w:r>
+              <w:rPr>
+                <w:sz w:val="24"/>
+                <w:szCs w:val="24"/>
+              </w:rPr>
+              <w:t>Roman Kishinevsky</w:t>
+            </w:r>
+          </w:p>
+        </w:tc>
+        <w:tc>
+          <w:tcPr>
+            <w:tcW w:w="6803" w:type="dxa"/>
+          </w:tcPr>
+          <w:p>
+            <w:pPr>
+              <w:pStyle w:val="ListParagraph"/>
+              <w:numPr>
+                <w:ilvl w:val="0"/>
+                <w:numId w:val="1"/>
+              </w:numPr>
+              <w:rPr>
+                <w:sz w:val="24"/>
+                <w:szCs w:val="24"/>
+              </w:rPr>
+            </w:pPr>
+            <w:r>
+              <w:rPr>
+                <w:sz w:val="24"/>
+                <w:szCs w:val="24"/>
+              </w:rPr>
+              <w:t>GUI</w:t>
+            </w:r>
+          </w:p>
+        </w:tc>
+      </w:tr>
+    </w:tbl>
+    <w:p>
+      <w:pPr>
+        <w:rPr>
+          <w:sz w:val="24"/>
+          <w:szCs w:val="24"/>
+        </w:rPr>
+      </w:pPr>
+    </w:p>
+    <w:p>
+      <w:pPr>
+        <w:rPr>
+          <w:sz w:val="24"/>
+          <w:szCs w:val="24"/>
+        </w:rPr>
+      </w:pPr>
+    </w:p>
+    <w:p>
+      <w:pPr>
+        <w:rPr>
+          <w:sz w:val="24"/>
+          <w:szCs w:val="24"/>
+        </w:rPr>
+      </w:pPr>
+    </w:p>
+    <w:p>
+      <w:pPr>
+        <w:rPr>
+          <w:sz w:val="24"/>
+          <w:szCs w:val="24"/>
+        </w:rPr>
+      </w:pPr>
+    </w:p>
+    <w:p>
+      <w:pPr>
+        <w:jc w:val="both"/>
         <w:rPr>
           <w:sz w:val="24"/>
           <w:szCs w:val="24"/>
@@ -1591,7 +3777,7 @@
           <w:b/>
         </w:rPr>
       </w:pPr>
-      <w:bookmarkStart w:id="4" w:name="_Toc5559282"/>
+      <w:bookmarkStart w:id="3" w:name="_Toc5559282"/>
       <w:r>
         <w:rPr>
           <w:b/>
@@ -1599,7 +3785,7 @@
         <w:lastRenderedPageBreak/>
         <w:t>Diagrams</w:t>
       </w:r>
-      <w:bookmarkEnd w:id="4"/>
+      <w:bookmarkEnd w:id="3"/>
     </w:p>
     <w:p>
       <w:pPr>
@@ -1800,12 +3986,156 @@
           <w:szCs w:val="24"/>
         </w:rPr>
       </w:pPr>
-      <w:r>
+    </w:p>
+    <w:p>
+      <w:pPr>
+        <w:spacing w:after="240"/>
         <w:rPr>
           <w:i/>
           <w:sz w:val="24"/>
           <w:szCs w:val="24"/>
         </w:rPr>
+      </w:pPr>
+    </w:p>
+    <w:p>
+      <w:pPr>
+        <w:spacing w:after="240"/>
+        <w:rPr>
+          <w:i/>
+          <w:sz w:val="24"/>
+          <w:szCs w:val="24"/>
+        </w:rPr>
+      </w:pPr>
+    </w:p>
+    <w:p>
+      <w:pPr>
+        <w:spacing w:after="240"/>
+        <w:rPr>
+          <w:i/>
+          <w:sz w:val="24"/>
+          <w:szCs w:val="24"/>
+        </w:rPr>
+      </w:pPr>
+    </w:p>
+    <w:p>
+      <w:pPr>
+        <w:spacing w:after="240"/>
+        <w:rPr>
+          <w:i/>
+          <w:sz w:val="24"/>
+          <w:szCs w:val="24"/>
+        </w:rPr>
+      </w:pPr>
+    </w:p>
+    <w:p>
+      <w:pPr>
+        <w:spacing w:after="240"/>
+        <w:rPr>
+          <w:i/>
+          <w:sz w:val="24"/>
+          <w:szCs w:val="24"/>
+        </w:rPr>
+      </w:pPr>
+    </w:p>
+    <w:p>
+      <w:pPr>
+        <w:spacing w:after="240"/>
+        <w:rPr>
+          <w:i/>
+          <w:sz w:val="24"/>
+          <w:szCs w:val="24"/>
+        </w:rPr>
+      </w:pPr>
+    </w:p>
+    <w:p>
+      <w:pPr>
+        <w:spacing w:after="240"/>
+        <w:rPr>
+          <w:i/>
+          <w:sz w:val="24"/>
+          <w:szCs w:val="24"/>
+        </w:rPr>
+      </w:pPr>
+    </w:p>
+    <w:p>
+      <w:pPr>
+        <w:spacing w:after="240"/>
+        <w:rPr>
+          <w:i/>
+          <w:sz w:val="24"/>
+          <w:szCs w:val="24"/>
+        </w:rPr>
+      </w:pPr>
+      <w:r>
+        <w:rPr>
+          <w:noProof/>
+          <w:sz w:val="24"/>
+          <w:szCs w:val="24"/>
+        </w:rPr>
+        <w:lastRenderedPageBreak/>
+        <w:drawing>
+          <wp:anchor distT="0" distB="0" distL="114300" distR="114300" simplePos="0" relativeHeight="251658240" behindDoc="0" locked="0" layoutInCell="1" allowOverlap="1" wp14:anchorId="641C0F14" wp14:editId="0E8D6C96">
+            <wp:simplePos x="0" y="0"/>
+            <wp:positionH relativeFrom="margin">
+              <wp:align>right</wp:align>
+            </wp:positionH>
+            <wp:positionV relativeFrom="paragraph">
+              <wp:posOffset>273685</wp:posOffset>
+            </wp:positionV>
+            <wp:extent cx="5939790" cy="4890135"/>
+            <wp:effectExtent l="0" t="0" r="3810" b="5715"/>
+            <wp:wrapNone/>
+            <wp:docPr id="1" name="Picture 1"/>
+            <wp:cNvGraphicFramePr>
+              <a:graphicFrameLocks xmlns:a="http://schemas.openxmlformats.org/drawingml/2006/main" noChangeAspect="1"/>
+            </wp:cNvGraphicFramePr>
+            <a:graphic xmlns:a="http://schemas.openxmlformats.org/drawingml/2006/main">
+              <a:graphicData uri="http://schemas.openxmlformats.org/drawingml/2006/picture">
+                <pic:pic xmlns:pic="http://schemas.openxmlformats.org/drawingml/2006/picture">
+                  <pic:nvPicPr>
+                    <pic:cNvPr id="0" name="Picture 1"/>
+                    <pic:cNvPicPr>
+                      <a:picLocks noChangeAspect="1" noChangeArrowheads="1"/>
+                    </pic:cNvPicPr>
+                  </pic:nvPicPr>
+                  <pic:blipFill>
+                    <a:blip r:embed="rId8">
+                      <a:extLst>
+                        <a:ext uri="{28A0092B-C50C-407E-A947-70E740481C1C}">
+                          <a14:useLocalDpi xmlns:a14="http://schemas.microsoft.com/office/drawing/2010/main" val="0"/>
+                        </a:ext>
+                      </a:extLst>
+                    </a:blip>
+                    <a:srcRect/>
+                    <a:stretch>
+                      <a:fillRect/>
+                    </a:stretch>
+                  </pic:blipFill>
+                  <pic:spPr bwMode="auto">
+                    <a:xfrm>
+                      <a:off x="0" y="0"/>
+                      <a:ext cx="5939790" cy="4890135"/>
+                    </a:xfrm>
+                    <a:prstGeom prst="rect">
+                      <a:avLst/>
+                    </a:prstGeom>
+                    <a:noFill/>
+                    <a:ln>
+                      <a:noFill/>
+                    </a:ln>
+                  </pic:spPr>
+                </pic:pic>
+              </a:graphicData>
+            </a:graphic>
+          </wp:anchor>
+        </w:drawing>
+      </w:r>
+      <w:r>
+        <w:rPr>
+          <w:i/>
+          <w:sz w:val="24"/>
+          <w:szCs w:val="24"/>
+        </w:rPr>
         <w:t xml:space="preserve">Timing Diagram – Scheduler </w:t>
       </w:r>
     </w:p>
@@ -1839,11 +4169,12 @@
     <w:p>
       <w:pPr>
         <w:pStyle w:val="Heading1"/>
+        <w:spacing w:after="240"/>
         <w:rPr>
           <w:b/>
         </w:rPr>
       </w:pPr>
-      <w:bookmarkStart w:id="5" w:name="_Toc5559283"/>
+      <w:bookmarkStart w:id="4" w:name="_Toc5559283"/>
       <w:r>
         <w:rPr>
           <w:b/>
@@ -1851,6 +4182,526 @@
         <w:lastRenderedPageBreak/>
         <w:t>Instructions</w:t>
       </w:r>
+      <w:bookmarkEnd w:id="4"/>
+    </w:p>
+    <w:p>
+      <w:pPr>
+        <w:rPr>
+          <w:i/>
+          <w:sz w:val="24"/>
+          <w:szCs w:val="24"/>
+        </w:rPr>
+      </w:pPr>
+      <w:r>
+        <w:rPr>
+          <w:i/>
+          <w:sz w:val="24"/>
+          <w:szCs w:val="24"/>
+        </w:rPr>
+        <w:t>Se</w:t>
+      </w:r>
+      <w:r>
+        <w:rPr>
+          <w:i/>
+          <w:sz w:val="24"/>
+          <w:szCs w:val="24"/>
+        </w:rPr>
+        <w:t>t Up</w:t>
+      </w:r>
+    </w:p>
+    <w:p>
+      <w:pPr>
+        <w:rPr>
+          <w:sz w:val="24"/>
+          <w:szCs w:val="24"/>
+        </w:rPr>
+      </w:pPr>
+      <w:r>
+        <w:rPr>
+          <w:sz w:val="24"/>
+          <w:szCs w:val="24"/>
+        </w:rPr>
+        <w:t>To run the code:</w:t>
+      </w:r>
+    </w:p>
+    <w:p>
+      <w:pPr>
+        <w:pStyle w:val="ListParagraph"/>
+        <w:numPr>
+          <w:ilvl w:val="0"/>
+          <w:numId w:val="1"/>
+        </w:numPr>
+        <w:rPr>
+          <w:sz w:val="24"/>
+          <w:szCs w:val="24"/>
+        </w:rPr>
+      </w:pPr>
+      <w:r>
+        <w:rPr>
+          <w:sz w:val="24"/>
+          <w:szCs w:val="24"/>
+        </w:rPr>
+        <w:t>O</w:t>
+      </w:r>
+      <w:r>
+        <w:rPr>
+          <w:sz w:val="24"/>
+          <w:szCs w:val="24"/>
+        </w:rPr>
+        <w:t>pen eclipse ide and import project as a maven project</w:t>
+      </w:r>
+    </w:p>
+    <w:p>
+      <w:pPr>
+        <w:pStyle w:val="ListParagraph"/>
+        <w:numPr>
+          <w:ilvl w:val="0"/>
+          <w:numId w:val="1"/>
+        </w:numPr>
+        <w:rPr>
+          <w:sz w:val="24"/>
+          <w:szCs w:val="24"/>
+        </w:rPr>
+      </w:pPr>
+      <w:r>
+        <w:rPr>
+          <w:sz w:val="24"/>
+          <w:szCs w:val="24"/>
+        </w:rPr>
+        <w:t>O</w:t>
+      </w:r>
+      <w:r>
+        <w:rPr>
+          <w:sz w:val="24"/>
+          <w:szCs w:val="24"/>
+        </w:rPr>
+        <w:t>pen the subsystems directory</w:t>
+      </w:r>
+    </w:p>
+    <w:p>
+      <w:pPr>
+        <w:pStyle w:val="ListParagraph"/>
+        <w:rPr>
+          <w:sz w:val="24"/>
+          <w:szCs w:val="24"/>
+        </w:rPr>
+      </w:pPr>
+      <w:r>
+        <w:rPr>
+          <w:sz w:val="24"/>
+          <w:szCs w:val="24"/>
+        </w:rPr>
+        <w:t xml:space="preserve">1) </w:t>
+      </w:r>
+      <w:r>
+        <w:rPr>
+          <w:sz w:val="24"/>
+          <w:szCs w:val="24"/>
+        </w:rPr>
+        <w:t>R</w:t>
+      </w:r>
+      <w:r>
+        <w:rPr>
+          <w:sz w:val="24"/>
+          <w:szCs w:val="24"/>
+        </w:rPr>
+        <w:t>ight click elevator and run as java program</w:t>
+      </w:r>
+    </w:p>
+    <w:p>
+      <w:pPr>
+        <w:pStyle w:val="ListParagraph"/>
+        <w:rPr>
+          <w:sz w:val="24"/>
+          <w:szCs w:val="24"/>
+        </w:rPr>
+      </w:pPr>
+      <w:r>
+        <w:rPr>
+          <w:sz w:val="24"/>
+          <w:szCs w:val="24"/>
+        </w:rPr>
+        <w:t xml:space="preserve">2) </w:t>
+      </w:r>
+      <w:r>
+        <w:rPr>
+          <w:sz w:val="24"/>
+          <w:szCs w:val="24"/>
+        </w:rPr>
+        <w:t>R</w:t>
+      </w:r>
+      <w:r>
+        <w:rPr>
+          <w:sz w:val="24"/>
+          <w:szCs w:val="24"/>
+        </w:rPr>
+        <w:t>ight click scheduler and click run as a java program</w:t>
+      </w:r>
+    </w:p>
+    <w:p>
+      <w:pPr>
+        <w:pStyle w:val="ListParagraph"/>
+        <w:rPr>
+          <w:sz w:val="24"/>
+          <w:szCs w:val="24"/>
+        </w:rPr>
+      </w:pPr>
+      <w:r>
+        <w:rPr>
+          <w:sz w:val="24"/>
+          <w:szCs w:val="24"/>
+        </w:rPr>
+        <w:t xml:space="preserve">3) </w:t>
+      </w:r>
+      <w:r>
+        <w:rPr>
+          <w:sz w:val="24"/>
+          <w:szCs w:val="24"/>
+        </w:rPr>
+        <w:t>R</w:t>
+      </w:r>
+      <w:r>
+        <w:rPr>
+          <w:sz w:val="24"/>
+          <w:szCs w:val="24"/>
+        </w:rPr>
+        <w:t>ight click floor and click run as a java program</w:t>
+      </w:r>
+    </w:p>
+    <w:p>
+      <w:pPr>
+        <w:rPr>
+          <w:sz w:val="24"/>
+          <w:szCs w:val="24"/>
+        </w:rPr>
+      </w:pPr>
+    </w:p>
+    <w:p>
+      <w:pPr>
+        <w:rPr>
+          <w:sz w:val="24"/>
+          <w:szCs w:val="24"/>
+        </w:rPr>
+      </w:pPr>
+      <w:r>
+        <w:rPr>
+          <w:sz w:val="24"/>
+          <w:szCs w:val="24"/>
+        </w:rPr>
+        <w:t>To run on multiple computers:</w:t>
+      </w:r>
+    </w:p>
+    <w:p>
+      <w:pPr>
+        <w:pStyle w:val="ListParagraph"/>
+        <w:numPr>
+          <w:ilvl w:val="0"/>
+          <w:numId w:val="3"/>
+        </w:numPr>
+        <w:rPr>
+          <w:sz w:val="24"/>
+          <w:szCs w:val="24"/>
+        </w:rPr>
+      </w:pPr>
+      <w:r>
+        <w:rPr>
+          <w:sz w:val="24"/>
+          <w:szCs w:val="24"/>
+        </w:rPr>
+        <w:t>O</w:t>
+      </w:r>
+      <w:r>
+        <w:rPr>
+          <w:sz w:val="24"/>
+          <w:szCs w:val="24"/>
+        </w:rPr>
+        <w:t>pen eclipse ide and import project as a maven project on both machines</w:t>
+      </w:r>
+    </w:p>
+    <w:p>
+      <w:pPr>
+        <w:pStyle w:val="ListParagraph"/>
+        <w:numPr>
+          <w:ilvl w:val="0"/>
+          <w:numId w:val="3"/>
+        </w:numPr>
+        <w:rPr>
+          <w:sz w:val="24"/>
+          <w:szCs w:val="24"/>
+        </w:rPr>
+      </w:pPr>
+      <w:r>
+        <w:rPr>
+          <w:sz w:val="24"/>
+          <w:szCs w:val="24"/>
+        </w:rPr>
+        <w:t>O</w:t>
+      </w:r>
+      <w:r>
+        <w:rPr>
+          <w:sz w:val="24"/>
+          <w:szCs w:val="24"/>
+        </w:rPr>
+        <w:t>pen the subsystems directory</w:t>
+      </w:r>
+    </w:p>
+    <w:p>
+      <w:pPr>
+        <w:pStyle w:val="ListParagraph"/>
+        <w:numPr>
+          <w:ilvl w:val="0"/>
+          <w:numId w:val="4"/>
+        </w:numPr>
+        <w:rPr>
+          <w:sz w:val="24"/>
+          <w:szCs w:val="24"/>
+        </w:rPr>
+      </w:pPr>
+      <w:r>
+        <w:rPr>
+          <w:sz w:val="24"/>
+          <w:szCs w:val="24"/>
+        </w:rPr>
+        <w:t>I</w:t>
+      </w:r>
+      <w:r>
+        <w:rPr>
+          <w:sz w:val="24"/>
+          <w:szCs w:val="24"/>
+        </w:rPr>
+        <w:t>n the core package run the IPGetter.java file on both machines</w:t>
+      </w:r>
+    </w:p>
+    <w:p>
+      <w:pPr>
+        <w:pStyle w:val="ListParagraph"/>
+        <w:numPr>
+          <w:ilvl w:val="0"/>
+          <w:numId w:val="4"/>
+        </w:numPr>
+        <w:rPr>
+          <w:sz w:val="24"/>
+          <w:szCs w:val="24"/>
+        </w:rPr>
+      </w:pPr>
+      <w:r>
+        <w:rPr>
+          <w:sz w:val="24"/>
+          <w:szCs w:val="24"/>
+        </w:rPr>
+        <w:t>I</w:t>
+      </w:r>
+      <w:r>
+        <w:rPr>
+          <w:sz w:val="24"/>
+          <w:szCs w:val="24"/>
+        </w:rPr>
+        <w:t>n the scheduler package open the Scheduler.java file on machine 1, set the public static final String ADDRESS = ""; to the IP address of machine 2</w:t>
+      </w:r>
+      <w:r>
+        <w:rPr>
+          <w:sz w:val="24"/>
+          <w:szCs w:val="24"/>
+        </w:rPr>
+        <w:t xml:space="preserve">, </w:t>
+      </w:r>
+      <w:r>
+        <w:rPr>
+          <w:sz w:val="24"/>
+          <w:szCs w:val="24"/>
+        </w:rPr>
+        <w:t>add it inside the ""</w:t>
+      </w:r>
+    </w:p>
+    <w:p>
+      <w:pPr>
+        <w:pStyle w:val="ListParagraph"/>
+        <w:numPr>
+          <w:ilvl w:val="0"/>
+          <w:numId w:val="4"/>
+        </w:numPr>
+        <w:rPr>
+          <w:sz w:val="24"/>
+          <w:szCs w:val="24"/>
+        </w:rPr>
+      </w:pPr>
+      <w:r>
+        <w:rPr>
+          <w:sz w:val="24"/>
+          <w:szCs w:val="24"/>
+        </w:rPr>
+        <w:t>open the Floor.java file from floor package and Elevator.java file from the elevator package, and add machine 1's IP address to the public static final String ADDRESS = ""; variable in those files</w:t>
+      </w:r>
+    </w:p>
+    <w:p>
+      <w:pPr>
+        <w:pStyle w:val="ListParagraph"/>
+        <w:numPr>
+          <w:ilvl w:val="0"/>
+          <w:numId w:val="4"/>
+        </w:numPr>
+        <w:rPr>
+          <w:sz w:val="24"/>
+          <w:szCs w:val="24"/>
+        </w:rPr>
+      </w:pPr>
+      <w:r>
+        <w:rPr>
+          <w:sz w:val="24"/>
+          <w:szCs w:val="24"/>
+        </w:rPr>
+        <w:t>R</w:t>
+      </w:r>
+      <w:r>
+        <w:rPr>
+          <w:sz w:val="24"/>
+          <w:szCs w:val="24"/>
+        </w:rPr>
+        <w:t>un Scheduler.java on machine 1</w:t>
+      </w:r>
+    </w:p>
+    <w:p>
+      <w:pPr>
+        <w:pStyle w:val="ListParagraph"/>
+        <w:numPr>
+          <w:ilvl w:val="0"/>
+          <w:numId w:val="4"/>
+        </w:numPr>
+        <w:rPr>
+          <w:sz w:val="24"/>
+          <w:szCs w:val="24"/>
+        </w:rPr>
+      </w:pPr>
+      <w:r>
+        <w:rPr>
+          <w:sz w:val="24"/>
+          <w:szCs w:val="24"/>
+        </w:rPr>
+        <w:t>R</w:t>
+      </w:r>
+      <w:r>
+        <w:rPr>
+          <w:sz w:val="24"/>
+          <w:szCs w:val="24"/>
+        </w:rPr>
+        <w:t>un ElevatorController.java followed by FloorController.java on machine 2</w:t>
+      </w:r>
+    </w:p>
+    <w:p>
+      <w:pPr>
+        <w:rPr>
+          <w:sz w:val="24"/>
+          <w:szCs w:val="24"/>
+        </w:rPr>
+      </w:pPr>
+    </w:p>
+    <w:p>
+      <w:pPr>
+        <w:rPr>
+          <w:i/>
+          <w:sz w:val="24"/>
+          <w:szCs w:val="24"/>
+        </w:rPr>
+      </w:pPr>
+      <w:r>
+        <w:rPr>
+          <w:i/>
+          <w:sz w:val="24"/>
+          <w:szCs w:val="24"/>
+        </w:rPr>
+        <w:t>Testing</w:t>
+      </w:r>
+    </w:p>
+    <w:p>
+      <w:pPr>
+        <w:pStyle w:val="ListParagraph"/>
+        <w:numPr>
+          <w:ilvl w:val="0"/>
+          <w:numId w:val="3"/>
+        </w:numPr>
+        <w:rPr>
+          <w:sz w:val="24"/>
+          <w:szCs w:val="24"/>
+        </w:rPr>
+      </w:pPr>
+      <w:r>
+        <w:rPr>
+          <w:sz w:val="24"/>
+          <w:szCs w:val="24"/>
+        </w:rPr>
+        <w:t>O</w:t>
+      </w:r>
+      <w:r>
+        <w:rPr>
+          <w:sz w:val="24"/>
+          <w:szCs w:val="24"/>
+        </w:rPr>
+        <w:t>pen eclipse ide and import project as a maven project</w:t>
+      </w:r>
+    </w:p>
+    <w:p>
+      <w:pPr>
+        <w:pStyle w:val="ListParagraph"/>
+        <w:numPr>
+          <w:ilvl w:val="0"/>
+          <w:numId w:val="3"/>
+        </w:numPr>
+        <w:rPr>
+          <w:sz w:val="24"/>
+          <w:szCs w:val="24"/>
+        </w:rPr>
+      </w:pPr>
+      <w:r>
+        <w:rPr>
+          <w:sz w:val="24"/>
+          <w:szCs w:val="24"/>
+        </w:rPr>
+        <w:t>O</w:t>
+      </w:r>
+      <w:r>
+        <w:rPr>
+          <w:sz w:val="24"/>
+          <w:szCs w:val="24"/>
+        </w:rPr>
+        <w:t>pen the subsystems directory</w:t>
+      </w:r>
+    </w:p>
+    <w:p>
+      <w:pPr>
+        <w:pStyle w:val="ListParagraph"/>
+        <w:numPr>
+          <w:ilvl w:val="0"/>
+          <w:numId w:val="5"/>
+        </w:numPr>
+        <w:rPr>
+          <w:sz w:val="24"/>
+          <w:szCs w:val="24"/>
+        </w:rPr>
+      </w:pPr>
+      <w:r>
+        <w:rPr>
+          <w:sz w:val="24"/>
+          <w:szCs w:val="24"/>
+        </w:rPr>
+        <w:t xml:space="preserve">Run CucmonberRunner.java as a </w:t>
+      </w:r>
+      <w:proofErr w:type="spellStart"/>
+      <w:r>
+        <w:rPr>
+          <w:sz w:val="24"/>
+          <w:szCs w:val="24"/>
+        </w:rPr>
+        <w:t>junit</w:t>
+      </w:r>
+      <w:proofErr w:type="spellEnd"/>
+      <w:r>
+        <w:rPr>
+          <w:sz w:val="24"/>
+          <w:szCs w:val="24"/>
+        </w:rPr>
+        <w:t xml:space="preserve"> test</w:t>
+      </w:r>
+      <w:bookmarkStart w:id="5" w:name="_GoBack"/>
       <w:bookmarkEnd w:id="5"/>
     </w:p>
     <w:p>
@@ -1864,60 +4715,30 @@
       </w:pPr>
       <w:r>
         <w:rPr>
-          <w:b/>
-        </w:rPr>
-        <w:br w:type="page"/>
-      </w:r>
-    </w:p>
-    <w:p>
-      <w:pPr>
-        <w:pStyle w:val="Heading1"/>
-        <w:rPr>
-          <w:b/>
-        </w:rPr>
-      </w:pPr>
-      <w:bookmarkStart w:id="6" w:name="_Toc5559284"/>
-      <w:r>
-        <w:rPr>
-          <w:b/>
-        </w:rPr>
-        <w:lastRenderedPageBreak/>
-        <w:t>Measurement Results</w:t>
-      </w:r>
-      <w:bookmarkEnd w:id="6"/>
-    </w:p>
-    <w:p>
-      <w:pPr>
-        <w:rPr>
           <w:rFonts w:eastAsiaTheme="majorEastAsia" w:cstheme="majorBidi"/>
           <w:b/>
           <w:sz w:val="28"/>
           <w:szCs w:val="32"/>
         </w:rPr>
-      </w:pPr>
-      <w:r>
+        <w:br w:type="page"/>
+      </w:r>
+    </w:p>
+    <w:p>
+      <w:pPr>
+        <w:pStyle w:val="Heading1"/>
         <w:rPr>
           <w:b/>
         </w:rPr>
-        <w:br w:type="page"/>
-      </w:r>
-    </w:p>
-    <w:p>
-      <w:pPr>
-        <w:pStyle w:val="Heading1"/>
+      </w:pPr>
+      <w:bookmarkStart w:id="6" w:name="_Toc5559284"/>
+      <w:r>
         <w:rPr>
           <w:b/>
         </w:rPr>
-      </w:pPr>
-      <w:bookmarkStart w:id="7" w:name="_Toc5559285"/>
-      <w:r>
-        <w:rPr>
-          <w:b/>
-        </w:rPr>
         <w:lastRenderedPageBreak/>
-        <w:t>System Analysis</w:t>
-      </w:r>
-      <w:bookmarkEnd w:id="7"/>
+        <w:t>Measurement Results</w:t>
+      </w:r>
+      <w:bookmarkEnd w:id="6"/>
     </w:p>
     <w:p>
       <w:pPr>
@@ -1942,6 +4763,39 @@
           <w:b/>
         </w:rPr>
       </w:pPr>
+      <w:bookmarkStart w:id="7" w:name="_Toc5559285"/>
+      <w:r>
+        <w:rPr>
+          <w:b/>
+        </w:rPr>
+        <w:lastRenderedPageBreak/>
+        <w:t>System Analysis</w:t>
+      </w:r>
+      <w:bookmarkEnd w:id="7"/>
+    </w:p>
+    <w:p>
+      <w:pPr>
+        <w:rPr>
+          <w:rFonts w:eastAsiaTheme="majorEastAsia" w:cstheme="majorBidi"/>
+          <w:b/>
+          <w:sz w:val="28"/>
+          <w:szCs w:val="32"/>
+        </w:rPr>
+      </w:pPr>
+      <w:r>
+        <w:rPr>
+          <w:b/>
+        </w:rPr>
+        <w:br w:type="page"/>
+      </w:r>
+    </w:p>
+    <w:p>
+      <w:pPr>
+        <w:pStyle w:val="Heading1"/>
+        <w:rPr>
+          <w:b/>
+        </w:rPr>
+      </w:pPr>
       <w:bookmarkStart w:id="8" w:name="_Toc5559286"/>
       <w:r>
         <w:rPr>
@@ -1953,8 +4807,8 @@
       <w:bookmarkEnd w:id="8"/>
     </w:p>
     <w:sectPr>
-      <w:headerReference w:type="default" r:id="rId7"/>
-      <w:footerReference w:type="default" r:id="rId8"/>
+      <w:headerReference w:type="default" r:id="rId9"/>
+      <w:footerReference w:type="default" r:id="rId10"/>
       <w:pgSz w:w="12240" w:h="15840"/>
       <w:pgMar w:top="1440" w:right="1440" w:bottom="1440" w:left="1440" w:header="708" w:footer="708" w:gutter="0"/>
       <w:cols w:space="708"/>
@@ -2118,6 +4972,540 @@
     </w:pPr>
   </w:p>
 </w:hdr>
+</file>
+
+<file path=word/numbering.xml><?xml version="1.0" encoding="utf-8"?>
+<w:numbering xmlns:wpc="http://schemas.microsoft.com/office/word/2010/wordprocessingCanvas" xmlns:cx="http://schemas.microsoft.com/office/drawing/2014/chartex" xmlns:cx1="http://schemas.microsoft.com/office/drawing/2015/9/8/chartex" xmlns:cx2="http://schemas.microsoft.com/office/drawing/2015/10/21/chartex" xmlns:cx3="http://schemas.microsoft.com/office/drawing/2016/5/9/chartex" xmlns:cx4="http://schemas.microsoft.com/office/drawing/2016/5/10/chartex" xmlns:cx5="http://schemas.microsoft.com/office/drawing/2016/5/11/chartex" xmlns:cx6="http://schemas.microsoft.com/office/drawing/2016/5/12/chartex" xmlns:cx7="http://schemas.microsoft.com/office/drawing/2016/5/13/chartex" xmlns:cx8="http://schemas.microsoft.com/office/drawing/2016/5/14/chartex" xmlns:mc="http://schemas.openxmlformats.org/markup-compatibility/2006" xmlns:aink="http://schemas.microsoft.com/office/drawing/2016/ink" xmlns:am3d="http://schemas.microsoft.com/office/drawing/2017/model3d" xmlns:o="urn:schemas-microsoft-com:office:office" xmlns:r="http://schemas.openxmlformats.org/officeDocument/2006/relationships" xmlns:m="http://schemas.openxmlformats.org/officeDocument/2006/math" xmlns:v="urn:schemas-microsoft-com:vml" xmlns:wp14="http://schemas.microsoft.com/office/word/2010/wordprocessingDrawing" xmlns:wp="http://schemas.openxmlformats.org/drawingml/2006/wordprocessingDrawing" xmlns:w10="urn:schemas-microsoft-com:office:word" xmlns:w="http://schemas.openxmlformats.org/wordprocessingml/2006/main" xmlns:w14="http://schemas.microsoft.com/office/word/2010/wordml" xmlns:w15="http://schemas.microsoft.com/office/word/2012/wordml" xmlns:w16cid="http://schemas.microsoft.com/office/word/2016/wordml/cid" xmlns:w16se="http://schemas.microsoft.com/office/word/2015/wordml/symex" xmlns:wpg="http://schemas.microsoft.com/office/word/2010/wordprocessingGroup" xmlns:wpi="http://schemas.microsoft.com/office/word/2010/wordprocessingInk" xmlns:wne="http://schemas.microsoft.com/office/word/2006/wordml" xmlns:wps="http://schemas.microsoft.com/office/word/2010/wordprocessingShape" mc:Ignorable="w14 w15 w16se w16cid wp14">
+  <w:abstractNum w:abstractNumId="0" w15:restartNumberingAfterBreak="0">
+    <w:nsid w:val="1F2A330E"/>
+    <w:multiLevelType w:val="hybridMultilevel"/>
+    <w:tmpl w:val="F1107138"/>
+    <w:lvl w:ilvl="0" w:tplc="07F8FACA">
+      <w:numFmt w:val="bullet"/>
+      <w:lvlText w:val="-"/>
+      <w:lvlJc w:val="left"/>
+      <w:pPr>
+        <w:ind w:left="501" w:hanging="360"/>
+      </w:pPr>
+      <w:rPr>
+        <w:rFonts w:ascii="Times New Roman" w:eastAsiaTheme="minorHAnsi" w:hAnsi="Times New Roman" w:cs="Times New Roman" w:hint="default"/>
+      </w:rPr>
+    </w:lvl>
+    <w:lvl w:ilvl="1" w:tplc="10090003" w:tentative="1">
+      <w:start w:val="1"/>
+      <w:numFmt w:val="bullet"/>
+      <w:lvlText w:val="o"/>
+      <w:lvlJc w:val="left"/>
+      <w:pPr>
+        <w:ind w:left="1287" w:hanging="360"/>
+      </w:pPr>
+      <w:rPr>
+        <w:rFonts w:ascii="Courier New" w:hAnsi="Courier New" w:cs="Courier New" w:hint="default"/>
+      </w:rPr>
+    </w:lvl>
+    <w:lvl w:ilvl="2" w:tplc="10090005" w:tentative="1">
+      <w:start w:val="1"/>
+      <w:numFmt w:val="bullet"/>
+      <w:lvlText w:val=""/>
+      <w:lvlJc w:val="left"/>
+      <w:pPr>
+        <w:ind w:left="2007" w:hanging="360"/>
+      </w:pPr>
+      <w:rPr>
+        <w:rFonts w:ascii="Wingdings" w:hAnsi="Wingdings" w:hint="default"/>
+      </w:rPr>
+    </w:lvl>
+    <w:lvl w:ilvl="3" w:tplc="10090001" w:tentative="1">
+      <w:start w:val="1"/>
+      <w:numFmt w:val="bullet"/>
+      <w:lvlText w:val=""/>
+      <w:lvlJc w:val="left"/>
+      <w:pPr>
+        <w:ind w:left="2727" w:hanging="360"/>
+      </w:pPr>
+      <w:rPr>
+        <w:rFonts w:ascii="Symbol" w:hAnsi="Symbol" w:hint="default"/>
+      </w:rPr>
+    </w:lvl>
+    <w:lvl w:ilvl="4" w:tplc="10090003" w:tentative="1">
+      <w:start w:val="1"/>
+      <w:numFmt w:val="bullet"/>
+      <w:lvlText w:val="o"/>
+      <w:lvlJc w:val="left"/>
+      <w:pPr>
+        <w:ind w:left="3447" w:hanging="360"/>
+      </w:pPr>
+      <w:rPr>
+        <w:rFonts w:ascii="Courier New" w:hAnsi="Courier New" w:cs="Courier New" w:hint="default"/>
+      </w:rPr>
+    </w:lvl>
+    <w:lvl w:ilvl="5" w:tplc="10090005" w:tentative="1">
+      <w:start w:val="1"/>
+      <w:numFmt w:val="bullet"/>
+      <w:lvlText w:val=""/>
+      <w:lvlJc w:val="left"/>
+      <w:pPr>
+        <w:ind w:left="4167" w:hanging="360"/>
+      </w:pPr>
+      <w:rPr>
+        <w:rFonts w:ascii="Wingdings" w:hAnsi="Wingdings" w:hint="default"/>
+      </w:rPr>
+    </w:lvl>
+    <w:lvl w:ilvl="6" w:tplc="10090001" w:tentative="1">
+      <w:start w:val="1"/>
+      <w:numFmt w:val="bullet"/>
+      <w:lvlText w:val=""/>
+      <w:lvlJc w:val="left"/>
+      <w:pPr>
+        <w:ind w:left="4887" w:hanging="360"/>
+      </w:pPr>
+      <w:rPr>
+        <w:rFonts w:ascii="Symbol" w:hAnsi="Symbol" w:hint="default"/>
+      </w:rPr>
+    </w:lvl>
+    <w:lvl w:ilvl="7" w:tplc="10090003" w:tentative="1">
+      <w:start w:val="1"/>
+      <w:numFmt w:val="bullet"/>
+      <w:lvlText w:val="o"/>
+      <w:lvlJc w:val="left"/>
+      <w:pPr>
+        <w:ind w:left="5607" w:hanging="360"/>
+      </w:pPr>
+      <w:rPr>
+        <w:rFonts w:ascii="Courier New" w:hAnsi="Courier New" w:cs="Courier New" w:hint="default"/>
+      </w:rPr>
+    </w:lvl>
+    <w:lvl w:ilvl="8" w:tplc="10090005" w:tentative="1">
+      <w:start w:val="1"/>
+      <w:numFmt w:val="bullet"/>
+      <w:lvlText w:val=""/>
+      <w:lvlJc w:val="left"/>
+      <w:pPr>
+        <w:ind w:left="6327" w:hanging="360"/>
+      </w:pPr>
+      <w:rPr>
+        <w:rFonts w:ascii="Wingdings" w:hAnsi="Wingdings" w:hint="default"/>
+      </w:rPr>
+    </w:lvl>
+  </w:abstractNum>
+  <w:abstractNum w:abstractNumId="1" w15:restartNumberingAfterBreak="0">
+    <w:nsid w:val="455D4616"/>
+    <w:multiLevelType w:val="hybridMultilevel"/>
+    <w:tmpl w:val="0A2443D4"/>
+    <w:lvl w:ilvl="0" w:tplc="EF28767E">
+      <w:start w:val="1"/>
+      <w:numFmt w:val="decimal"/>
+      <w:lvlText w:val="%1)"/>
+      <w:lvlJc w:val="left"/>
+      <w:pPr>
+        <w:ind w:left="1080" w:hanging="360"/>
+      </w:pPr>
+      <w:rPr>
+        <w:rFonts w:hint="default"/>
+      </w:rPr>
+    </w:lvl>
+    <w:lvl w:ilvl="1" w:tplc="10090019" w:tentative="1">
+      <w:start w:val="1"/>
+      <w:numFmt w:val="lowerLetter"/>
+      <w:lvlText w:val="%2."/>
+      <w:lvlJc w:val="left"/>
+      <w:pPr>
+        <w:ind w:left="1440" w:hanging="360"/>
+      </w:pPr>
+    </w:lvl>
+    <w:lvl w:ilvl="2" w:tplc="1009001B" w:tentative="1">
+      <w:start w:val="1"/>
+      <w:numFmt w:val="lowerRoman"/>
+      <w:lvlText w:val="%3."/>
+      <w:lvlJc w:val="right"/>
+      <w:pPr>
+        <w:ind w:left="2160" w:hanging="180"/>
+      </w:pPr>
+    </w:lvl>
+    <w:lvl w:ilvl="3" w:tplc="1009000F" w:tentative="1">
+      <w:start w:val="1"/>
+      <w:numFmt w:val="decimal"/>
+      <w:lvlText w:val="%4."/>
+      <w:lvlJc w:val="left"/>
+      <w:pPr>
+        <w:ind w:left="2880" w:hanging="360"/>
+      </w:pPr>
+    </w:lvl>
+    <w:lvl w:ilvl="4" w:tplc="10090019" w:tentative="1">
+      <w:start w:val="1"/>
+      <w:numFmt w:val="lowerLetter"/>
+      <w:lvlText w:val="%5."/>
+      <w:lvlJc w:val="left"/>
+      <w:pPr>
+        <w:ind w:left="3600" w:hanging="360"/>
+      </w:pPr>
+    </w:lvl>
+    <w:lvl w:ilvl="5" w:tplc="1009001B" w:tentative="1">
+      <w:start w:val="1"/>
+      <w:numFmt w:val="lowerRoman"/>
+      <w:lvlText w:val="%6."/>
+      <w:lvlJc w:val="right"/>
+      <w:pPr>
+        <w:ind w:left="4320" w:hanging="180"/>
+      </w:pPr>
+    </w:lvl>
+    <w:lvl w:ilvl="6" w:tplc="1009000F" w:tentative="1">
+      <w:start w:val="1"/>
+      <w:numFmt w:val="decimal"/>
+      <w:lvlText w:val="%7."/>
+      <w:lvlJc w:val="left"/>
+      <w:pPr>
+        <w:ind w:left="5040" w:hanging="360"/>
+      </w:pPr>
+    </w:lvl>
+    <w:lvl w:ilvl="7" w:tplc="10090019" w:tentative="1">
+      <w:start w:val="1"/>
+      <w:numFmt w:val="lowerLetter"/>
+      <w:lvlText w:val="%8."/>
+      <w:lvlJc w:val="left"/>
+      <w:pPr>
+        <w:ind w:left="5760" w:hanging="360"/>
+      </w:pPr>
+    </w:lvl>
+    <w:lvl w:ilvl="8" w:tplc="1009001B" w:tentative="1">
+      <w:start w:val="1"/>
+      <w:numFmt w:val="lowerRoman"/>
+      <w:lvlText w:val="%9."/>
+      <w:lvlJc w:val="right"/>
+      <w:pPr>
+        <w:ind w:left="6480" w:hanging="180"/>
+      </w:pPr>
+    </w:lvl>
+  </w:abstractNum>
+  <w:abstractNum w:abstractNumId="2" w15:restartNumberingAfterBreak="0">
+    <w:nsid w:val="489B1A0A"/>
+    <w:multiLevelType w:val="hybridMultilevel"/>
+    <w:tmpl w:val="7F6CAEA6"/>
+    <w:lvl w:ilvl="0" w:tplc="B5E48004">
+      <w:numFmt w:val="bullet"/>
+      <w:lvlText w:val="-"/>
+      <w:lvlJc w:val="left"/>
+      <w:pPr>
+        <w:ind w:left="720" w:hanging="360"/>
+      </w:pPr>
+      <w:rPr>
+        <w:rFonts w:ascii="Times New Roman" w:eastAsiaTheme="minorHAnsi" w:hAnsi="Times New Roman" w:cs="Times New Roman" w:hint="default"/>
+      </w:rPr>
+    </w:lvl>
+    <w:lvl w:ilvl="1" w:tplc="10090003" w:tentative="1">
+      <w:start w:val="1"/>
+      <w:numFmt w:val="bullet"/>
+      <w:lvlText w:val="o"/>
+      <w:lvlJc w:val="left"/>
+      <w:pPr>
+        <w:ind w:left="1440" w:hanging="360"/>
+      </w:pPr>
+      <w:rPr>
+        <w:rFonts w:ascii="Courier New" w:hAnsi="Courier New" w:cs="Courier New" w:hint="default"/>
+      </w:rPr>
+    </w:lvl>
+    <w:lvl w:ilvl="2" w:tplc="10090005" w:tentative="1">
+      <w:start w:val="1"/>
+      <w:numFmt w:val="bullet"/>
+      <w:lvlText w:val=""/>
+      <w:lvlJc w:val="left"/>
+      <w:pPr>
+        <w:ind w:left="2160" w:hanging="360"/>
+      </w:pPr>
+      <w:rPr>
+        <w:rFonts w:ascii="Wingdings" w:hAnsi="Wingdings" w:hint="default"/>
+      </w:rPr>
+    </w:lvl>
+    <w:lvl w:ilvl="3" w:tplc="10090001" w:tentative="1">
+      <w:start w:val="1"/>
+      <w:numFmt w:val="bullet"/>
+      <w:lvlText w:val=""/>
+      <w:lvlJc w:val="left"/>
+      <w:pPr>
+        <w:ind w:left="2880" w:hanging="360"/>
+      </w:pPr>
+      <w:rPr>
+        <w:rFonts w:ascii="Symbol" w:hAnsi="Symbol" w:hint="default"/>
+      </w:rPr>
+    </w:lvl>
+    <w:lvl w:ilvl="4" w:tplc="10090003" w:tentative="1">
+      <w:start w:val="1"/>
+      <w:numFmt w:val="bullet"/>
+      <w:lvlText w:val="o"/>
+      <w:lvlJc w:val="left"/>
+      <w:pPr>
+        <w:ind w:left="3600" w:hanging="360"/>
+      </w:pPr>
+      <w:rPr>
+        <w:rFonts w:ascii="Courier New" w:hAnsi="Courier New" w:cs="Courier New" w:hint="default"/>
+      </w:rPr>
+    </w:lvl>
+    <w:lvl w:ilvl="5" w:tplc="10090005" w:tentative="1">
+      <w:start w:val="1"/>
+      <w:numFmt w:val="bullet"/>
+      <w:lvlText w:val=""/>
+      <w:lvlJc w:val="left"/>
+      <w:pPr>
+        <w:ind w:left="4320" w:hanging="360"/>
+      </w:pPr>
+      <w:rPr>
+        <w:rFonts w:ascii="Wingdings" w:hAnsi="Wingdings" w:hint="default"/>
+      </w:rPr>
+    </w:lvl>
+    <w:lvl w:ilvl="6" w:tplc="10090001" w:tentative="1">
+      <w:start w:val="1"/>
+      <w:numFmt w:val="bullet"/>
+      <w:lvlText w:val=""/>
+      <w:lvlJc w:val="left"/>
+      <w:pPr>
+        <w:ind w:left="5040" w:hanging="360"/>
+      </w:pPr>
+      <w:rPr>
+        <w:rFonts w:ascii="Symbol" w:hAnsi="Symbol" w:hint="default"/>
+      </w:rPr>
+    </w:lvl>
+    <w:lvl w:ilvl="7" w:tplc="10090003" w:tentative="1">
+      <w:start w:val="1"/>
+      <w:numFmt w:val="bullet"/>
+      <w:lvlText w:val="o"/>
+      <w:lvlJc w:val="left"/>
+      <w:pPr>
+        <w:ind w:left="5760" w:hanging="360"/>
+      </w:pPr>
+      <w:rPr>
+        <w:rFonts w:ascii="Courier New" w:hAnsi="Courier New" w:cs="Courier New" w:hint="default"/>
+      </w:rPr>
+    </w:lvl>
+    <w:lvl w:ilvl="8" w:tplc="10090005" w:tentative="1">
+      <w:start w:val="1"/>
+      <w:numFmt w:val="bullet"/>
+      <w:lvlText w:val=""/>
+      <w:lvlJc w:val="left"/>
+      <w:pPr>
+        <w:ind w:left="6480" w:hanging="360"/>
+      </w:pPr>
+      <w:rPr>
+        <w:rFonts w:ascii="Wingdings" w:hAnsi="Wingdings" w:hint="default"/>
+      </w:rPr>
+    </w:lvl>
+  </w:abstractNum>
+  <w:abstractNum w:abstractNumId="3" w15:restartNumberingAfterBreak="0">
+    <w:nsid w:val="5A937E12"/>
+    <w:multiLevelType w:val="hybridMultilevel"/>
+    <w:tmpl w:val="BA12FB76"/>
+    <w:lvl w:ilvl="0" w:tplc="07F8FACA">
+      <w:numFmt w:val="bullet"/>
+      <w:lvlText w:val="-"/>
+      <w:lvlJc w:val="left"/>
+      <w:pPr>
+        <w:ind w:left="501" w:hanging="360"/>
+      </w:pPr>
+      <w:rPr>
+        <w:rFonts w:ascii="Times New Roman" w:eastAsiaTheme="minorHAnsi" w:hAnsi="Times New Roman" w:cs="Times New Roman" w:hint="default"/>
+      </w:rPr>
+    </w:lvl>
+    <w:lvl w:ilvl="1" w:tplc="10090003">
+      <w:start w:val="1"/>
+      <w:numFmt w:val="bullet"/>
+      <w:lvlText w:val="o"/>
+      <w:lvlJc w:val="left"/>
+      <w:pPr>
+        <w:ind w:left="1363" w:hanging="360"/>
+      </w:pPr>
+      <w:rPr>
+        <w:rFonts w:ascii="Courier New" w:hAnsi="Courier New" w:cs="Courier New" w:hint="default"/>
+      </w:rPr>
+    </w:lvl>
+    <w:lvl w:ilvl="2" w:tplc="10090005" w:tentative="1">
+      <w:start w:val="1"/>
+      <w:numFmt w:val="bullet"/>
+      <w:lvlText w:val=""/>
+      <w:lvlJc w:val="left"/>
+      <w:pPr>
+        <w:ind w:left="2083" w:hanging="360"/>
+      </w:pPr>
+      <w:rPr>
+        <w:rFonts w:ascii="Wingdings" w:hAnsi="Wingdings" w:hint="default"/>
+      </w:rPr>
+    </w:lvl>
+    <w:lvl w:ilvl="3" w:tplc="10090001" w:tentative="1">
+      <w:start w:val="1"/>
+      <w:numFmt w:val="bullet"/>
+      <w:lvlText w:val=""/>
+      <w:lvlJc w:val="left"/>
+      <w:pPr>
+        <w:ind w:left="2803" w:hanging="360"/>
+      </w:pPr>
+      <w:rPr>
+        <w:rFonts w:ascii="Symbol" w:hAnsi="Symbol" w:hint="default"/>
+      </w:rPr>
+    </w:lvl>
+    <w:lvl w:ilvl="4" w:tplc="10090003" w:tentative="1">
+      <w:start w:val="1"/>
+      <w:numFmt w:val="bullet"/>
+      <w:lvlText w:val="o"/>
+      <w:lvlJc w:val="left"/>
+      <w:pPr>
+        <w:ind w:left="3523" w:hanging="360"/>
+      </w:pPr>
+      <w:rPr>
+        <w:rFonts w:ascii="Courier New" w:hAnsi="Courier New" w:cs="Courier New" w:hint="default"/>
+      </w:rPr>
+    </w:lvl>
+    <w:lvl w:ilvl="5" w:tplc="10090005" w:tentative="1">
+      <w:start w:val="1"/>
+      <w:numFmt w:val="bullet"/>
+      <w:lvlText w:val=""/>
+      <w:lvlJc w:val="left"/>
+      <w:pPr>
+        <w:ind w:left="4243" w:hanging="360"/>
+      </w:pPr>
+      <w:rPr>
+        <w:rFonts w:ascii="Wingdings" w:hAnsi="Wingdings" w:hint="default"/>
+      </w:rPr>
+    </w:lvl>
+    <w:lvl w:ilvl="6" w:tplc="10090001" w:tentative="1">
+      <w:start w:val="1"/>
+      <w:numFmt w:val="bullet"/>
+      <w:lvlText w:val=""/>
+      <w:lvlJc w:val="left"/>
+      <w:pPr>
+        <w:ind w:left="4963" w:hanging="360"/>
+      </w:pPr>
+      <w:rPr>
+        <w:rFonts w:ascii="Symbol" w:hAnsi="Symbol" w:hint="default"/>
+      </w:rPr>
+    </w:lvl>
+    <w:lvl w:ilvl="7" w:tplc="10090003" w:tentative="1">
+      <w:start w:val="1"/>
+      <w:numFmt w:val="bullet"/>
+      <w:lvlText w:val="o"/>
+      <w:lvlJc w:val="left"/>
+      <w:pPr>
+        <w:ind w:left="5683" w:hanging="360"/>
+      </w:pPr>
+      <w:rPr>
+        <w:rFonts w:ascii="Courier New" w:hAnsi="Courier New" w:cs="Courier New" w:hint="default"/>
+      </w:rPr>
+    </w:lvl>
+    <w:lvl w:ilvl="8" w:tplc="10090005" w:tentative="1">
+      <w:start w:val="1"/>
+      <w:numFmt w:val="bullet"/>
+      <w:lvlText w:val=""/>
+      <w:lvlJc w:val="left"/>
+      <w:pPr>
+        <w:ind w:left="6403" w:hanging="360"/>
+      </w:pPr>
+      <w:rPr>
+        <w:rFonts w:ascii="Wingdings" w:hAnsi="Wingdings" w:hint="default"/>
+      </w:rPr>
+    </w:lvl>
+  </w:abstractNum>
+  <w:abstractNum w:abstractNumId="4" w15:restartNumberingAfterBreak="0">
+    <w:nsid w:val="7A8C29CC"/>
+    <w:multiLevelType w:val="hybridMultilevel"/>
+    <w:tmpl w:val="41468D66"/>
+    <w:lvl w:ilvl="0" w:tplc="EF28767E">
+      <w:start w:val="1"/>
+      <w:numFmt w:val="decimal"/>
+      <w:lvlText w:val="%1)"/>
+      <w:lvlJc w:val="left"/>
+      <w:pPr>
+        <w:ind w:left="1080" w:hanging="360"/>
+      </w:pPr>
+      <w:rPr>
+        <w:rFonts w:hint="default"/>
+      </w:rPr>
+    </w:lvl>
+    <w:lvl w:ilvl="1" w:tplc="10090019" w:tentative="1">
+      <w:start w:val="1"/>
+      <w:numFmt w:val="lowerLetter"/>
+      <w:lvlText w:val="%2."/>
+      <w:lvlJc w:val="left"/>
+      <w:pPr>
+        <w:ind w:left="1800" w:hanging="360"/>
+      </w:pPr>
+    </w:lvl>
+    <w:lvl w:ilvl="2" w:tplc="1009001B" w:tentative="1">
+      <w:start w:val="1"/>
+      <w:numFmt w:val="lowerRoman"/>
+      <w:lvlText w:val="%3."/>
+      <w:lvlJc w:val="right"/>
+      <w:pPr>
+        <w:ind w:left="2520" w:hanging="180"/>
+      </w:pPr>
+    </w:lvl>
+    <w:lvl w:ilvl="3" w:tplc="1009000F" w:tentative="1">
+      <w:start w:val="1"/>
+      <w:numFmt w:val="decimal"/>
+      <w:lvlText w:val="%4."/>
+      <w:lvlJc w:val="left"/>
+      <w:pPr>
+        <w:ind w:left="3240" w:hanging="360"/>
+      </w:pPr>
+    </w:lvl>
+    <w:lvl w:ilvl="4" w:tplc="10090019" w:tentative="1">
+      <w:start w:val="1"/>
+      <w:numFmt w:val="lowerLetter"/>
+      <w:lvlText w:val="%5."/>
+      <w:lvlJc w:val="left"/>
+      <w:pPr>
+        <w:ind w:left="3960" w:hanging="360"/>
+      </w:pPr>
+    </w:lvl>
+    <w:lvl w:ilvl="5" w:tplc="1009001B" w:tentative="1">
+      <w:start w:val="1"/>
+      <w:numFmt w:val="lowerRoman"/>
+      <w:lvlText w:val="%6."/>
+      <w:lvlJc w:val="right"/>
+      <w:pPr>
+        <w:ind w:left="4680" w:hanging="180"/>
+      </w:pPr>
+    </w:lvl>
+    <w:lvl w:ilvl="6" w:tplc="1009000F" w:tentative="1">
+      <w:start w:val="1"/>
+      <w:numFmt w:val="decimal"/>
+      <w:lvlText w:val="%7."/>
+      <w:lvlJc w:val="left"/>
+      <w:pPr>
+        <w:ind w:left="5400" w:hanging="360"/>
+      </w:pPr>
+    </w:lvl>
+    <w:lvl w:ilvl="7" w:tplc="10090019" w:tentative="1">
+      <w:start w:val="1"/>
+      <w:numFmt w:val="lowerLetter"/>
+      <w:lvlText w:val="%8."/>
+      <w:lvlJc w:val="left"/>
+      <w:pPr>
+        <w:ind w:left="6120" w:hanging="360"/>
+      </w:pPr>
+    </w:lvl>
+    <w:lvl w:ilvl="8" w:tplc="1009001B" w:tentative="1">
+      <w:start w:val="1"/>
+      <w:numFmt w:val="lowerRoman"/>
+      <w:lvlText w:val="%9."/>
+      <w:lvlJc w:val="right"/>
+      <w:pPr>
+        <w:ind w:left="6840" w:hanging="180"/>
+      </w:pPr>
+    </w:lvl>
+  </w:abstractNum>
+  <w:num w:numId="1">
+    <w:abstractNumId w:val="0"/>
+  </w:num>
+  <w:num w:numId="2">
+    <w:abstractNumId w:val="2"/>
+  </w:num>
+  <w:num w:numId="3">
+    <w:abstractNumId w:val="3"/>
+  </w:num>
+  <w:num w:numId="4">
+    <w:abstractNumId w:val="4"/>
+  </w:num>
+  <w:num w:numId="5">
+    <w:abstractNumId w:val="1"/>
+  </w:num>
+</w:numbering>
 </file>
 
 <file path=word/styles.xml><?xml version="1.0" encoding="utf-8"?>
@@ -2659,6 +6047,66 @@
       <w:u w:val="single"/>
     </w:rPr>
   </w:style>
+  <w:style w:type="table" w:styleId="TableGrid">
+    <w:name w:val="Table Grid"/>
+    <w:basedOn w:val="TableNormal"/>
+    <w:uiPriority w:val="39"/>
+    <w:rsid w:val="00DB1D2E"/>
+    <w:pPr>
+      <w:spacing w:after="0" w:line="240" w:lineRule="auto"/>
+    </w:pPr>
+    <w:tblPr>
+      <w:tblBorders>
+        <w:top w:val="single" w:sz="4" w:space="0" w:color="auto"/>
+        <w:left w:val="single" w:sz="4" w:space="0" w:color="auto"/>
+        <w:bottom w:val="single" w:sz="4" w:space="0" w:color="auto"/>
+        <w:right w:val="single" w:sz="4" w:space="0" w:color="auto"/>
+        <w:insideH w:val="single" w:sz="4" w:space="0" w:color="auto"/>
+        <w:insideV w:val="single" w:sz="4" w:space="0" w:color="auto"/>
+      </w:tblBorders>
+    </w:tblPr>
+  </w:style>
+  <w:style w:type="paragraph" w:styleId="ListParagraph">
+    <w:name w:val="List Paragraph"/>
+    <w:basedOn w:val="Normal"/>
+    <w:uiPriority w:val="34"/>
+    <w:qFormat/>
+    <w:rsid w:val="005E1869"/>
+    <w:pPr>
+      <w:ind w:left="720"/>
+      <w:contextualSpacing/>
+    </w:pPr>
+  </w:style>
+  <w:style w:type="paragraph" w:styleId="BalloonText">
+    <w:name w:val="Balloon Text"/>
+    <w:basedOn w:val="Normal"/>
+    <w:link w:val="BalloonTextChar"/>
+    <w:uiPriority w:val="99"/>
+    <w:semiHidden/>
+    <w:unhideWhenUsed/>
+    <w:rsid w:val="00BA2756"/>
+    <w:pPr>
+      <w:spacing w:after="0" w:line="240" w:lineRule="auto"/>
+    </w:pPr>
+    <w:rPr>
+      <w:rFonts w:ascii="Segoe UI" w:hAnsi="Segoe UI" w:cs="Segoe UI"/>
+      <w:sz w:val="18"/>
+      <w:szCs w:val="18"/>
+    </w:rPr>
+  </w:style>
+  <w:style w:type="character" w:customStyle="1" w:styleId="BalloonTextChar">
+    <w:name w:val="Balloon Text Char"/>
+    <w:basedOn w:val="DefaultParagraphFont"/>
+    <w:link w:val="BalloonText"/>
+    <w:uiPriority w:val="99"/>
+    <w:semiHidden/>
+    <w:rsid w:val="00BA2756"/>
+    <w:rPr>
+      <w:rFonts w:ascii="Segoe UI" w:hAnsi="Segoe UI" w:cs="Segoe UI"/>
+      <w:sz w:val="18"/>
+      <w:szCs w:val="18"/>
+    </w:rPr>
+  </w:style>
 </w:styles>
 </file>
 
@@ -2962,7 +6410,7 @@
 </file>
 
 <file path=customXml/itemProps1.xml><?xml version="1.0" encoding="utf-8"?>
-<ds:datastoreItem xmlns:ds="http://schemas.openxmlformats.org/officeDocument/2006/customXml" ds:itemID="{1A9AAA2C-5244-48C5-B153-EFEFCA9ED5BC}">
+<ds:datastoreItem xmlns:ds="http://schemas.openxmlformats.org/officeDocument/2006/customXml" ds:itemID="{5DE25ADA-3669-47C4-B4EF-596BE4AF6B1B}">
   <ds:schemaRefs>
     <ds:schemaRef ds:uri="http://schemas.openxmlformats.org/officeDocument/2006/bibliography"/>
   </ds:schemaRefs>

--- a/Final Report.docx
+++ b/Final Report.docx
@@ -391,7 +391,9 @@
         <w:lastRenderedPageBreak/>
         <w:t>Table of Contents</w:t>
       </w:r>
+      <w:bookmarkStart w:id="2" w:name="_GoBack"/>
       <w:bookmarkEnd w:id="1"/>
+      <w:bookmarkEnd w:id="2"/>
     </w:p>
     <w:sdt>
       <w:sdtPr>
@@ -726,7 +728,15 @@
               <w:sz w:val="20"/>
               <w:szCs w:val="20"/>
             </w:rPr>
-            <w:t>Iteration 1…………………..……………………………………………………………………………#</w:t>
+            <w:t>Iteration 1…………………..……………………………………………………………………………</w:t>
+          </w:r>
+          <w:r>
+            <w:rPr>
+              <w:noProof/>
+              <w:sz w:val="20"/>
+              <w:szCs w:val="20"/>
+            </w:rPr>
+            <w:t>3</w:t>
           </w:r>
         </w:p>
         <w:p>
@@ -745,7 +755,15 @@
               <w:sz w:val="20"/>
               <w:szCs w:val="20"/>
             </w:rPr>
-            <w:t>Iteration 2…………………..………………………………………………………………..…….……#</w:t>
+            <w:t>Iteration 2…………………..………………………………………………………………..…….……</w:t>
+          </w:r>
+          <w:r>
+            <w:rPr>
+              <w:noProof/>
+              <w:sz w:val="20"/>
+              <w:szCs w:val="20"/>
+            </w:rPr>
+            <w:t>3</w:t>
           </w:r>
         </w:p>
         <w:p>
@@ -764,7 +782,15 @@
               <w:sz w:val="20"/>
               <w:szCs w:val="20"/>
             </w:rPr>
-            <w:t>Iteration 3…………………..…………………………………………………………………………...#</w:t>
+            <w:t>Iteration 3…………………..…………………………………………………………………………...</w:t>
+          </w:r>
+          <w:r>
+            <w:rPr>
+              <w:noProof/>
+              <w:sz w:val="20"/>
+              <w:szCs w:val="20"/>
+            </w:rPr>
+            <w:t>4</w:t>
           </w:r>
         </w:p>
         <w:p>
@@ -799,7 +825,15 @@
               <w:sz w:val="20"/>
               <w:szCs w:val="20"/>
             </w:rPr>
-            <w:t>…………………..……………………………………………………………………………#</w:t>
+            <w:t>…………………..……………………………………………………………………………</w:t>
+          </w:r>
+          <w:r>
+            <w:rPr>
+              <w:noProof/>
+              <w:sz w:val="20"/>
+              <w:szCs w:val="20"/>
+            </w:rPr>
+            <w:t>4</w:t>
           </w:r>
         </w:p>
         <w:p>
@@ -826,7 +860,15 @@
               <w:sz w:val="20"/>
               <w:szCs w:val="20"/>
             </w:rPr>
-            <w:t>………………………………………………………………………………………#</w:t>
+            <w:t>………………………………………………………………………………………</w:t>
+          </w:r>
+          <w:r>
+            <w:rPr>
+              <w:noProof/>
+              <w:sz w:val="20"/>
+              <w:szCs w:val="20"/>
+            </w:rPr>
+            <w:t>4</w:t>
           </w:r>
         </w:p>
         <w:p>
@@ -1172,7 +1214,7 @@
                 <w:sz w:val="24"/>
                 <w:szCs w:val="24"/>
               </w:rPr>
-              <w:t>6</w:t>
+              <w:t>7</w:t>
             </w:r>
             <w:r>
               <w:rPr>
@@ -1295,7 +1337,7 @@
                 <w:sz w:val="24"/>
                 <w:szCs w:val="24"/>
               </w:rPr>
-              <w:t>7</w:t>
+              <w:t>8</w:t>
             </w:r>
             <w:r>
               <w:rPr>
@@ -1383,7 +1425,7 @@
                 <w:sz w:val="24"/>
                 <w:szCs w:val="24"/>
               </w:rPr>
-              <w:t>8</w:t>
+              <w:t>9</w:t>
             </w:r>
             <w:r>
               <w:rPr>
@@ -1471,7 +1513,7 @@
                 <w:sz w:val="24"/>
                 <w:szCs w:val="24"/>
               </w:rPr>
-              <w:t>9</w:t>
+              <w:t>10</w:t>
             </w:r>
             <w:r>
               <w:rPr>
@@ -1527,7 +1569,7 @@
           <w:b/>
         </w:rPr>
       </w:pPr>
-      <w:bookmarkStart w:id="2" w:name="_Toc5559281"/>
+      <w:bookmarkStart w:id="3" w:name="_Toc5559281"/>
       <w:r>
         <w:rPr>
           <w:rFonts w:cs="Times New Roman"/>
@@ -1536,7 +1578,7 @@
         <w:lastRenderedPageBreak/>
         <w:t>Breakdown of Responsibilities</w:t>
       </w:r>
-      <w:bookmarkEnd w:id="2"/>
+      <w:bookmarkEnd w:id="3"/>
     </w:p>
     <w:p>
       <w:pPr>
@@ -1639,11 +1681,23 @@
           </w:tcPr>
           <w:p>
             <w:pPr>
-              <w:rPr>
-                <w:sz w:val="24"/>
-                <w:szCs w:val="24"/>
-              </w:rPr>
-            </w:pPr>
+              <w:pStyle w:val="ListParagraph"/>
+              <w:numPr>
+                <w:ilvl w:val="0"/>
+                <w:numId w:val="6"/>
+              </w:numPr>
+              <w:rPr>
+                <w:sz w:val="24"/>
+                <w:szCs w:val="24"/>
+              </w:rPr>
+            </w:pPr>
+            <w:r>
+              <w:rPr>
+                <w:sz w:val="24"/>
+                <w:szCs w:val="24"/>
+              </w:rPr>
+              <w:t>Created the elevator subsystem</w:t>
+            </w:r>
           </w:p>
         </w:tc>
       </w:tr>
@@ -1674,11 +1728,23 @@
           </w:tcPr>
           <w:p>
             <w:pPr>
-              <w:rPr>
-                <w:sz w:val="24"/>
-                <w:szCs w:val="24"/>
-              </w:rPr>
-            </w:pPr>
+              <w:pStyle w:val="ListParagraph"/>
+              <w:numPr>
+                <w:ilvl w:val="0"/>
+                <w:numId w:val="6"/>
+              </w:numPr>
+              <w:rPr>
+                <w:sz w:val="24"/>
+                <w:szCs w:val="24"/>
+              </w:rPr>
+            </w:pPr>
+            <w:r>
+              <w:rPr>
+                <w:sz w:val="24"/>
+                <w:szCs w:val="24"/>
+              </w:rPr>
+              <w:t>Created the floor subsystem</w:t>
+            </w:r>
           </w:p>
         </w:tc>
       </w:tr>
@@ -1724,6 +1790,26 @@
                 <w:sz w:val="24"/>
                 <w:szCs w:val="24"/>
               </w:rPr>
+              <w:t>Created the scheduler subsystem</w:t>
+            </w:r>
+          </w:p>
+          <w:p>
+            <w:pPr>
+              <w:pStyle w:val="ListParagraph"/>
+              <w:numPr>
+                <w:ilvl w:val="0"/>
+                <w:numId w:val="2"/>
+              </w:numPr>
+              <w:rPr>
+                <w:sz w:val="24"/>
+                <w:szCs w:val="24"/>
+              </w:rPr>
+            </w:pPr>
+            <w:r>
+              <w:rPr>
+                <w:sz w:val="24"/>
+                <w:szCs w:val="24"/>
+              </w:rPr>
               <w:t>UML class diagram</w:t>
             </w:r>
           </w:p>
@@ -1756,11 +1842,43 @@
           </w:tcPr>
           <w:p>
             <w:pPr>
-              <w:rPr>
-                <w:sz w:val="24"/>
-                <w:szCs w:val="24"/>
-              </w:rPr>
-            </w:pPr>
+              <w:pStyle w:val="ListParagraph"/>
+              <w:numPr>
+                <w:ilvl w:val="0"/>
+                <w:numId w:val="2"/>
+              </w:numPr>
+              <w:rPr>
+                <w:sz w:val="24"/>
+                <w:szCs w:val="24"/>
+              </w:rPr>
+            </w:pPr>
+            <w:r>
+              <w:rPr>
+                <w:sz w:val="24"/>
+                <w:szCs w:val="24"/>
+              </w:rPr>
+              <w:t>Created the scheduler subsystem</w:t>
+            </w:r>
+          </w:p>
+          <w:p>
+            <w:pPr>
+              <w:pStyle w:val="ListParagraph"/>
+              <w:numPr>
+                <w:ilvl w:val="0"/>
+                <w:numId w:val="2"/>
+              </w:numPr>
+              <w:rPr>
+                <w:sz w:val="24"/>
+                <w:szCs w:val="24"/>
+              </w:rPr>
+            </w:pPr>
+            <w:r>
+              <w:rPr>
+                <w:sz w:val="24"/>
+                <w:szCs w:val="24"/>
+              </w:rPr>
+              <w:t>State machine diagram for scheduler</w:t>
+            </w:r>
           </w:p>
         </w:tc>
       </w:tr>
@@ -1791,11 +1909,43 @@
           </w:tcPr>
           <w:p>
             <w:pPr>
-              <w:rPr>
-                <w:sz w:val="24"/>
-                <w:szCs w:val="24"/>
-              </w:rPr>
-            </w:pPr>
+              <w:pStyle w:val="ListParagraph"/>
+              <w:numPr>
+                <w:ilvl w:val="0"/>
+                <w:numId w:val="2"/>
+              </w:numPr>
+              <w:rPr>
+                <w:sz w:val="24"/>
+                <w:szCs w:val="24"/>
+              </w:rPr>
+            </w:pPr>
+            <w:r>
+              <w:rPr>
+                <w:sz w:val="24"/>
+                <w:szCs w:val="24"/>
+              </w:rPr>
+              <w:t>Created the scheduler subsystem</w:t>
+            </w:r>
+          </w:p>
+          <w:p>
+            <w:pPr>
+              <w:pStyle w:val="ListParagraph"/>
+              <w:numPr>
+                <w:ilvl w:val="0"/>
+                <w:numId w:val="2"/>
+              </w:numPr>
+              <w:rPr>
+                <w:sz w:val="24"/>
+                <w:szCs w:val="24"/>
+              </w:rPr>
+            </w:pPr>
+            <w:r>
+              <w:rPr>
+                <w:sz w:val="24"/>
+                <w:szCs w:val="24"/>
+              </w:rPr>
+              <w:t xml:space="preserve">State machine diagram for elevator </w:t>
+            </w:r>
           </w:p>
         </w:tc>
       </w:tr>
@@ -2523,7 +2673,6 @@
           <w:sz w:val="24"/>
           <w:szCs w:val="24"/>
         </w:rPr>
-        <w:lastRenderedPageBreak/>
         <w:t xml:space="preserve">Iteration </w:t>
       </w:r>
       <w:r>
@@ -3061,7 +3210,7 @@
                 <w:sz w:val="24"/>
                 <w:szCs w:val="24"/>
               </w:rPr>
-              <w:t>Worked on exceptions</w:t>
+              <w:t>Got the scheduler working on a separate computer.</w:t>
             </w:r>
           </w:p>
           <w:p>
@@ -3081,7 +3230,7 @@
                 <w:sz w:val="24"/>
                 <w:szCs w:val="24"/>
               </w:rPr>
-              <w:t>Worked on testing</w:t>
+              <w:t>Calculated the mean and variance of the scheduler</w:t>
             </w:r>
           </w:p>
         </w:tc>
@@ -3195,7 +3344,7 @@
                 <w:sz w:val="24"/>
                 <w:szCs w:val="24"/>
               </w:rPr>
-              <w:t xml:space="preserve">Worked on timing </w:t>
+              <w:t>Got the scheduler working on a separate computer.</w:t>
             </w:r>
           </w:p>
           <w:p>
@@ -3215,7 +3364,7 @@
                 <w:sz w:val="24"/>
                 <w:szCs w:val="24"/>
               </w:rPr>
-              <w:t>Worked on diagrams</w:t>
+              <w:t>Calculated the mean and variance of the scheduler</w:t>
             </w:r>
           </w:p>
         </w:tc>
@@ -3671,33 +3820,6 @@
               <w:t>GUI</w:t>
             </w:r>
           </w:p>
-        </w:tc>
-      </w:tr>
-      <w:tr>
-        <w:tc>
-          <w:tcPr>
-            <w:tcW w:w="2547" w:type="dxa"/>
-          </w:tcPr>
-          <w:p>
-            <w:pPr>
-              <w:rPr>
-                <w:sz w:val="24"/>
-                <w:szCs w:val="24"/>
-              </w:rPr>
-            </w:pPr>
-            <w:r>
-              <w:rPr>
-                <w:sz w:val="24"/>
-                <w:szCs w:val="24"/>
-              </w:rPr>
-              <w:t>Roman Kishinevsky</w:t>
-            </w:r>
-          </w:p>
-        </w:tc>
-        <w:tc>
-          <w:tcPr>
-            <w:tcW w:w="6803" w:type="dxa"/>
-          </w:tcPr>
           <w:p>
             <w:pPr>
               <w:pStyle w:val="ListParagraph"/>
@@ -3715,6 +3837,53 @@
                 <w:sz w:val="24"/>
                 <w:szCs w:val="24"/>
               </w:rPr>
+              <w:t>Created sequence diagram</w:t>
+            </w:r>
+          </w:p>
+        </w:tc>
+      </w:tr>
+      <w:tr>
+        <w:tc>
+          <w:tcPr>
+            <w:tcW w:w="2547" w:type="dxa"/>
+          </w:tcPr>
+          <w:p>
+            <w:pPr>
+              <w:rPr>
+                <w:sz w:val="24"/>
+                <w:szCs w:val="24"/>
+              </w:rPr>
+            </w:pPr>
+            <w:r>
+              <w:rPr>
+                <w:sz w:val="24"/>
+                <w:szCs w:val="24"/>
+              </w:rPr>
+              <w:t>Roman Kishinevsky</w:t>
+            </w:r>
+          </w:p>
+        </w:tc>
+        <w:tc>
+          <w:tcPr>
+            <w:tcW w:w="6803" w:type="dxa"/>
+          </w:tcPr>
+          <w:p>
+            <w:pPr>
+              <w:pStyle w:val="ListParagraph"/>
+              <w:numPr>
+                <w:ilvl w:val="0"/>
+                <w:numId w:val="1"/>
+              </w:numPr>
+              <w:rPr>
+                <w:sz w:val="24"/>
+                <w:szCs w:val="24"/>
+              </w:rPr>
+            </w:pPr>
+            <w:r>
+              <w:rPr>
+                <w:sz w:val="24"/>
+                <w:szCs w:val="24"/>
+              </w:rPr>
               <w:t>GUI</w:t>
             </w:r>
           </w:p>
@@ -3731,30 +3900,6 @@
     </w:p>
     <w:p>
       <w:pPr>
-        <w:rPr>
-          <w:sz w:val="24"/>
-          <w:szCs w:val="24"/>
-        </w:rPr>
-      </w:pPr>
-    </w:p>
-    <w:p>
-      <w:pPr>
-        <w:rPr>
-          <w:sz w:val="24"/>
-          <w:szCs w:val="24"/>
-        </w:rPr>
-      </w:pPr>
-    </w:p>
-    <w:p>
-      <w:pPr>
-        <w:rPr>
-          <w:sz w:val="24"/>
-          <w:szCs w:val="24"/>
-        </w:rPr>
-      </w:pPr>
-    </w:p>
-    <w:p>
-      <w:pPr>
         <w:jc w:val="both"/>
         <w:rPr>
           <w:sz w:val="24"/>
@@ -3777,7 +3922,7 @@
           <w:b/>
         </w:rPr>
       </w:pPr>
-      <w:bookmarkStart w:id="3" w:name="_Toc5559282"/>
+      <w:bookmarkStart w:id="4" w:name="_Toc5559282"/>
       <w:r>
         <w:rPr>
           <w:b/>
@@ -3785,7 +3930,7 @@
         <w:lastRenderedPageBreak/>
         <w:t>Diagrams</w:t>
       </w:r>
-      <w:bookmarkEnd w:id="3"/>
+      <w:bookmarkEnd w:id="4"/>
     </w:p>
     <w:p>
       <w:pPr>
@@ -3913,6 +4058,70 @@
       <w:r>
         <w:rPr>
           <w:i/>
+          <w:noProof/>
+          <w:sz w:val="24"/>
+          <w:szCs w:val="24"/>
+        </w:rPr>
+        <w:drawing>
+          <wp:anchor distT="0" distB="0" distL="114300" distR="114300" simplePos="0" relativeHeight="251659264" behindDoc="0" locked="0" layoutInCell="1" allowOverlap="1" wp14:anchorId="61E21B82" wp14:editId="3EDCEB21">
+            <wp:simplePos x="0" y="0"/>
+            <wp:positionH relativeFrom="margin">
+              <wp:align>right</wp:align>
+            </wp:positionH>
+            <wp:positionV relativeFrom="paragraph">
+              <wp:posOffset>297180</wp:posOffset>
+            </wp:positionV>
+            <wp:extent cx="5943600" cy="3398520"/>
+            <wp:effectExtent l="0" t="0" r="0" b="0"/>
+            <wp:wrapNone/>
+            <wp:docPr id="2" name="Picture 2"/>
+            <wp:cNvGraphicFramePr>
+              <a:graphicFrameLocks xmlns:a="http://schemas.openxmlformats.org/drawingml/2006/main" noChangeAspect="1"/>
+            </wp:cNvGraphicFramePr>
+            <a:graphic xmlns:a="http://schemas.openxmlformats.org/drawingml/2006/main">
+              <a:graphicData uri="http://schemas.openxmlformats.org/drawingml/2006/picture">
+                <pic:pic xmlns:pic="http://schemas.openxmlformats.org/drawingml/2006/picture">
+                  <pic:nvPicPr>
+                    <pic:cNvPr id="0" name="Picture 2"/>
+                    <pic:cNvPicPr>
+                      <a:picLocks noChangeAspect="1" noChangeArrowheads="1"/>
+                    </pic:cNvPicPr>
+                  </pic:nvPicPr>
+                  <pic:blipFill>
+                    <a:blip r:embed="rId8">
+                      <a:extLst>
+                        <a:ext uri="{28A0092B-C50C-407E-A947-70E740481C1C}">
+                          <a14:useLocalDpi xmlns:a14="http://schemas.microsoft.com/office/drawing/2010/main" val="0"/>
+                        </a:ext>
+                      </a:extLst>
+                    </a:blip>
+                    <a:srcRect/>
+                    <a:stretch>
+                      <a:fillRect/>
+                    </a:stretch>
+                  </pic:blipFill>
+                  <pic:spPr bwMode="auto">
+                    <a:xfrm>
+                      <a:off x="0" y="0"/>
+                      <a:ext cx="5943600" cy="3398520"/>
+                    </a:xfrm>
+                    <a:prstGeom prst="rect">
+                      <a:avLst/>
+                    </a:prstGeom>
+                    <a:noFill/>
+                    <a:ln>
+                      <a:noFill/>
+                    </a:ln>
+                  </pic:spPr>
+                </pic:pic>
+              </a:graphicData>
+            </a:graphic>
+          </wp:anchor>
+        </w:drawing>
+      </w:r>
+      <w:r>
+        <w:rPr>
+          <w:i/>
           <w:sz w:val="24"/>
           <w:szCs w:val="24"/>
         </w:rPr>
@@ -3948,12 +4157,123 @@
           <w:szCs w:val="24"/>
         </w:rPr>
       </w:pPr>
-      <w:r>
+    </w:p>
+    <w:p>
+      <w:pPr>
+        <w:spacing w:after="240"/>
         <w:rPr>
           <w:i/>
           <w:sz w:val="24"/>
           <w:szCs w:val="24"/>
         </w:rPr>
+      </w:pPr>
+    </w:p>
+    <w:p>
+      <w:pPr>
+        <w:spacing w:after="240"/>
+        <w:rPr>
+          <w:i/>
+          <w:sz w:val="24"/>
+          <w:szCs w:val="24"/>
+        </w:rPr>
+      </w:pPr>
+    </w:p>
+    <w:p>
+      <w:pPr>
+        <w:spacing w:after="240"/>
+        <w:rPr>
+          <w:i/>
+          <w:sz w:val="24"/>
+          <w:szCs w:val="24"/>
+        </w:rPr>
+      </w:pPr>
+    </w:p>
+    <w:p>
+      <w:pPr>
+        <w:spacing w:after="240"/>
+        <w:rPr>
+          <w:i/>
+          <w:sz w:val="24"/>
+          <w:szCs w:val="24"/>
+        </w:rPr>
+      </w:pPr>
+    </w:p>
+    <w:p>
+      <w:pPr>
+        <w:spacing w:after="240"/>
+        <w:rPr>
+          <w:i/>
+          <w:sz w:val="24"/>
+          <w:szCs w:val="24"/>
+        </w:rPr>
+      </w:pPr>
+    </w:p>
+    <w:p>
+      <w:pPr>
+        <w:spacing w:after="240"/>
+        <w:rPr>
+          <w:i/>
+          <w:sz w:val="24"/>
+          <w:szCs w:val="24"/>
+        </w:rPr>
+      </w:pPr>
+    </w:p>
+    <w:p>
+      <w:pPr>
+        <w:spacing w:after="240"/>
+        <w:rPr>
+          <w:i/>
+          <w:sz w:val="24"/>
+          <w:szCs w:val="24"/>
+        </w:rPr>
+      </w:pPr>
+    </w:p>
+    <w:p>
+      <w:pPr>
+        <w:spacing w:after="240"/>
+        <w:rPr>
+          <w:i/>
+          <w:sz w:val="24"/>
+          <w:szCs w:val="24"/>
+        </w:rPr>
+      </w:pPr>
+    </w:p>
+    <w:p>
+      <w:pPr>
+        <w:spacing w:after="240"/>
+        <w:rPr>
+          <w:i/>
+          <w:sz w:val="24"/>
+          <w:szCs w:val="24"/>
+        </w:rPr>
+      </w:pPr>
+    </w:p>
+    <w:p>
+      <w:pPr>
+        <w:spacing w:after="240"/>
+        <w:rPr>
+          <w:i/>
+          <w:sz w:val="24"/>
+          <w:szCs w:val="24"/>
+        </w:rPr>
+      </w:pPr>
+    </w:p>
+    <w:p>
+      <w:pPr>
+        <w:spacing w:after="240"/>
+        <w:rPr>
+          <w:i/>
+          <w:sz w:val="24"/>
+          <w:szCs w:val="24"/>
+        </w:rPr>
+      </w:pPr>
+      <w:r>
+        <w:rPr>
+          <w:i/>
+          <w:sz w:val="24"/>
+          <w:szCs w:val="24"/>
+        </w:rPr>
+        <w:lastRenderedPageBreak/>
         <w:t>Sequence Diagram</w:t>
       </w:r>
     </w:p>
@@ -4046,33 +4366,12 @@
           <w:szCs w:val="24"/>
         </w:rPr>
       </w:pPr>
-    </w:p>
-    <w:p>
-      <w:pPr>
-        <w:spacing w:after="240"/>
-        <w:rPr>
-          <w:i/>
-          <w:sz w:val="24"/>
-          <w:szCs w:val="24"/>
-        </w:rPr>
-      </w:pPr>
-    </w:p>
-    <w:p>
-      <w:pPr>
-        <w:spacing w:after="240"/>
-        <w:rPr>
-          <w:i/>
-          <w:sz w:val="24"/>
-          <w:szCs w:val="24"/>
-        </w:rPr>
-      </w:pPr>
       <w:r>
         <w:rPr>
           <w:noProof/>
           <w:sz w:val="24"/>
           <w:szCs w:val="24"/>
         </w:rPr>
-        <w:lastRenderedPageBreak/>
         <w:drawing>
           <wp:anchor distT="0" distB="0" distL="114300" distR="114300" simplePos="0" relativeHeight="251658240" behindDoc="0" locked="0" layoutInCell="1" allowOverlap="1" wp14:anchorId="641C0F14" wp14:editId="0E8D6C96">
             <wp:simplePos x="0" y="0"/>
@@ -4099,7 +4398,7 @@
                     </pic:cNvPicPr>
                   </pic:nvPicPr>
                   <pic:blipFill>
-                    <a:blip r:embed="rId8">
+                    <a:blip r:embed="rId9">
                       <a:extLst>
                         <a:ext uri="{28A0092B-C50C-407E-A947-70E740481C1C}">
                           <a14:useLocalDpi xmlns:a14="http://schemas.microsoft.com/office/drawing/2010/main" val="0"/>
@@ -4174,7 +4473,7 @@
           <w:b/>
         </w:rPr>
       </w:pPr>
-      <w:bookmarkStart w:id="4" w:name="_Toc5559283"/>
+      <w:bookmarkStart w:id="5" w:name="_Toc5559283"/>
       <w:r>
         <w:rPr>
           <w:b/>
@@ -4182,7 +4481,7 @@
         <w:lastRenderedPageBreak/>
         <w:t>Instructions</w:t>
       </w:r>
-      <w:bookmarkEnd w:id="4"/>
+      <w:bookmarkEnd w:id="5"/>
     </w:p>
     <w:p>
       <w:pPr>
@@ -4701,8 +5000,6 @@
         </w:rPr>
         <w:t xml:space="preserve"> test</w:t>
       </w:r>
-      <w:bookmarkStart w:id="5" w:name="_GoBack"/>
-      <w:bookmarkEnd w:id="5"/>
     </w:p>
     <w:p>
       <w:pPr>
@@ -4726,6 +5023,7 @@
     <w:p>
       <w:pPr>
         <w:pStyle w:val="Heading1"/>
+        <w:spacing w:after="240"/>
         <w:rPr>
           <w:b/>
         </w:rPr>
@@ -4740,6 +5038,612 @@
       </w:r>
       <w:bookmarkEnd w:id="6"/>
     </w:p>
+    <w:tbl>
+      <w:tblPr>
+        <w:tblStyle w:val="TableGrid"/>
+        <w:tblW w:w="9351" w:type="dxa"/>
+        <w:jc w:val="center"/>
+        <w:tblLook w:val="04A0" w:firstRow="1" w:lastRow="0" w:firstColumn="1" w:lastColumn="0" w:noHBand="0" w:noVBand="1"/>
+      </w:tblPr>
+      <w:tblGrid>
+        <w:gridCol w:w="2868"/>
+        <w:gridCol w:w="1870"/>
+        <w:gridCol w:w="1870"/>
+        <w:gridCol w:w="2743"/>
+      </w:tblGrid>
+      <w:tr>
+        <w:trPr>
+          <w:jc w:val="center"/>
+        </w:trPr>
+        <w:tc>
+          <w:tcPr>
+            <w:tcW w:w="9351" w:type="dxa"/>
+            <w:gridSpan w:val="4"/>
+          </w:tcPr>
+          <w:p>
+            <w:pPr>
+              <w:jc w:val="center"/>
+            </w:pPr>
+            <w:r>
+              <w:t xml:space="preserve">Time </w:t>
+            </w:r>
+            <w:r>
+              <w:t>Elevator Takes to Complete Trip in Seconds</w:t>
+            </w:r>
+          </w:p>
+          <w:p>
+            <w:pPr>
+              <w:jc w:val="center"/>
+            </w:pPr>
+            <w:r>
+              <w:t>(</w:t>
+            </w:r>
+            <w:proofErr w:type="spellStart"/>
+            <w:r>
+              <w:t>System.nanoTime</w:t>
+            </w:r>
+            <w:proofErr w:type="spellEnd"/>
+            <w:r>
+              <w:t xml:space="preserve"> was used to measure these values then was converted to seconds)</w:t>
+            </w:r>
+          </w:p>
+        </w:tc>
+      </w:tr>
+      <w:tr>
+        <w:trPr>
+          <w:jc w:val="center"/>
+        </w:trPr>
+        <w:tc>
+          <w:tcPr>
+            <w:tcW w:w="2868" w:type="dxa"/>
+          </w:tcPr>
+          <w:p/>
+        </w:tc>
+        <w:tc>
+          <w:tcPr>
+            <w:tcW w:w="1870" w:type="dxa"/>
+          </w:tcPr>
+          <w:p>
+            <w:pPr>
+              <w:jc w:val="center"/>
+            </w:pPr>
+            <w:r>
+              <w:t>Iteration 1</w:t>
+            </w:r>
+          </w:p>
+        </w:tc>
+        <w:tc>
+          <w:tcPr>
+            <w:tcW w:w="1870" w:type="dxa"/>
+          </w:tcPr>
+          <w:p>
+            <w:pPr>
+              <w:jc w:val="center"/>
+            </w:pPr>
+            <w:r>
+              <w:t>Iteration 2</w:t>
+            </w:r>
+          </w:p>
+        </w:tc>
+        <w:tc>
+          <w:tcPr>
+            <w:tcW w:w="2743" w:type="dxa"/>
+          </w:tcPr>
+          <w:p>
+            <w:pPr>
+              <w:jc w:val="center"/>
+            </w:pPr>
+            <w:r>
+              <w:t>Iteration 3</w:t>
+            </w:r>
+          </w:p>
+        </w:tc>
+      </w:tr>
+      <w:tr>
+        <w:trPr>
+          <w:jc w:val="center"/>
+        </w:trPr>
+        <w:tc>
+          <w:tcPr>
+            <w:tcW w:w="2868" w:type="dxa"/>
+          </w:tcPr>
+          <w:p>
+            <w:pPr>
+              <w:jc w:val="center"/>
+            </w:pPr>
+            <w:r>
+              <w:t>Floor 2 to 3</w:t>
+            </w:r>
+          </w:p>
+        </w:tc>
+        <w:tc>
+          <w:tcPr>
+            <w:tcW w:w="1870" w:type="dxa"/>
+          </w:tcPr>
+          <w:p>
+            <w:pPr>
+              <w:jc w:val="center"/>
+            </w:pPr>
+            <w:r>
+              <w:t>3.018</w:t>
+            </w:r>
+          </w:p>
+        </w:tc>
+        <w:tc>
+          <w:tcPr>
+            <w:tcW w:w="1870" w:type="dxa"/>
+          </w:tcPr>
+          <w:p>
+            <w:pPr>
+              <w:jc w:val="center"/>
+            </w:pPr>
+            <w:r>
+              <w:t>3.016</w:t>
+            </w:r>
+          </w:p>
+        </w:tc>
+        <w:tc>
+          <w:tcPr>
+            <w:tcW w:w="2743" w:type="dxa"/>
+          </w:tcPr>
+          <w:p>
+            <w:pPr>
+              <w:jc w:val="center"/>
+            </w:pPr>
+            <w:r>
+              <w:t>3.020</w:t>
+            </w:r>
+          </w:p>
+        </w:tc>
+      </w:tr>
+      <w:tr>
+        <w:trPr>
+          <w:jc w:val="center"/>
+        </w:trPr>
+        <w:tc>
+          <w:tcPr>
+            <w:tcW w:w="2868" w:type="dxa"/>
+          </w:tcPr>
+          <w:p>
+            <w:pPr>
+              <w:jc w:val="center"/>
+            </w:pPr>
+            <w:r>
+              <w:t>Floor 0 to 4</w:t>
+            </w:r>
+          </w:p>
+        </w:tc>
+        <w:tc>
+          <w:tcPr>
+            <w:tcW w:w="1870" w:type="dxa"/>
+          </w:tcPr>
+          <w:p>
+            <w:pPr>
+              <w:jc w:val="center"/>
+            </w:pPr>
+            <w:r>
+              <w:t>12.016</w:t>
+            </w:r>
+          </w:p>
+        </w:tc>
+        <w:tc>
+          <w:tcPr>
+            <w:tcW w:w="1870" w:type="dxa"/>
+          </w:tcPr>
+          <w:p>
+            <w:pPr>
+              <w:jc w:val="center"/>
+            </w:pPr>
+            <w:r>
+              <w:t>12.019</w:t>
+            </w:r>
+          </w:p>
+        </w:tc>
+        <w:tc>
+          <w:tcPr>
+            <w:tcW w:w="2743" w:type="dxa"/>
+          </w:tcPr>
+          <w:p>
+            <w:pPr>
+              <w:jc w:val="center"/>
+            </w:pPr>
+            <w:r>
+              <w:t>12.021</w:t>
+            </w:r>
+          </w:p>
+        </w:tc>
+      </w:tr>
+      <w:tr>
+        <w:trPr>
+          <w:jc w:val="center"/>
+        </w:trPr>
+        <w:tc>
+          <w:tcPr>
+            <w:tcW w:w="2868" w:type="dxa"/>
+          </w:tcPr>
+          <w:p>
+            <w:pPr>
+              <w:jc w:val="center"/>
+            </w:pPr>
+            <w:r>
+              <w:t>Floor 3 to 2</w:t>
+            </w:r>
+          </w:p>
+        </w:tc>
+        <w:tc>
+          <w:tcPr>
+            <w:tcW w:w="1870" w:type="dxa"/>
+          </w:tcPr>
+          <w:p>
+            <w:pPr>
+              <w:jc w:val="center"/>
+            </w:pPr>
+            <w:r>
+              <w:t>3.017</w:t>
+            </w:r>
+          </w:p>
+        </w:tc>
+        <w:tc>
+          <w:tcPr>
+            <w:tcW w:w="1870" w:type="dxa"/>
+          </w:tcPr>
+          <w:p>
+            <w:pPr>
+              <w:jc w:val="center"/>
+            </w:pPr>
+            <w:r>
+              <w:t>3.016</w:t>
+            </w:r>
+          </w:p>
+        </w:tc>
+        <w:tc>
+          <w:tcPr>
+            <w:tcW w:w="2743" w:type="dxa"/>
+          </w:tcPr>
+          <w:p>
+            <w:pPr>
+              <w:jc w:val="center"/>
+            </w:pPr>
+            <w:r>
+              <w:t>3.018</w:t>
+            </w:r>
+          </w:p>
+        </w:tc>
+      </w:tr>
+      <w:tr>
+        <w:trPr>
+          <w:jc w:val="center"/>
+        </w:trPr>
+        <w:tc>
+          <w:tcPr>
+            <w:tcW w:w="2868" w:type="dxa"/>
+          </w:tcPr>
+          <w:p>
+            <w:pPr>
+              <w:jc w:val="center"/>
+            </w:pPr>
+            <w:r>
+              <w:t>Floor 1 to 7</w:t>
+            </w:r>
+          </w:p>
+        </w:tc>
+        <w:tc>
+          <w:tcPr>
+            <w:tcW w:w="1870" w:type="dxa"/>
+          </w:tcPr>
+          <w:p>
+            <w:pPr>
+              <w:jc w:val="center"/>
+            </w:pPr>
+            <w:r>
+              <w:t>18.018</w:t>
+            </w:r>
+          </w:p>
+        </w:tc>
+        <w:tc>
+          <w:tcPr>
+            <w:tcW w:w="1870" w:type="dxa"/>
+          </w:tcPr>
+          <w:p>
+            <w:pPr>
+              <w:jc w:val="center"/>
+            </w:pPr>
+            <w:r>
+              <w:t>18.018</w:t>
+            </w:r>
+          </w:p>
+        </w:tc>
+        <w:tc>
+          <w:tcPr>
+            <w:tcW w:w="2743" w:type="dxa"/>
+          </w:tcPr>
+          <w:p>
+            <w:pPr>
+              <w:jc w:val="center"/>
+            </w:pPr>
+            <w:r>
+              <w:t>18.023</w:t>
+            </w:r>
+          </w:p>
+        </w:tc>
+      </w:tr>
+    </w:tbl>
+    <w:p>
+      <w:pPr>
+        <w:rPr>
+          <w:b/>
+        </w:rPr>
+      </w:pPr>
+    </w:p>
+    <w:p>
+      <w:pPr>
+        <w:rPr>
+          <w:b/>
+        </w:rPr>
+      </w:pPr>
+    </w:p>
+    <w:tbl>
+      <w:tblPr>
+        <w:tblStyle w:val="TableGrid"/>
+        <w:tblW w:w="0" w:type="auto"/>
+        <w:tblLook w:val="04A0" w:firstRow="1" w:lastRow="0" w:firstColumn="1" w:lastColumn="0" w:noHBand="0" w:noVBand="1"/>
+      </w:tblPr>
+      <w:tblGrid>
+        <w:gridCol w:w="3116"/>
+        <w:gridCol w:w="3117"/>
+        <w:gridCol w:w="3117"/>
+      </w:tblGrid>
+      <w:tr>
+        <w:tc>
+          <w:tcPr>
+            <w:tcW w:w="9350" w:type="dxa"/>
+            <w:gridSpan w:val="3"/>
+          </w:tcPr>
+          <w:p>
+            <w:pPr>
+              <w:jc w:val="center"/>
+            </w:pPr>
+            <w:r>
+              <w:t>Time Elevator Takes to Move One Floor in Seconds</w:t>
+            </w:r>
+          </w:p>
+        </w:tc>
+      </w:tr>
+      <w:tr>
+        <w:tc>
+          <w:tcPr>
+            <w:tcW w:w="3116" w:type="dxa"/>
+          </w:tcPr>
+          <w:p>
+            <w:pPr>
+              <w:jc w:val="center"/>
+            </w:pPr>
+            <w:r>
+              <w:t>Iteration</w:t>
+            </w:r>
+            <w:r>
+              <w:t xml:space="preserve"> 1</w:t>
+            </w:r>
+          </w:p>
+        </w:tc>
+        <w:tc>
+          <w:tcPr>
+            <w:tcW w:w="3117" w:type="dxa"/>
+          </w:tcPr>
+          <w:p>
+            <w:pPr>
+              <w:jc w:val="center"/>
+            </w:pPr>
+            <w:r>
+              <w:t>Iteration 2</w:t>
+            </w:r>
+          </w:p>
+        </w:tc>
+        <w:tc>
+          <w:tcPr>
+            <w:tcW w:w="3117" w:type="dxa"/>
+          </w:tcPr>
+          <w:p>
+            <w:pPr>
+              <w:jc w:val="center"/>
+            </w:pPr>
+            <w:r>
+              <w:t>Iteration 3</w:t>
+            </w:r>
+          </w:p>
+        </w:tc>
+      </w:tr>
+      <w:tr>
+        <w:tc>
+          <w:tcPr>
+            <w:tcW w:w="3116" w:type="dxa"/>
+          </w:tcPr>
+          <w:p>
+            <w:pPr>
+              <w:jc w:val="center"/>
+            </w:pPr>
+            <w:r>
+              <w:t>3.018</w:t>
+            </w:r>
+          </w:p>
+        </w:tc>
+        <w:tc>
+          <w:tcPr>
+            <w:tcW w:w="3117" w:type="dxa"/>
+          </w:tcPr>
+          <w:p>
+            <w:pPr>
+              <w:jc w:val="center"/>
+            </w:pPr>
+            <w:r>
+              <w:t>3.016</w:t>
+            </w:r>
+          </w:p>
+        </w:tc>
+        <w:tc>
+          <w:tcPr>
+            <w:tcW w:w="3117" w:type="dxa"/>
+          </w:tcPr>
+          <w:p>
+            <w:pPr>
+              <w:jc w:val="center"/>
+            </w:pPr>
+            <w:r>
+              <w:t>3.020</w:t>
+            </w:r>
+          </w:p>
+        </w:tc>
+      </w:tr>
+      <w:tr>
+        <w:tc>
+          <w:tcPr>
+            <w:tcW w:w="3116" w:type="dxa"/>
+          </w:tcPr>
+          <w:p>
+            <w:pPr>
+              <w:jc w:val="center"/>
+            </w:pPr>
+            <w:r>
+              <w:t>3.004</w:t>
+            </w:r>
+          </w:p>
+        </w:tc>
+        <w:tc>
+          <w:tcPr>
+            <w:tcW w:w="3117" w:type="dxa"/>
+          </w:tcPr>
+          <w:p>
+            <w:pPr>
+              <w:jc w:val="center"/>
+            </w:pPr>
+            <w:r>
+              <w:t>3.004</w:t>
+            </w:r>
+          </w:p>
+        </w:tc>
+        <w:tc>
+          <w:tcPr>
+            <w:tcW w:w="3117" w:type="dxa"/>
+          </w:tcPr>
+          <w:p>
+            <w:pPr>
+              <w:jc w:val="center"/>
+            </w:pPr>
+            <w:r>
+              <w:t>3.005</w:t>
+            </w:r>
+          </w:p>
+        </w:tc>
+      </w:tr>
+      <w:tr>
+        <w:tc>
+          <w:tcPr>
+            <w:tcW w:w="3116" w:type="dxa"/>
+          </w:tcPr>
+          <w:p>
+            <w:pPr>
+              <w:jc w:val="center"/>
+            </w:pPr>
+            <w:r>
+              <w:t>3.017</w:t>
+            </w:r>
+          </w:p>
+        </w:tc>
+        <w:tc>
+          <w:tcPr>
+            <w:tcW w:w="3117" w:type="dxa"/>
+          </w:tcPr>
+          <w:p>
+            <w:pPr>
+              <w:jc w:val="center"/>
+            </w:pPr>
+            <w:r>
+              <w:t>3.016</w:t>
+            </w:r>
+          </w:p>
+        </w:tc>
+        <w:tc>
+          <w:tcPr>
+            <w:tcW w:w="3117" w:type="dxa"/>
+          </w:tcPr>
+          <w:p>
+            <w:pPr>
+              <w:jc w:val="center"/>
+            </w:pPr>
+            <w:r>
+              <w:t>3.018</w:t>
+            </w:r>
+          </w:p>
+        </w:tc>
+      </w:tr>
+      <w:tr>
+        <w:tc>
+          <w:tcPr>
+            <w:tcW w:w="3116" w:type="dxa"/>
+          </w:tcPr>
+          <w:p>
+            <w:pPr>
+              <w:jc w:val="center"/>
+            </w:pPr>
+            <w:r>
+              <w:t>3.003</w:t>
+            </w:r>
+          </w:p>
+        </w:tc>
+        <w:tc>
+          <w:tcPr>
+            <w:tcW w:w="3117" w:type="dxa"/>
+          </w:tcPr>
+          <w:p>
+            <w:pPr>
+              <w:jc w:val="center"/>
+            </w:pPr>
+            <w:r>
+              <w:t>3.003</w:t>
+            </w:r>
+          </w:p>
+        </w:tc>
+        <w:tc>
+          <w:tcPr>
+            <w:tcW w:w="3117" w:type="dxa"/>
+          </w:tcPr>
+          <w:p>
+            <w:pPr>
+              <w:jc w:val="center"/>
+            </w:pPr>
+            <w:r>
+              <w:t>3.003</w:t>
+            </w:r>
+          </w:p>
+        </w:tc>
+      </w:tr>
+    </w:tbl>
+    <w:p>
+      <w:pPr>
+        <w:rPr>
+          <w:b/>
+        </w:rPr>
+      </w:pPr>
+    </w:p>
+    <w:p>
+      <w:pPr>
+        <w:rPr>
+          <w:b/>
+        </w:rPr>
+      </w:pPr>
+    </w:p>
+    <w:p>
+      <w:r>
+        <w:rPr>
+          <w:i/>
+        </w:rPr>
+        <w:t>Total Mean:</w:t>
+      </w:r>
+      <w:r>
+        <w:t xml:space="preserve"> 3.011s</w:t>
+      </w:r>
+    </w:p>
+    <w:p/>
     <w:p>
       <w:pPr>
         <w:rPr>
@@ -4751,6 +5655,18 @@
       </w:pPr>
       <w:r>
         <w:rPr>
+          <w:i/>
+        </w:rPr>
+        <w:t>Total Variance</w:t>
+      </w:r>
+      <w:r>
+        <w:t>: 0.055</w:t>
+      </w:r>
+      <w:r>
+        <w:t>s</w:t>
+      </w:r>
+      <w:r>
+        <w:rPr>
           <w:b/>
         </w:rPr>
         <w:br w:type="page"/>
@@ -4807,8 +5723,8 @@
       <w:bookmarkEnd w:id="8"/>
     </w:p>
     <w:sectPr>
-      <w:headerReference w:type="default" r:id="rId9"/>
-      <w:footerReference w:type="default" r:id="rId10"/>
+      <w:headerReference w:type="default" r:id="rId10"/>
+      <w:footerReference w:type="default" r:id="rId11"/>
       <w:pgSz w:w="12240" w:h="15840"/>
       <w:pgMar w:top="1440" w:right="1440" w:bottom="1440" w:left="1440" w:header="708" w:footer="708" w:gutter="0"/>
       <w:cols w:space="708"/>
@@ -5402,6 +6318,119 @@
     </w:lvl>
   </w:abstractNum>
   <w:abstractNum w:abstractNumId="4" w15:restartNumberingAfterBreak="0">
+    <w:nsid w:val="61356CFE"/>
+    <w:multiLevelType w:val="hybridMultilevel"/>
+    <w:tmpl w:val="0616E5DE"/>
+    <w:lvl w:ilvl="0" w:tplc="07F8FACA">
+      <w:start w:val="3"/>
+      <w:numFmt w:val="bullet"/>
+      <w:lvlText w:val="-"/>
+      <w:lvlJc w:val="left"/>
+      <w:pPr>
+        <w:ind w:left="720" w:hanging="360"/>
+      </w:pPr>
+      <w:rPr>
+        <w:rFonts w:ascii="Times New Roman" w:eastAsiaTheme="minorHAnsi" w:hAnsi="Times New Roman" w:cs="Times New Roman" w:hint="default"/>
+      </w:rPr>
+    </w:lvl>
+    <w:lvl w:ilvl="1" w:tplc="10090003" w:tentative="1">
+      <w:start w:val="1"/>
+      <w:numFmt w:val="bullet"/>
+      <w:lvlText w:val="o"/>
+      <w:lvlJc w:val="left"/>
+      <w:pPr>
+        <w:ind w:left="1440" w:hanging="360"/>
+      </w:pPr>
+      <w:rPr>
+        <w:rFonts w:ascii="Courier New" w:hAnsi="Courier New" w:cs="Courier New" w:hint="default"/>
+      </w:rPr>
+    </w:lvl>
+    <w:lvl w:ilvl="2" w:tplc="10090005" w:tentative="1">
+      <w:start w:val="1"/>
+      <w:numFmt w:val="bullet"/>
+      <w:lvlText w:val=""/>
+      <w:lvlJc w:val="left"/>
+      <w:pPr>
+        <w:ind w:left="2160" w:hanging="360"/>
+      </w:pPr>
+      <w:rPr>
+        <w:rFonts w:ascii="Wingdings" w:hAnsi="Wingdings" w:hint="default"/>
+      </w:rPr>
+    </w:lvl>
+    <w:lvl w:ilvl="3" w:tplc="10090001" w:tentative="1">
+      <w:start w:val="1"/>
+      <w:numFmt w:val="bullet"/>
+      <w:lvlText w:val=""/>
+      <w:lvlJc w:val="left"/>
+      <w:pPr>
+        <w:ind w:left="2880" w:hanging="360"/>
+      </w:pPr>
+      <w:rPr>
+        <w:rFonts w:ascii="Symbol" w:hAnsi="Symbol" w:hint="default"/>
+      </w:rPr>
+    </w:lvl>
+    <w:lvl w:ilvl="4" w:tplc="10090003" w:tentative="1">
+      <w:start w:val="1"/>
+      <w:numFmt w:val="bullet"/>
+      <w:lvlText w:val="o"/>
+      <w:lvlJc w:val="left"/>
+      <w:pPr>
+        <w:ind w:left="3600" w:hanging="360"/>
+      </w:pPr>
+      <w:rPr>
+        <w:rFonts w:ascii="Courier New" w:hAnsi="Courier New" w:cs="Courier New" w:hint="default"/>
+      </w:rPr>
+    </w:lvl>
+    <w:lvl w:ilvl="5" w:tplc="10090005" w:tentative="1">
+      <w:start w:val="1"/>
+      <w:numFmt w:val="bullet"/>
+      <w:lvlText w:val=""/>
+      <w:lvlJc w:val="left"/>
+      <w:pPr>
+        <w:ind w:left="4320" w:hanging="360"/>
+      </w:pPr>
+      <w:rPr>
+        <w:rFonts w:ascii="Wingdings" w:hAnsi="Wingdings" w:hint="default"/>
+      </w:rPr>
+    </w:lvl>
+    <w:lvl w:ilvl="6" w:tplc="10090001" w:tentative="1">
+      <w:start w:val="1"/>
+      <w:numFmt w:val="bullet"/>
+      <w:lvlText w:val=""/>
+      <w:lvlJc w:val="left"/>
+      <w:pPr>
+        <w:ind w:left="5040" w:hanging="360"/>
+      </w:pPr>
+      <w:rPr>
+        <w:rFonts w:ascii="Symbol" w:hAnsi="Symbol" w:hint="default"/>
+      </w:rPr>
+    </w:lvl>
+    <w:lvl w:ilvl="7" w:tplc="10090003" w:tentative="1">
+      <w:start w:val="1"/>
+      <w:numFmt w:val="bullet"/>
+      <w:lvlText w:val="o"/>
+      <w:lvlJc w:val="left"/>
+      <w:pPr>
+        <w:ind w:left="5760" w:hanging="360"/>
+      </w:pPr>
+      <w:rPr>
+        <w:rFonts w:ascii="Courier New" w:hAnsi="Courier New" w:cs="Courier New" w:hint="default"/>
+      </w:rPr>
+    </w:lvl>
+    <w:lvl w:ilvl="8" w:tplc="10090005" w:tentative="1">
+      <w:start w:val="1"/>
+      <w:numFmt w:val="bullet"/>
+      <w:lvlText w:val=""/>
+      <w:lvlJc w:val="left"/>
+      <w:pPr>
+        <w:ind w:left="6480" w:hanging="360"/>
+      </w:pPr>
+      <w:rPr>
+        <w:rFonts w:ascii="Wingdings" w:hAnsi="Wingdings" w:hint="default"/>
+      </w:rPr>
+    </w:lvl>
+  </w:abstractNum>
+  <w:abstractNum w:abstractNumId="5" w15:restartNumberingAfterBreak="0">
     <w:nsid w:val="7A8C29CC"/>
     <w:multiLevelType w:val="hybridMultilevel"/>
     <w:tmpl w:val="41468D66"/>
@@ -5500,10 +6529,13 @@
     <w:abstractNumId w:val="3"/>
   </w:num>
   <w:num w:numId="4">
-    <w:abstractNumId w:val="4"/>
+    <w:abstractNumId w:val="5"/>
   </w:num>
   <w:num w:numId="5">
     <w:abstractNumId w:val="1"/>
+  </w:num>
+  <w:num w:numId="6">
+    <w:abstractNumId w:val="4"/>
   </w:num>
 </w:numbering>
 </file>
@@ -6410,7 +7442,7 @@
 </file>
 
 <file path=customXml/itemProps1.xml><?xml version="1.0" encoding="utf-8"?>
-<ds:datastoreItem xmlns:ds="http://schemas.openxmlformats.org/officeDocument/2006/customXml" ds:itemID="{5DE25ADA-3669-47C4-B4EF-596BE4AF6B1B}">
+<ds:datastoreItem xmlns:ds="http://schemas.openxmlformats.org/officeDocument/2006/customXml" ds:itemID="{CF672895-4E48-4887-A88F-A9755EE6312D}">
   <ds:schemaRefs>
     <ds:schemaRef ds:uri="http://schemas.openxmlformats.org/officeDocument/2006/bibliography"/>
   </ds:schemaRefs>

--- a/Final Report.docx
+++ b/Final Report.docx
@@ -391,9 +391,7 @@
         <w:lastRenderedPageBreak/>
         <w:t>Table of Contents</w:t>
       </w:r>
-      <w:bookmarkStart w:id="2" w:name="_GoBack"/>
       <w:bookmarkEnd w:id="1"/>
-      <w:bookmarkEnd w:id="2"/>
     </w:p>
     <w:sdt>
       <w:sdtPr>
@@ -1569,7 +1567,7 @@
           <w:b/>
         </w:rPr>
       </w:pPr>
-      <w:bookmarkStart w:id="3" w:name="_Toc5559281"/>
+      <w:bookmarkStart w:id="2" w:name="_Toc5559281"/>
       <w:r>
         <w:rPr>
           <w:rFonts w:cs="Times New Roman"/>
@@ -1578,7 +1576,7 @@
         <w:lastRenderedPageBreak/>
         <w:t>Breakdown of Responsibilities</w:t>
       </w:r>
-      <w:bookmarkEnd w:id="3"/>
+      <w:bookmarkEnd w:id="2"/>
     </w:p>
     <w:p>
       <w:pPr>
@@ -3922,7 +3920,7 @@
           <w:b/>
         </w:rPr>
       </w:pPr>
-      <w:bookmarkStart w:id="4" w:name="_Toc5559282"/>
+      <w:bookmarkStart w:id="3" w:name="_Toc5559282"/>
       <w:r>
         <w:rPr>
           <w:b/>
@@ -3930,7 +3928,7 @@
         <w:lastRenderedPageBreak/>
         <w:t>Diagrams</w:t>
       </w:r>
-      <w:bookmarkEnd w:id="4"/>
+      <w:bookmarkEnd w:id="3"/>
     </w:p>
     <w:p>
       <w:pPr>
@@ -4473,7 +4471,7 @@
           <w:b/>
         </w:rPr>
       </w:pPr>
-      <w:bookmarkStart w:id="5" w:name="_Toc5559283"/>
+      <w:bookmarkStart w:id="4" w:name="_Toc5559283"/>
       <w:r>
         <w:rPr>
           <w:b/>
@@ -4481,7 +4479,7 @@
         <w:lastRenderedPageBreak/>
         <w:t>Instructions</w:t>
       </w:r>
-      <w:bookmarkEnd w:id="5"/>
+      <w:bookmarkEnd w:id="4"/>
     </w:p>
     <w:p>
       <w:pPr>
@@ -5028,7 +5026,7 @@
           <w:b/>
         </w:rPr>
       </w:pPr>
-      <w:bookmarkStart w:id="6" w:name="_Toc5559284"/>
+      <w:bookmarkStart w:id="5" w:name="_Toc5559284"/>
       <w:r>
         <w:rPr>
           <w:b/>
@@ -5036,7 +5034,7 @@
         <w:lastRenderedPageBreak/>
         <w:t>Measurement Results</w:t>
       </w:r>
-      <w:bookmarkEnd w:id="6"/>
+      <w:bookmarkEnd w:id="5"/>
     </w:p>
     <w:tbl>
       <w:tblPr>
@@ -5679,7 +5677,7 @@
           <w:b/>
         </w:rPr>
       </w:pPr>
-      <w:bookmarkStart w:id="7" w:name="_Toc5559285"/>
+      <w:bookmarkStart w:id="6" w:name="_Toc5559285"/>
       <w:r>
         <w:rPr>
           <w:b/>
@@ -5687,7 +5685,7 @@
         <w:lastRenderedPageBreak/>
         <w:t>System Analysis</w:t>
       </w:r>
-      <w:bookmarkEnd w:id="7"/>
+      <w:bookmarkEnd w:id="6"/>
     </w:p>
     <w:p>
       <w:pPr>
@@ -5712,7 +5710,7 @@
           <w:b/>
         </w:rPr>
       </w:pPr>
-      <w:bookmarkStart w:id="8" w:name="_Toc5559286"/>
+      <w:bookmarkStart w:id="7" w:name="_Toc5559286"/>
       <w:r>
         <w:rPr>
           <w:b/>
@@ -5720,7 +5718,102 @@
         <w:lastRenderedPageBreak/>
         <w:t>Reflection</w:t>
       </w:r>
+      <w:bookmarkEnd w:id="7"/>
+    </w:p>
+    <w:p/>
+    <w:p>
+      <w:pPr>
+        <w:spacing w:line="360" w:lineRule="auto"/>
+        <w:rPr>
+          <w:sz w:val="24"/>
+          <w:szCs w:val="24"/>
+        </w:rPr>
+      </w:pPr>
+      <w:r>
+        <w:rPr>
+          <w:sz w:val="24"/>
+          <w:szCs w:val="24"/>
+        </w:rPr>
+        <w:tab/>
+        <w:t xml:space="preserve">Our group quite enjoyed working on the project, we found it was an interesting experience. It allowed us to program and design a system using technologies that we had never had the skills to use before. As well as </w:t>
+      </w:r>
+      <w:r>
+        <w:rPr>
+          <w:sz w:val="24"/>
+          <w:szCs w:val="24"/>
+        </w:rPr>
+        <w:t xml:space="preserve">gave us the knowledge to attempt project like this in the future. When it comes to elements of the </w:t>
+      </w:r>
+      <w:bookmarkStart w:id="8" w:name="_GoBack"/>
       <w:bookmarkEnd w:id="8"/>
+      <w:r>
+        <w:rPr>
+          <w:sz w:val="24"/>
+          <w:szCs w:val="24"/>
+        </w:rPr>
+        <w:t xml:space="preserve">design that we enjoyed it mainly had to do with the code base as opposed to the GUI. We enjoyed how we were able to create a system that was compact and visually appealing for the grandeur of its features. Furthermore, we found that we created a system with code that was laid out nicely and was rather simple to follow if you knew base computer science knowledge. All in all, we were content with the code base however, it was the GUI and small extra elements that our group had an issue with in the end. The parts we believed should be redone if we had the time mostly relate to the GUI, there are some elements that do not stem from the graphics component of the project though they are minimal. Speaking of these minimal changes first, the main complaint we found came from us barely refactoring our code base. While it is true that it is an easy to follow code base, and simple if you understand that language we found that there are a number of redundant code elements within the system. With proper refactoring we would have been able to remove these code snippets and create a system we could be fully proud of. Furthermore, our only other code complaint stems from the fact that we barely documented any of our code, which is why it was stated that the code was easy to read if you had prior knowledge. The lack of comments makes it confusing for someone who is reading the information for the first time and given more time we would have liked to fully document the entirety of the codebase. Finally, our main complaint with the system, and the element we wish we could re do the most is the GUI. Due to outside factors we left the design of this portion of the system very near to the submission deadline. We still managed to finish everything on </w:t>
+      </w:r>
+      <w:r>
+        <w:rPr>
+          <w:sz w:val="24"/>
+          <w:szCs w:val="24"/>
+        </w:rPr>
+        <w:t>time,</w:t>
+      </w:r>
+      <w:r>
+        <w:rPr>
+          <w:sz w:val="24"/>
+          <w:szCs w:val="24"/>
+        </w:rPr>
+        <w:t xml:space="preserve"> but it was not as polished as we would have li</w:t>
+      </w:r>
+      <w:r>
+        <w:rPr>
+          <w:sz w:val="24"/>
+          <w:szCs w:val="24"/>
+        </w:rPr>
+        <w:t>k</w:t>
+      </w:r>
+      <w:r>
+        <w:rPr>
+          <w:sz w:val="24"/>
+          <w:szCs w:val="24"/>
+        </w:rPr>
+        <w:t>ed it to be.</w:t>
+      </w:r>
+      <w:r>
+        <w:rPr>
+          <w:sz w:val="24"/>
+          <w:szCs w:val="24"/>
+        </w:rPr>
+        <w:t xml:space="preserve"> We would have wanted to make it more fleshed out and showing the entire span of options that have to do with an elevator, as well as potentially show some amusing interactions with the passengers. To end, we enjoyed working on the project and creating this elevator system. We are quite proud of the code we have designed as a group; however, we all have decided that our visual skills </w:t>
+      </w:r>
+      <w:proofErr w:type="gramStart"/>
+      <w:r>
+        <w:rPr>
+          <w:sz w:val="24"/>
+          <w:szCs w:val="24"/>
+        </w:rPr>
+        <w:t>are in need of</w:t>
+      </w:r>
+      <w:proofErr w:type="gramEnd"/>
+      <w:r>
+        <w:rPr>
+          <w:sz w:val="24"/>
+          <w:szCs w:val="24"/>
+        </w:rPr>
+        <w:t xml:space="preserve"> a serious overhaul. </w:t>
+      </w:r>
+      <w:r>
+        <w:rPr>
+          <w:sz w:val="24"/>
+          <w:szCs w:val="24"/>
+        </w:rPr>
+        <w:t xml:space="preserve"> </w:t>
+      </w:r>
+      <w:r>
+        <w:t xml:space="preserve"> </w:t>
+      </w:r>
     </w:p>
     <w:sectPr>
       <w:headerReference w:type="default" r:id="rId10"/>
@@ -7442,7 +7535,7 @@
 </file>
 
 <file path=customXml/itemProps1.xml><?xml version="1.0" encoding="utf-8"?>
-<ds:datastoreItem xmlns:ds="http://schemas.openxmlformats.org/officeDocument/2006/customXml" ds:itemID="{CF672895-4E48-4887-A88F-A9755EE6312D}">
+<ds:datastoreItem xmlns:ds="http://schemas.openxmlformats.org/officeDocument/2006/customXml" ds:itemID="{26385F1F-A2BE-4A46-985F-1A35EE1AC230}">
   <ds:schemaRefs>
     <ds:schemaRef ds:uri="http://schemas.openxmlformats.org/officeDocument/2006/bibliography"/>
   </ds:schemaRefs>

--- a/Final Report.docx
+++ b/Final Report.docx
@@ -5742,78 +5742,69 @@
           <w:sz w:val="24"/>
           <w:szCs w:val="24"/>
         </w:rPr>
-        <w:t xml:space="preserve">gave us the knowledge to attempt project like this in the future. When it comes to elements of the </w:t>
+        <w:t xml:space="preserve">gave us the knowledge to attempt project like this in the future. When it comes to elements of the design that we enjoyed it mainly had to do with the code base as opposed to the GUI. We enjoyed how we were able to create a system that was compact and visually appealing for the grandeur of its features. Furthermore, we found that we created a system with code that was laid out nicely and was rather simple to follow if you knew base computer science knowledge. All in all, we were content with the code base however, it was the GUI and small extra elements that our group had an issue with in the end. The parts we believed should be redone if we had the time mostly relate to the GUI, there are some elements that do not stem from the graphics component of the project though they are minimal. Speaking of these minimal changes first, the main complaint we found came from us barely refactoring our code base. While it is true that it is an easy to follow code base, and simple if you understand that language we found that there are a number of redundant code elements within the system. With proper refactoring we would have been able to remove these code snippets and create a system we could be fully proud of. Furthermore, our only other code complaint stems from the fact that we barely documented any of our code, which is why it was stated that the code was easy to read if you had prior knowledge. The lack of comments makes it confusing for someone who is reading the information for the first time and given more time we would have liked to fully document the entirety of the codebase. Finally, our main complaint with the system, and the element we wish we could re do the most is the GUI. Due to outside factors we left the design of this portion of the system very near to the submission deadline. We still managed to finish everything on </w:t>
+      </w:r>
+      <w:r>
+        <w:rPr>
+          <w:sz w:val="24"/>
+          <w:szCs w:val="24"/>
+        </w:rPr>
+        <w:t>time,</w:t>
+      </w:r>
+      <w:r>
+        <w:rPr>
+          <w:sz w:val="24"/>
+          <w:szCs w:val="24"/>
+        </w:rPr>
+        <w:t xml:space="preserve"> but it was not as polished as we would have li</w:t>
+      </w:r>
+      <w:r>
+        <w:rPr>
+          <w:sz w:val="24"/>
+          <w:szCs w:val="24"/>
+        </w:rPr>
+        <w:t>k</w:t>
+      </w:r>
+      <w:r>
+        <w:rPr>
+          <w:sz w:val="24"/>
+          <w:szCs w:val="24"/>
+        </w:rPr>
+        <w:t>ed it to be.</w:t>
+      </w:r>
+      <w:r>
+        <w:rPr>
+          <w:sz w:val="24"/>
+          <w:szCs w:val="24"/>
+        </w:rPr>
+        <w:t xml:space="preserve"> We would have wanted to make it more fleshed out and showing the entire span of options that have to do with an elevator, as well as potentially show some amusing interactions with the passengers. To end, we enjoyed working on the project and creating this elevator system. We are quite proud of the code we have designed as a group; however, we all have decided that our visual skills </w:t>
+      </w:r>
+      <w:r>
+        <w:rPr>
+          <w:sz w:val="24"/>
+          <w:szCs w:val="24"/>
+        </w:rPr>
+        <w:t>need</w:t>
+      </w:r>
+      <w:r>
+        <w:rPr>
+          <w:sz w:val="24"/>
+          <w:szCs w:val="24"/>
+        </w:rPr>
+        <w:t xml:space="preserve"> a serious overhaul. </w:t>
+      </w:r>
+      <w:r>
+        <w:rPr>
+          <w:sz w:val="24"/>
+          <w:szCs w:val="24"/>
+        </w:rPr>
+        <w:t xml:space="preserve"> </w:t>
+      </w:r>
+      <w:r>
+        <w:t xml:space="preserve"> </w:t>
       </w:r>
       <w:bookmarkStart w:id="8" w:name="_GoBack"/>
       <w:bookmarkEnd w:id="8"/>
-      <w:r>
-        <w:rPr>
-          <w:sz w:val="24"/>
-          <w:szCs w:val="24"/>
-        </w:rPr>
-        <w:t xml:space="preserve">design that we enjoyed it mainly had to do with the code base as opposed to the GUI. We enjoyed how we were able to create a system that was compact and visually appealing for the grandeur of its features. Furthermore, we found that we created a system with code that was laid out nicely and was rather simple to follow if you knew base computer science knowledge. All in all, we were content with the code base however, it was the GUI and small extra elements that our group had an issue with in the end. The parts we believed should be redone if we had the time mostly relate to the GUI, there are some elements that do not stem from the graphics component of the project though they are minimal. Speaking of these minimal changes first, the main complaint we found came from us barely refactoring our code base. While it is true that it is an easy to follow code base, and simple if you understand that language we found that there are a number of redundant code elements within the system. With proper refactoring we would have been able to remove these code snippets and create a system we could be fully proud of. Furthermore, our only other code complaint stems from the fact that we barely documented any of our code, which is why it was stated that the code was easy to read if you had prior knowledge. The lack of comments makes it confusing for someone who is reading the information for the first time and given more time we would have liked to fully document the entirety of the codebase. Finally, our main complaint with the system, and the element we wish we could re do the most is the GUI. Due to outside factors we left the design of this portion of the system very near to the submission deadline. We still managed to finish everything on </w:t>
-      </w:r>
-      <w:r>
-        <w:rPr>
-          <w:sz w:val="24"/>
-          <w:szCs w:val="24"/>
-        </w:rPr>
-        <w:t>time,</w:t>
-      </w:r>
-      <w:r>
-        <w:rPr>
-          <w:sz w:val="24"/>
-          <w:szCs w:val="24"/>
-        </w:rPr>
-        <w:t xml:space="preserve"> but it was not as polished as we would have li</w:t>
-      </w:r>
-      <w:r>
-        <w:rPr>
-          <w:sz w:val="24"/>
-          <w:szCs w:val="24"/>
-        </w:rPr>
-        <w:t>k</w:t>
-      </w:r>
-      <w:r>
-        <w:rPr>
-          <w:sz w:val="24"/>
-          <w:szCs w:val="24"/>
-        </w:rPr>
-        <w:t>ed it to be.</w:t>
-      </w:r>
-      <w:r>
-        <w:rPr>
-          <w:sz w:val="24"/>
-          <w:szCs w:val="24"/>
-        </w:rPr>
-        <w:t xml:space="preserve"> We would have wanted to make it more fleshed out and showing the entire span of options that have to do with an elevator, as well as potentially show some amusing interactions with the passengers. To end, we enjoyed working on the project and creating this elevator system. We are quite proud of the code we have designed as a group; however, we all have decided that our visual skills </w:t>
-      </w:r>
-      <w:proofErr w:type="gramStart"/>
-      <w:r>
-        <w:rPr>
-          <w:sz w:val="24"/>
-          <w:szCs w:val="24"/>
-        </w:rPr>
-        <w:t>are in need of</w:t>
-      </w:r>
-      <w:proofErr w:type="gramEnd"/>
-      <w:r>
-        <w:rPr>
-          <w:sz w:val="24"/>
-          <w:szCs w:val="24"/>
-        </w:rPr>
-        <w:t xml:space="preserve"> a serious overhaul. </w:t>
-      </w:r>
-      <w:r>
-        <w:rPr>
-          <w:sz w:val="24"/>
-          <w:szCs w:val="24"/>
-        </w:rPr>
-        <w:t xml:space="preserve"> </w:t>
-      </w:r>
-      <w:r>
-        <w:t xml:space="preserve"> </w:t>
-      </w:r>
     </w:p>
     <w:sectPr>
       <w:headerReference w:type="default" r:id="rId10"/>
@@ -7535,7 +7526,7 @@
 </file>
 
 <file path=customXml/itemProps1.xml><?xml version="1.0" encoding="utf-8"?>
-<ds:datastoreItem xmlns:ds="http://schemas.openxmlformats.org/officeDocument/2006/customXml" ds:itemID="{26385F1F-A2BE-4A46-985F-1A35EE1AC230}">
+<ds:datastoreItem xmlns:ds="http://schemas.openxmlformats.org/officeDocument/2006/customXml" ds:itemID="{66B99C5E-3C04-49EC-8072-5E519D9C236E}">
   <ds:schemaRefs>
     <ds:schemaRef ds:uri="http://schemas.openxmlformats.org/officeDocument/2006/bibliography"/>
   </ds:schemaRefs>
